--- a/SSU/ssu4.docx
+++ b/SSU/ssu4.docx
@@ -1,6 +1,6 @@
 
 <file path=word/document.xml><?xml version="1.0" encoding="utf-8"?>
-<w:document xmlns:wpc="http://schemas.microsoft.com/office/word/2010/wordprocessingCanvas" xmlns:mc="http://schemas.openxmlformats.org/markup-compatibility/2006" xmlns:o="urn:schemas-microsoft-com:office:office" xmlns:r="http://schemas.openxmlformats.org/officeDocument/2006/relationships" xmlns:m="http://schemas.openxmlformats.org/officeDocument/2006/math" xmlns:v="urn:schemas-microsoft-com:vml" xmlns:wp14="http://schemas.microsoft.com/office/word/2010/wordprocessingDrawing" xmlns:wp="http://schemas.openxmlformats.org/drawingml/2006/wordprocessingDrawing" xmlns:w10="urn:schemas-microsoft-com:office:word" xmlns:w="http://schemas.openxmlformats.org/wordprocessingml/2006/main" xmlns:w14="http://schemas.microsoft.com/office/word/2010/wordml" xmlns:wpg="http://schemas.microsoft.com/office/word/2010/wordprocessingGroup" xmlns:wpi="http://schemas.microsoft.com/office/word/2010/wordprocessingInk" xmlns:wne="http://schemas.microsoft.com/office/word/2006/wordml" xmlns:wps="http://schemas.microsoft.com/office/word/2010/wordprocessingShape" mc:Ignorable="w14 wp14">
+<w:document xmlns:wpc="http://schemas.microsoft.com/office/word/2010/wordprocessingCanvas" xmlns:cx="http://schemas.microsoft.com/office/drawing/2014/chartex" xmlns:cx1="http://schemas.microsoft.com/office/drawing/2015/9/8/chartex" xmlns:cx2="http://schemas.microsoft.com/office/drawing/2015/10/21/chartex" xmlns:cx3="http://schemas.microsoft.com/office/drawing/2016/5/9/chartex" xmlns:cx4="http://schemas.microsoft.com/office/drawing/2016/5/10/chartex" xmlns:cx5="http://schemas.microsoft.com/office/drawing/2016/5/11/chartex" xmlns:cx6="http://schemas.microsoft.com/office/drawing/2016/5/12/chartex" xmlns:cx7="http://schemas.microsoft.com/office/drawing/2016/5/13/chartex" xmlns:cx8="http://schemas.microsoft.com/office/drawing/2016/5/14/chartex" xmlns:mc="http://schemas.openxmlformats.org/markup-compatibility/2006" xmlns:aink="http://schemas.microsoft.com/office/drawing/2016/ink" xmlns:am3d="http://schemas.microsoft.com/office/drawing/2017/model3d" xmlns:o="urn:schemas-microsoft-com:office:office" xmlns:r="http://schemas.openxmlformats.org/officeDocument/2006/relationships" xmlns:m="http://schemas.openxmlformats.org/officeDocument/2006/math" xmlns:v="urn:schemas-microsoft-com:vml" xmlns:wp14="http://schemas.microsoft.com/office/word/2010/wordprocessingDrawing" xmlns:wp="http://schemas.openxmlformats.org/drawingml/2006/wordprocessingDrawing" xmlns:w10="urn:schemas-microsoft-com:office:word" xmlns:w="http://schemas.openxmlformats.org/wordprocessingml/2006/main" xmlns:w14="http://schemas.microsoft.com/office/word/2010/wordml" xmlns:w15="http://schemas.microsoft.com/office/word/2012/wordml" xmlns:w16cid="http://schemas.microsoft.com/office/word/2016/wordml/cid" xmlns:w16se="http://schemas.microsoft.com/office/word/2015/wordml/symex" xmlns:wpg="http://schemas.microsoft.com/office/word/2010/wordprocessingGroup" xmlns:wpi="http://schemas.microsoft.com/office/word/2010/wordprocessingInk" xmlns:wne="http://schemas.microsoft.com/office/word/2006/wordml" xmlns:wps="http://schemas.microsoft.com/office/word/2010/wordprocessingShape" mc:Ignorable="w14 w15 w16se w16cid wp14">
   <w:body>
     <w:p>
       <w:pPr>
@@ -64,6 +64,8 @@
           <w:lang w:val="en-US"/>
         </w:rPr>
       </w:pPr>
+      <w:proofErr w:type="spellStart"/>
+      <w:proofErr w:type="gramStart"/>
       <w:r>
         <w:rPr>
           <w:b/>
@@ -71,7 +73,27 @@
           <w:szCs w:val="52"/>
           <w:lang w:val="en-US"/>
         </w:rPr>
-        <w:t>Projekat  e-Chef</w:t>
+        <w:t>Projekat</w:t>
+      </w:r>
+      <w:proofErr w:type="spellEnd"/>
+      <w:r>
+        <w:rPr>
+          <w:b/>
+          <w:sz w:val="52"/>
+          <w:szCs w:val="52"/>
+          <w:lang w:val="en-US"/>
+        </w:rPr>
+        <w:t xml:space="preserve">  e</w:t>
+      </w:r>
+      <w:proofErr w:type="gramEnd"/>
+      <w:r>
+        <w:rPr>
+          <w:b/>
+          <w:sz w:val="52"/>
+          <w:szCs w:val="52"/>
+          <w:lang w:val="en-US"/>
+        </w:rPr>
+        <w:t>-Chef</w:t>
       </w:r>
     </w:p>
     <w:p>
@@ -106,15 +128,77 @@
           <w:lang w:val="en-US"/>
         </w:rPr>
       </w:pPr>
-      <w:r>
-        <w:rPr>
-          <w:b/>
-          <w:sz w:val="36"/>
-          <w:szCs w:val="36"/>
-          <w:lang w:val="en-US"/>
-        </w:rPr>
-        <w:t>Specifikacija scenarija upotrebe funcionalnosti</w:t>
-      </w:r>
+      <w:proofErr w:type="spellStart"/>
+      <w:r>
+        <w:rPr>
+          <w:b/>
+          <w:sz w:val="36"/>
+          <w:szCs w:val="36"/>
+          <w:lang w:val="en-US"/>
+        </w:rPr>
+        <w:t>Specifikacija</w:t>
+      </w:r>
+      <w:proofErr w:type="spellEnd"/>
+      <w:r>
+        <w:rPr>
+          <w:b/>
+          <w:sz w:val="36"/>
+          <w:szCs w:val="36"/>
+          <w:lang w:val="en-US"/>
+        </w:rPr>
+        <w:t xml:space="preserve"> </w:t>
+      </w:r>
+      <w:proofErr w:type="spellStart"/>
+      <w:r>
+        <w:rPr>
+          <w:b/>
+          <w:sz w:val="36"/>
+          <w:szCs w:val="36"/>
+          <w:lang w:val="en-US"/>
+        </w:rPr>
+        <w:t>scenarija</w:t>
+      </w:r>
+      <w:proofErr w:type="spellEnd"/>
+      <w:r>
+        <w:rPr>
+          <w:b/>
+          <w:sz w:val="36"/>
+          <w:szCs w:val="36"/>
+          <w:lang w:val="en-US"/>
+        </w:rPr>
+        <w:t xml:space="preserve"> </w:t>
+      </w:r>
+      <w:proofErr w:type="spellStart"/>
+      <w:r>
+        <w:rPr>
+          <w:b/>
+          <w:sz w:val="36"/>
+          <w:szCs w:val="36"/>
+          <w:lang w:val="en-US"/>
+        </w:rPr>
+        <w:t>upotrebe</w:t>
+      </w:r>
+      <w:proofErr w:type="spellEnd"/>
+      <w:r>
+        <w:rPr>
+          <w:b/>
+          <w:sz w:val="36"/>
+          <w:szCs w:val="36"/>
+          <w:lang w:val="en-US"/>
+        </w:rPr>
+        <w:t xml:space="preserve"> </w:t>
+      </w:r>
+      <w:proofErr w:type="spellStart"/>
+      <w:r>
+        <w:rPr>
+          <w:b/>
+          <w:sz w:val="36"/>
+          <w:szCs w:val="36"/>
+          <w:lang w:val="en-US"/>
+        </w:rPr>
+        <w:t>funcionalnosti</w:t>
+      </w:r>
+      <w:proofErr w:type="spellEnd"/>
     </w:p>
     <w:p>
       <w:pPr>
@@ -126,6 +210,7 @@
           <w:lang w:val="en-US"/>
         </w:rPr>
       </w:pPr>
+      <w:proofErr w:type="spellStart"/>
       <w:r>
         <w:rPr>
           <w:b/>
@@ -142,8 +227,69 @@
           <w:szCs w:val="36"/>
           <w:lang w:val="en-US"/>
         </w:rPr>
-        <w:t>enja knjige omiljenih recepata</w:t>
-      </w:r>
+        <w:t>enja</w:t>
+      </w:r>
+      <w:proofErr w:type="spellEnd"/>
+      <w:r>
+        <w:rPr>
+          <w:b/>
+          <w:sz w:val="36"/>
+          <w:szCs w:val="36"/>
+          <w:lang w:val="en-US"/>
+        </w:rPr>
+        <w:t xml:space="preserve"> </w:t>
+      </w:r>
+      <w:proofErr w:type="spellStart"/>
+      <w:r>
+        <w:rPr>
+          <w:b/>
+          <w:sz w:val="36"/>
+          <w:szCs w:val="36"/>
+          <w:lang w:val="en-US"/>
+        </w:rPr>
+        <w:t>knjige</w:t>
+      </w:r>
+      <w:proofErr w:type="spellEnd"/>
+      <w:r>
+        <w:rPr>
+          <w:b/>
+          <w:sz w:val="36"/>
+          <w:szCs w:val="36"/>
+          <w:lang w:val="en-US"/>
+        </w:rPr>
+        <w:t xml:space="preserve"> </w:t>
+      </w:r>
+      <w:proofErr w:type="spellStart"/>
+      <w:r>
+        <w:rPr>
+          <w:b/>
+          <w:sz w:val="36"/>
+          <w:szCs w:val="36"/>
+          <w:lang w:val="en-US"/>
+        </w:rPr>
+        <w:t>omiljenih</w:t>
+      </w:r>
+      <w:proofErr w:type="spellEnd"/>
+      <w:r>
+        <w:rPr>
+          <w:b/>
+          <w:sz w:val="36"/>
+          <w:szCs w:val="36"/>
+          <w:lang w:val="en-US"/>
+        </w:rPr>
+        <w:t xml:space="preserve"> </w:t>
+      </w:r>
+      <w:proofErr w:type="spellStart"/>
+      <w:r>
+        <w:rPr>
+          <w:b/>
+          <w:sz w:val="36"/>
+          <w:szCs w:val="36"/>
+          <w:lang w:val="en-US"/>
+        </w:rPr>
+        <w:t>recepata</w:t>
+      </w:r>
+      <w:proofErr w:type="spellEnd"/>
     </w:p>
     <w:p>
       <w:pPr>
@@ -154,13 +300,31 @@
           <w:lang w:val="en-US"/>
         </w:rPr>
       </w:pPr>
+      <w:proofErr w:type="spellStart"/>
       <w:r>
         <w:rPr>
           <w:sz w:val="24"/>
           <w:szCs w:val="24"/>
           <w:lang w:val="en-US"/>
         </w:rPr>
-        <w:t>Verzija 1.0</w:t>
+        <w:t>Verzija</w:t>
+      </w:r>
+      <w:proofErr w:type="spellEnd"/>
+      <w:r>
+        <w:rPr>
+          <w:sz w:val="24"/>
+          <w:szCs w:val="24"/>
+          <w:lang w:val="en-US"/>
+        </w:rPr>
+        <w:t xml:space="preserve"> 1.</w:t>
+      </w:r>
+      <w:r>
+        <w:rPr>
+          <w:sz w:val="24"/>
+          <w:szCs w:val="24"/>
+          <w:lang w:val="en-US"/>
+        </w:rPr>
+        <w:t>2</w:t>
       </w:r>
     </w:p>
     <w:p>
@@ -173,6 +337,8 @@
           <w:lang w:val="en-US"/>
         </w:rPr>
       </w:pPr>
+      <w:bookmarkStart w:id="0" w:name="_GoBack"/>
+      <w:bookmarkEnd w:id="0"/>
     </w:p>
     <w:p>
       <w:pPr>
@@ -345,12 +511,14 @@
                 <w:lang w:val="en-US"/>
               </w:rPr>
             </w:pPr>
+            <w:proofErr w:type="spellStart"/>
             <w:r>
               <w:rPr>
                 <w:lang w:val="en-US"/>
               </w:rPr>
               <w:t>Verzija</w:t>
             </w:r>
+            <w:proofErr w:type="spellEnd"/>
           </w:p>
         </w:tc>
         <w:tc>
@@ -376,8 +544,16 @@
               <w:rPr>
                 <w:lang w:val="en-US"/>
               </w:rPr>
-              <w:t>Mesta za izmene</w:t>
+              <w:t xml:space="preserve">Mesta za </w:t>
             </w:r>
+            <w:proofErr w:type="spellStart"/>
+            <w:r>
+              <w:rPr>
+                <w:lang w:val="en-US"/>
+              </w:rPr>
+              <w:t>izmene</w:t>
+            </w:r>
+            <w:proofErr w:type="spellEnd"/>
           </w:p>
         </w:tc>
         <w:tc>
@@ -399,12 +575,14 @@
                 <w:lang w:val="en-US"/>
               </w:rPr>
             </w:pPr>
+            <w:proofErr w:type="spellStart"/>
             <w:r>
               <w:rPr>
                 <w:lang w:val="en-US"/>
               </w:rPr>
               <w:t>Autori</w:t>
             </w:r>
+            <w:proofErr w:type="spellEnd"/>
           </w:p>
         </w:tc>
       </w:tr>
@@ -451,11 +629,19 @@
                 <w:lang w:val="en-US"/>
               </w:rPr>
             </w:pPr>
+            <w:proofErr w:type="spellStart"/>
             <w:r>
               <w:rPr>
                 <w:lang w:val="en-US"/>
               </w:rPr>
-              <w:t>Verzija 1.0</w:t>
+              <w:t>Verzija</w:t>
+            </w:r>
+            <w:proofErr w:type="spellEnd"/>
+            <w:r>
+              <w:rPr>
+                <w:lang w:val="en-US"/>
+              </w:rPr>
+              <w:t xml:space="preserve"> 1.0</w:t>
             </w:r>
           </w:p>
         </w:tc>
@@ -475,12 +661,28 @@
                 <w:lang w:val="en-US"/>
               </w:rPr>
             </w:pPr>
+            <w:proofErr w:type="spellStart"/>
             <w:r>
               <w:rPr>
                 <w:lang w:val="en-US"/>
               </w:rPr>
-              <w:t>Osnovna verzija</w:t>
+              <w:t>Osnovna</w:t>
             </w:r>
+            <w:proofErr w:type="spellEnd"/>
+            <w:r>
+              <w:rPr>
+                <w:lang w:val="en-US"/>
+              </w:rPr>
+              <w:t xml:space="preserve"> </w:t>
+            </w:r>
+            <w:proofErr w:type="spellStart"/>
+            <w:r>
+              <w:rPr>
+                <w:lang w:val="en-US"/>
+              </w:rPr>
+              <w:t>verzija</w:t>
+            </w:r>
+            <w:proofErr w:type="spellEnd"/>
           </w:p>
         </w:tc>
         <w:tc>
@@ -498,12 +700,28 @@
                 <w:lang w:val="en-US"/>
               </w:rPr>
             </w:pPr>
+            <w:proofErr w:type="spellStart"/>
             <w:r>
               <w:rPr>
                 <w:lang w:val="en-US"/>
               </w:rPr>
-              <w:t>Joannis Aretakis</w:t>
+              <w:t>Joannis</w:t>
             </w:r>
+            <w:proofErr w:type="spellEnd"/>
+            <w:r>
+              <w:rPr>
+                <w:lang w:val="en-US"/>
+              </w:rPr>
+              <w:t xml:space="preserve"> </w:t>
+            </w:r>
+            <w:proofErr w:type="spellStart"/>
+            <w:r>
+              <w:rPr>
+                <w:lang w:val="en-US"/>
+              </w:rPr>
+              <w:t>Aretakis</w:t>
+            </w:r>
+            <w:proofErr w:type="spellEnd"/>
           </w:p>
         </w:tc>
       </w:tr>
@@ -526,15 +744,7 @@
               <w:rPr>
                 <w:lang w:val="en-US"/>
               </w:rPr>
-              <w:t>02.05</w:t>
-            </w:r>
-            <w:bookmarkStart w:id="0" w:name="_GoBack"/>
-            <w:bookmarkEnd w:id="0"/>
-            <w:r>
-              <w:rPr>
-                <w:lang w:val="en-US"/>
-              </w:rPr>
-              <w:t>.2018</w:t>
+              <w:t>02.05.2018</w:t>
             </w:r>
           </w:p>
         </w:tc>
@@ -553,11 +763,19 @@
                 <w:lang w:val="en-US"/>
               </w:rPr>
             </w:pPr>
+            <w:proofErr w:type="spellStart"/>
             <w:r>
               <w:rPr>
                 <w:lang w:val="en-US"/>
               </w:rPr>
-              <w:t>Verzija 1.1</w:t>
+              <w:t>Verzija</w:t>
+            </w:r>
+            <w:proofErr w:type="spellEnd"/>
+            <w:r>
+              <w:rPr>
+                <w:lang w:val="en-US"/>
+              </w:rPr>
+              <w:t xml:space="preserve"> 1.1</w:t>
             </w:r>
           </w:p>
         </w:tc>
@@ -598,12 +816,203 @@
                 <w:lang w:val="en-US"/>
               </w:rPr>
             </w:pPr>
+            <w:proofErr w:type="spellStart"/>
             <w:r>
               <w:rPr>
                 <w:lang w:val="en-US"/>
               </w:rPr>
-              <w:t>Joannis Aretakis</w:t>
+              <w:t>Joannis</w:t>
             </w:r>
+            <w:proofErr w:type="spellEnd"/>
+            <w:r>
+              <w:rPr>
+                <w:lang w:val="en-US"/>
+              </w:rPr>
+              <w:t xml:space="preserve"> </w:t>
+            </w:r>
+            <w:proofErr w:type="spellStart"/>
+            <w:r>
+              <w:rPr>
+                <w:lang w:val="en-US"/>
+              </w:rPr>
+              <w:t>Aretakis</w:t>
+            </w:r>
+            <w:proofErr w:type="spellEnd"/>
+          </w:p>
+        </w:tc>
+      </w:tr>
+      <w:tr>
+        <w:trPr>
+          <w:cnfStyle w:val="000000100000" w:firstRow="0" w:lastRow="0" w:firstColumn="0" w:lastColumn="0" w:oddVBand="0" w:evenVBand="0" w:oddHBand="1" w:evenHBand="0" w:firstRowFirstColumn="0" w:firstRowLastColumn="0" w:lastRowFirstColumn="0" w:lastRowLastColumn="0"/>
+        </w:trPr>
+        <w:tc>
+          <w:tcPr>
+            <w:cnfStyle w:val="001000000000" w:firstRow="0" w:lastRow="0" w:firstColumn="1" w:lastColumn="0" w:oddVBand="0" w:evenVBand="0" w:oddHBand="0" w:evenHBand="0" w:firstRowFirstColumn="0" w:firstRowLastColumn="0" w:lastRowFirstColumn="0" w:lastRowLastColumn="0"/>
+            <w:tcW w:w="2310" w:type="dxa"/>
+            <w:tcBorders>
+              <w:right w:val="nil"/>
+            </w:tcBorders>
+          </w:tcPr>
+          <w:p>
+            <w:pPr>
+              <w:rPr>
+                <w:lang w:val="en-US"/>
+              </w:rPr>
+            </w:pPr>
+            <w:r>
+              <w:rPr>
+                <w:lang w:val="en-US"/>
+              </w:rPr>
+              <w:t>21.06.2018.</w:t>
+            </w:r>
+          </w:p>
+        </w:tc>
+        <w:tc>
+          <w:tcPr>
+            <w:tcW w:w="2310" w:type="dxa"/>
+            <w:tcBorders>
+              <w:left w:val="nil"/>
+              <w:right w:val="nil"/>
+            </w:tcBorders>
+          </w:tcPr>
+          <w:p>
+            <w:pPr>
+              <w:cnfStyle w:val="000000100000" w:firstRow="0" w:lastRow="0" w:firstColumn="0" w:lastColumn="0" w:oddVBand="0" w:evenVBand="0" w:oddHBand="1" w:evenHBand="0" w:firstRowFirstColumn="0" w:firstRowLastColumn="0" w:lastRowFirstColumn="0" w:lastRowLastColumn="0"/>
+              <w:rPr>
+                <w:lang w:val="en-US"/>
+              </w:rPr>
+            </w:pPr>
+            <w:proofErr w:type="spellStart"/>
+            <w:r>
+              <w:rPr>
+                <w:lang w:val="en-US"/>
+              </w:rPr>
+              <w:t>Verzija</w:t>
+            </w:r>
+            <w:proofErr w:type="spellEnd"/>
+            <w:r>
+              <w:rPr>
+                <w:lang w:val="en-US"/>
+              </w:rPr>
+              <w:t xml:space="preserve"> 1.2</w:t>
+            </w:r>
+          </w:p>
+        </w:tc>
+        <w:tc>
+          <w:tcPr>
+            <w:tcW w:w="2311" w:type="dxa"/>
+            <w:tcBorders>
+              <w:left w:val="nil"/>
+              <w:right w:val="nil"/>
+            </w:tcBorders>
+          </w:tcPr>
+          <w:p>
+            <w:pPr>
+              <w:cnfStyle w:val="000000100000" w:firstRow="0" w:lastRow="0" w:firstColumn="0" w:lastColumn="0" w:oddVBand="0" w:evenVBand="0" w:oddHBand="1" w:evenHBand="0" w:firstRowFirstColumn="0" w:firstRowLastColumn="0" w:lastRowFirstColumn="0" w:lastRowLastColumn="0"/>
+              <w:rPr>
+                <w:lang w:val="en-US"/>
+              </w:rPr>
+            </w:pPr>
+            <w:r>
+              <w:rPr>
+                <w:lang w:val="en-US"/>
+              </w:rPr>
+              <w:t xml:space="preserve"> </w:t>
+            </w:r>
+            <w:proofErr w:type="spellStart"/>
+            <w:r>
+              <w:rPr>
+                <w:lang w:val="en-US"/>
+              </w:rPr>
+              <w:t>Tacka</w:t>
+            </w:r>
+            <w:proofErr w:type="spellEnd"/>
+            <w:r>
+              <w:rPr>
+                <w:lang w:val="en-US"/>
+              </w:rPr>
+              <w:t xml:space="preserve"> 2 </w:t>
+            </w:r>
+            <w:proofErr w:type="spellStart"/>
+            <w:r>
+              <w:rPr>
+                <w:lang w:val="en-US"/>
+              </w:rPr>
+              <w:t>uklonjena</w:t>
+            </w:r>
+            <w:proofErr w:type="spellEnd"/>
+            <w:r>
+              <w:rPr>
+                <w:lang w:val="en-US"/>
+              </w:rPr>
+              <w:t xml:space="preserve"> </w:t>
+            </w:r>
+            <w:proofErr w:type="spellStart"/>
+            <w:r>
+              <w:rPr>
+                <w:lang w:val="en-US"/>
+              </w:rPr>
+              <w:t>prosirenja</w:t>
+            </w:r>
+            <w:proofErr w:type="spellEnd"/>
+            <w:r>
+              <w:rPr>
+                <w:lang w:val="en-US"/>
+              </w:rPr>
+              <w:t xml:space="preserve">, </w:t>
+            </w:r>
+            <w:proofErr w:type="spellStart"/>
+            <w:r>
+              <w:rPr>
+                <w:lang w:val="en-US"/>
+              </w:rPr>
+              <w:t>tacke</w:t>
+            </w:r>
+            <w:proofErr w:type="spellEnd"/>
+            <w:r>
+              <w:rPr>
+                <w:lang w:val="en-US"/>
+              </w:rPr>
+              <w:t xml:space="preserve"> 3.2.1 I 3.3 </w:t>
+            </w:r>
+            <w:proofErr w:type="spellStart"/>
+            <w:r>
+              <w:rPr>
+                <w:lang w:val="en-US"/>
+              </w:rPr>
+              <w:t>izmenjene</w:t>
+            </w:r>
+            <w:proofErr w:type="spellEnd"/>
+          </w:p>
+        </w:tc>
+        <w:tc>
+          <w:tcPr>
+            <w:tcW w:w="2311" w:type="dxa"/>
+            <w:tcBorders>
+              <w:left w:val="nil"/>
+            </w:tcBorders>
+          </w:tcPr>
+          <w:p>
+            <w:pPr>
+              <w:cnfStyle w:val="000000100000" w:firstRow="0" w:lastRow="0" w:firstColumn="0" w:lastColumn="0" w:oddVBand="0" w:evenVBand="0" w:oddHBand="1" w:evenHBand="0" w:firstRowFirstColumn="0" w:firstRowLastColumn="0" w:lastRowFirstColumn="0" w:lastRowLastColumn="0"/>
+              <w:rPr>
+                <w:lang w:val="en-US"/>
+              </w:rPr>
+            </w:pPr>
+            <w:r>
+              <w:rPr>
+                <w:lang w:val="en-US"/>
+              </w:rPr>
+              <w:t xml:space="preserve">Ivana </w:t>
+            </w:r>
+            <w:proofErr w:type="spellStart"/>
+            <w:r>
+              <w:rPr>
+                <w:lang w:val="en-US"/>
+              </w:rPr>
+              <w:t>Tasic</w:t>
+            </w:r>
+            <w:proofErr w:type="spellEnd"/>
           </w:p>
         </w:tc>
       </w:tr>
@@ -640,6 +1049,7 @@
           <w:lang w:val="en-US"/>
         </w:rPr>
       </w:pPr>
+      <w:proofErr w:type="spellStart"/>
       <w:r>
         <w:rPr>
           <w:b/>
@@ -649,6 +1059,7 @@
         </w:rPr>
         <w:t>Sadržaj</w:t>
       </w:r>
+      <w:proofErr w:type="spellEnd"/>
     </w:p>
     <w:p>
       <w:pPr>
@@ -664,6 +1075,7 @@
           <w:lang w:val="en-US"/>
         </w:rPr>
       </w:pPr>
+      <w:proofErr w:type="spellStart"/>
       <w:r>
         <w:rPr>
           <w:b/>
@@ -673,6 +1085,7 @@
         </w:rPr>
         <w:t>Uvod</w:t>
       </w:r>
+      <w:proofErr w:type="spellEnd"/>
     </w:p>
     <w:p>
       <w:pPr>
@@ -687,6 +1100,7 @@
           <w:lang w:val="en-US"/>
         </w:rPr>
       </w:pPr>
+      <w:proofErr w:type="spellStart"/>
       <w:r>
         <w:rPr>
           <w:sz w:val="32"/>
@@ -695,6 +1109,7 @@
         </w:rPr>
         <w:t>Rezime</w:t>
       </w:r>
+      <w:proofErr w:type="spellEnd"/>
     </w:p>
     <w:p>
       <w:pPr>
@@ -709,14 +1124,70 @@
           <w:lang w:val="en-US"/>
         </w:rPr>
       </w:pPr>
-      <w:r>
-        <w:rPr>
-          <w:sz w:val="32"/>
-          <w:szCs w:val="32"/>
-          <w:lang w:val="en-US"/>
-        </w:rPr>
-        <w:t>Namena dokumenta I ciljne grupe</w:t>
-      </w:r>
+      <w:proofErr w:type="spellStart"/>
+      <w:r>
+        <w:rPr>
+          <w:sz w:val="32"/>
+          <w:szCs w:val="32"/>
+          <w:lang w:val="en-US"/>
+        </w:rPr>
+        <w:t>Namena</w:t>
+      </w:r>
+      <w:proofErr w:type="spellEnd"/>
+      <w:r>
+        <w:rPr>
+          <w:sz w:val="32"/>
+          <w:szCs w:val="32"/>
+          <w:lang w:val="en-US"/>
+        </w:rPr>
+        <w:t xml:space="preserve"> </w:t>
+      </w:r>
+      <w:proofErr w:type="spellStart"/>
+      <w:r>
+        <w:rPr>
+          <w:sz w:val="32"/>
+          <w:szCs w:val="32"/>
+          <w:lang w:val="en-US"/>
+        </w:rPr>
+        <w:t>dokumenta</w:t>
+      </w:r>
+      <w:proofErr w:type="spellEnd"/>
+      <w:r>
+        <w:rPr>
+          <w:sz w:val="32"/>
+          <w:szCs w:val="32"/>
+          <w:lang w:val="en-US"/>
+        </w:rPr>
+        <w:t xml:space="preserve"> I </w:t>
+      </w:r>
+      <w:proofErr w:type="spellStart"/>
+      <w:r>
+        <w:rPr>
+          <w:sz w:val="32"/>
+          <w:szCs w:val="32"/>
+          <w:lang w:val="en-US"/>
+        </w:rPr>
+        <w:t>ciljne</w:t>
+      </w:r>
+      <w:proofErr w:type="spellEnd"/>
+      <w:r>
+        <w:rPr>
+          <w:sz w:val="32"/>
+          <w:szCs w:val="32"/>
+          <w:lang w:val="en-US"/>
+        </w:rPr>
+        <w:t xml:space="preserve"> </w:t>
+      </w:r>
+      <w:proofErr w:type="spellStart"/>
+      <w:r>
+        <w:rPr>
+          <w:sz w:val="32"/>
+          <w:szCs w:val="32"/>
+          <w:lang w:val="en-US"/>
+        </w:rPr>
+        <w:t>grupe</w:t>
+      </w:r>
+      <w:proofErr w:type="spellEnd"/>
     </w:p>
     <w:p>
       <w:pPr>
@@ -739,26 +1210,88 @@
           <w:szCs w:val="36"/>
           <w:lang w:val="en-US"/>
         </w:rPr>
-        <w:t xml:space="preserve">Scenario dodavanja </w:t>
-      </w:r>
-      <w:r>
-        <w:rPr>
-          <w:b/>
-          <w:sz w:val="36"/>
-          <w:szCs w:val="36"/>
-          <w:lang w:val="en-US"/>
-        </w:rPr>
-        <w:t>recepata u</w:t>
-      </w:r>
-      <w:r>
-        <w:rPr>
-          <w:b/>
-          <w:sz w:val="36"/>
-          <w:szCs w:val="36"/>
-          <w:lang w:val="en-US"/>
-        </w:rPr>
-        <w:t xml:space="preserve"> knjige omiljenih</w:t>
-      </w:r>
+        <w:t xml:space="preserve">Scenario </w:t>
+      </w:r>
+      <w:proofErr w:type="spellStart"/>
+      <w:r>
+        <w:rPr>
+          <w:b/>
+          <w:sz w:val="36"/>
+          <w:szCs w:val="36"/>
+          <w:lang w:val="en-US"/>
+        </w:rPr>
+        <w:t>dodavanja</w:t>
+      </w:r>
+      <w:proofErr w:type="spellEnd"/>
+      <w:r>
+        <w:rPr>
+          <w:b/>
+          <w:sz w:val="36"/>
+          <w:szCs w:val="36"/>
+          <w:lang w:val="en-US"/>
+        </w:rPr>
+        <w:t xml:space="preserve"> </w:t>
+      </w:r>
+      <w:proofErr w:type="spellStart"/>
+      <w:r>
+        <w:rPr>
+          <w:b/>
+          <w:sz w:val="36"/>
+          <w:szCs w:val="36"/>
+          <w:lang w:val="en-US"/>
+        </w:rPr>
+        <w:t>recepata</w:t>
+      </w:r>
+      <w:proofErr w:type="spellEnd"/>
+      <w:r>
+        <w:rPr>
+          <w:b/>
+          <w:sz w:val="36"/>
+          <w:szCs w:val="36"/>
+          <w:lang w:val="en-US"/>
+        </w:rPr>
+        <w:t xml:space="preserve"> u</w:t>
+      </w:r>
+      <w:r>
+        <w:rPr>
+          <w:b/>
+          <w:sz w:val="36"/>
+          <w:szCs w:val="36"/>
+          <w:lang w:val="en-US"/>
+        </w:rPr>
+        <w:t xml:space="preserve"> </w:t>
+      </w:r>
+      <w:proofErr w:type="spellStart"/>
+      <w:r>
+        <w:rPr>
+          <w:b/>
+          <w:sz w:val="36"/>
+          <w:szCs w:val="36"/>
+          <w:lang w:val="en-US"/>
+        </w:rPr>
+        <w:t>knjige</w:t>
+      </w:r>
+      <w:proofErr w:type="spellEnd"/>
+      <w:r>
+        <w:rPr>
+          <w:b/>
+          <w:sz w:val="36"/>
+          <w:szCs w:val="36"/>
+          <w:lang w:val="en-US"/>
+        </w:rPr>
+        <w:t xml:space="preserve"> </w:t>
+      </w:r>
+      <w:proofErr w:type="spellStart"/>
+      <w:r>
+        <w:rPr>
+          <w:b/>
+          <w:sz w:val="36"/>
+          <w:szCs w:val="36"/>
+          <w:lang w:val="en-US"/>
+        </w:rPr>
+        <w:t>omiljenih</w:t>
+      </w:r>
+      <w:proofErr w:type="spellEnd"/>
     </w:p>
     <w:p>
       <w:pPr>
@@ -773,14 +1306,34 @@
           <w:lang w:val="en-US"/>
         </w:rPr>
       </w:pPr>
-      <w:r>
-        <w:rPr>
-          <w:sz w:val="32"/>
-          <w:szCs w:val="32"/>
-          <w:lang w:val="en-US"/>
-        </w:rPr>
-        <w:t>Kratak opis</w:t>
-      </w:r>
+      <w:proofErr w:type="spellStart"/>
+      <w:r>
+        <w:rPr>
+          <w:sz w:val="32"/>
+          <w:szCs w:val="32"/>
+          <w:lang w:val="en-US"/>
+        </w:rPr>
+        <w:t>Kratak</w:t>
+      </w:r>
+      <w:proofErr w:type="spellEnd"/>
+      <w:r>
+        <w:rPr>
+          <w:sz w:val="32"/>
+          <w:szCs w:val="32"/>
+          <w:lang w:val="en-US"/>
+        </w:rPr>
+        <w:t xml:space="preserve"> </w:t>
+      </w:r>
+      <w:proofErr w:type="spellStart"/>
+      <w:r>
+        <w:rPr>
+          <w:sz w:val="32"/>
+          <w:szCs w:val="32"/>
+          <w:lang w:val="en-US"/>
+        </w:rPr>
+        <w:t>opis</w:t>
+      </w:r>
+      <w:proofErr w:type="spellEnd"/>
     </w:p>
     <w:p>
       <w:pPr>
@@ -801,8 +1354,18 @@
           <w:szCs w:val="32"/>
           <w:lang w:val="en-US"/>
         </w:rPr>
-        <w:t>Tok dogadjaja</w:t>
-      </w:r>
+        <w:t xml:space="preserve">Tok </w:t>
+      </w:r>
+      <w:proofErr w:type="spellStart"/>
+      <w:r>
+        <w:rPr>
+          <w:sz w:val="32"/>
+          <w:szCs w:val="32"/>
+          <w:lang w:val="en-US"/>
+        </w:rPr>
+        <w:t>dogadjaja</w:t>
+      </w:r>
+      <w:proofErr w:type="spellEnd"/>
     </w:p>
     <w:p>
       <w:pPr>
@@ -817,13 +1380,41 @@
           <w:lang w:val="en-US"/>
         </w:rPr>
       </w:pPr>
-      <w:r>
-        <w:rPr>
-          <w:sz w:val="28"/>
-          <w:szCs w:val="32"/>
-          <w:lang w:val="en-US"/>
-        </w:rPr>
-        <w:t xml:space="preserve">Odabir recepta </w:t>
+      <w:proofErr w:type="spellStart"/>
+      <w:r>
+        <w:rPr>
+          <w:sz w:val="28"/>
+          <w:szCs w:val="32"/>
+          <w:lang w:val="en-US"/>
+        </w:rPr>
+        <w:t>Odabir</w:t>
+      </w:r>
+      <w:proofErr w:type="spellEnd"/>
+      <w:r>
+        <w:rPr>
+          <w:sz w:val="28"/>
+          <w:szCs w:val="32"/>
+          <w:lang w:val="en-US"/>
+        </w:rPr>
+        <w:t xml:space="preserve"> </w:t>
+      </w:r>
+      <w:proofErr w:type="spellStart"/>
+      <w:r>
+        <w:rPr>
+          <w:sz w:val="28"/>
+          <w:szCs w:val="32"/>
+          <w:lang w:val="en-US"/>
+        </w:rPr>
+        <w:t>recepta</w:t>
+      </w:r>
+      <w:proofErr w:type="spellEnd"/>
+      <w:r>
+        <w:rPr>
+          <w:sz w:val="28"/>
+          <w:szCs w:val="32"/>
+          <w:lang w:val="en-US"/>
+        </w:rPr>
+        <w:t xml:space="preserve"> </w:t>
       </w:r>
     </w:p>
     <w:p>
@@ -840,14 +1431,52 @@
           <w:lang w:val="en-US"/>
         </w:rPr>
       </w:pPr>
-      <w:r>
-        <w:rPr>
-          <w:sz w:val="28"/>
-          <w:szCs w:val="32"/>
-          <w:lang w:val="en-US"/>
-        </w:rPr>
-        <w:t>Dodavanje recepta u knjigu</w:t>
-      </w:r>
+      <w:proofErr w:type="spellStart"/>
+      <w:r>
+        <w:rPr>
+          <w:sz w:val="28"/>
+          <w:szCs w:val="32"/>
+          <w:lang w:val="en-US"/>
+        </w:rPr>
+        <w:t>Dodavanje</w:t>
+      </w:r>
+      <w:proofErr w:type="spellEnd"/>
+      <w:r>
+        <w:rPr>
+          <w:sz w:val="28"/>
+          <w:szCs w:val="32"/>
+          <w:lang w:val="en-US"/>
+        </w:rPr>
+        <w:t xml:space="preserve"> </w:t>
+      </w:r>
+      <w:proofErr w:type="spellStart"/>
+      <w:r>
+        <w:rPr>
+          <w:sz w:val="28"/>
+          <w:szCs w:val="32"/>
+          <w:lang w:val="en-US"/>
+        </w:rPr>
+        <w:t>recepta</w:t>
+      </w:r>
+      <w:proofErr w:type="spellEnd"/>
+      <w:r>
+        <w:rPr>
+          <w:sz w:val="28"/>
+          <w:szCs w:val="32"/>
+          <w:lang w:val="en-US"/>
+        </w:rPr>
+        <w:t xml:space="preserve"> u </w:t>
+      </w:r>
+      <w:proofErr w:type="spellStart"/>
+      <w:r>
+        <w:rPr>
+          <w:sz w:val="28"/>
+          <w:szCs w:val="32"/>
+          <w:lang w:val="en-US"/>
+        </w:rPr>
+        <w:t>knjigu</w:t>
+      </w:r>
+      <w:proofErr w:type="spellEnd"/>
     </w:p>
     <w:p>
       <w:pPr>
@@ -863,82 +1492,42 @@
           <w:lang w:val="en-US"/>
         </w:rPr>
       </w:pPr>
-      <w:r>
-        <w:rPr>
-          <w:sz w:val="28"/>
-          <w:szCs w:val="32"/>
-          <w:lang w:val="en-US"/>
-        </w:rPr>
-        <w:t>Prikaz rezultata</w:t>
-      </w:r>
-      <w:r>
-        <w:rPr>
-          <w:i/>
-          <w:sz w:val="28"/>
-          <w:szCs w:val="32"/>
-          <w:lang w:val="en-US"/>
-        </w:rPr>
-        <w:t xml:space="preserve"> </w:t>
-      </w:r>
-    </w:p>
-    <w:p>
-      <w:pPr>
-        <w:ind w:left="994" w:firstLine="708"/>
-        <w:rPr>
-          <w:sz w:val="28"/>
-          <w:szCs w:val="28"/>
-          <w:lang w:val="en-US"/>
-        </w:rPr>
-      </w:pPr>
-      <w:r>
-        <w:rPr>
-          <w:sz w:val="28"/>
-          <w:szCs w:val="28"/>
-          <w:lang w:val="en-US"/>
-        </w:rPr>
-        <w:t>Prosirenja</w:t>
-      </w:r>
-    </w:p>
-    <w:p>
-      <w:pPr>
-        <w:rPr>
-          <w:sz w:val="28"/>
-          <w:szCs w:val="28"/>
-          <w:lang w:val="en-US"/>
-        </w:rPr>
-      </w:pPr>
-      <w:r>
-        <w:rPr>
-          <w:sz w:val="28"/>
-          <w:szCs w:val="28"/>
-          <w:lang w:val="en-US"/>
-        </w:rPr>
-        <w:tab/>
-      </w:r>
-      <w:r>
-        <w:rPr>
-          <w:sz w:val="28"/>
-          <w:szCs w:val="28"/>
-          <w:lang w:val="en-US"/>
-        </w:rPr>
-        <w:tab/>
-      </w:r>
-      <w:r>
-        <w:rPr>
-          <w:sz w:val="28"/>
-          <w:szCs w:val="28"/>
-          <w:lang w:val="en-US"/>
-        </w:rPr>
-        <w:tab/>
-        <w:t xml:space="preserve">  2.3.3.2  </w:t>
-      </w:r>
-      <w:r>
-        <w:rPr>
-          <w:sz w:val="28"/>
-          <w:szCs w:val="28"/>
-          <w:lang w:val="en-US"/>
-        </w:rPr>
-        <w:t>Recept se uklanja</w:t>
+      <w:proofErr w:type="spellStart"/>
+      <w:r>
+        <w:rPr>
+          <w:sz w:val="28"/>
+          <w:szCs w:val="32"/>
+          <w:lang w:val="en-US"/>
+        </w:rPr>
+        <w:t>Prikaz</w:t>
+      </w:r>
+      <w:proofErr w:type="spellEnd"/>
+      <w:r>
+        <w:rPr>
+          <w:sz w:val="28"/>
+          <w:szCs w:val="32"/>
+          <w:lang w:val="en-US"/>
+        </w:rPr>
+        <w:t xml:space="preserve"> </w:t>
+      </w:r>
+      <w:proofErr w:type="spellStart"/>
+      <w:r>
+        <w:rPr>
+          <w:sz w:val="28"/>
+          <w:szCs w:val="32"/>
+          <w:lang w:val="en-US"/>
+        </w:rPr>
+        <w:t>rezultata</w:t>
+      </w:r>
+      <w:proofErr w:type="spellEnd"/>
+      <w:r>
+        <w:rPr>
+          <w:i/>
+          <w:sz w:val="28"/>
+          <w:szCs w:val="32"/>
+          <w:lang w:val="en-US"/>
+        </w:rPr>
+        <w:t xml:space="preserve"> </w:t>
       </w:r>
     </w:p>
     <w:p>
@@ -954,14 +1543,34 @@
           <w:lang w:val="en-US"/>
         </w:rPr>
       </w:pPr>
-      <w:r>
-        <w:rPr>
-          <w:sz w:val="32"/>
-          <w:szCs w:val="32"/>
-          <w:lang w:val="en-US"/>
-        </w:rPr>
-        <w:t>Posebni zahtevi</w:t>
-      </w:r>
+      <w:proofErr w:type="spellStart"/>
+      <w:r>
+        <w:rPr>
+          <w:sz w:val="32"/>
+          <w:szCs w:val="32"/>
+          <w:lang w:val="en-US"/>
+        </w:rPr>
+        <w:t>Posebni</w:t>
+      </w:r>
+      <w:proofErr w:type="spellEnd"/>
+      <w:r>
+        <w:rPr>
+          <w:sz w:val="32"/>
+          <w:szCs w:val="32"/>
+          <w:lang w:val="en-US"/>
+        </w:rPr>
+        <w:t xml:space="preserve"> </w:t>
+      </w:r>
+      <w:proofErr w:type="spellStart"/>
+      <w:r>
+        <w:rPr>
+          <w:sz w:val="32"/>
+          <w:szCs w:val="32"/>
+          <w:lang w:val="en-US"/>
+        </w:rPr>
+        <w:t>zahtevi</w:t>
+      </w:r>
+      <w:proofErr w:type="spellEnd"/>
     </w:p>
     <w:p>
       <w:pPr>
@@ -976,6 +1585,7 @@
           <w:lang w:val="en-US"/>
         </w:rPr>
       </w:pPr>
+      <w:proofErr w:type="spellStart"/>
       <w:r>
         <w:rPr>
           <w:sz w:val="32"/>
@@ -984,6 +1594,7 @@
         </w:rPr>
         <w:t>Preduslovi</w:t>
       </w:r>
+      <w:proofErr w:type="spellEnd"/>
     </w:p>
     <w:p>
       <w:pPr>
@@ -998,6 +1609,7 @@
           <w:lang w:val="en-US"/>
         </w:rPr>
       </w:pPr>
+      <w:proofErr w:type="spellStart"/>
       <w:r>
         <w:rPr>
           <w:sz w:val="32"/>
@@ -1006,6 +1618,7 @@
         </w:rPr>
         <w:t>Posledice</w:t>
       </w:r>
+      <w:proofErr w:type="spellEnd"/>
     </w:p>
     <w:p>
       <w:pPr>
@@ -1028,8 +1641,99 @@
           <w:szCs w:val="36"/>
           <w:lang w:val="en-US"/>
         </w:rPr>
-        <w:t>Scenario uklanjanja recepata iz knjige omiljenih</w:t>
-      </w:r>
+        <w:t xml:space="preserve">Scenario </w:t>
+      </w:r>
+      <w:proofErr w:type="spellStart"/>
+      <w:r>
+        <w:rPr>
+          <w:b/>
+          <w:sz w:val="36"/>
+          <w:szCs w:val="36"/>
+          <w:lang w:val="en-US"/>
+        </w:rPr>
+        <w:t>uklanjanja</w:t>
+      </w:r>
+      <w:proofErr w:type="spellEnd"/>
+      <w:r>
+        <w:rPr>
+          <w:b/>
+          <w:sz w:val="36"/>
+          <w:szCs w:val="36"/>
+          <w:lang w:val="en-US"/>
+        </w:rPr>
+        <w:t xml:space="preserve"> </w:t>
+      </w:r>
+      <w:proofErr w:type="spellStart"/>
+      <w:r>
+        <w:rPr>
+          <w:b/>
+          <w:sz w:val="36"/>
+          <w:szCs w:val="36"/>
+          <w:lang w:val="en-US"/>
+        </w:rPr>
+        <w:t>recepata</w:t>
+      </w:r>
+      <w:proofErr w:type="spellEnd"/>
+      <w:r>
+        <w:rPr>
+          <w:b/>
+          <w:sz w:val="36"/>
+          <w:szCs w:val="36"/>
+          <w:lang w:val="en-US"/>
+        </w:rPr>
+        <w:t xml:space="preserve"> </w:t>
+      </w:r>
+      <w:proofErr w:type="spellStart"/>
+      <w:r>
+        <w:rPr>
+          <w:b/>
+          <w:sz w:val="36"/>
+          <w:szCs w:val="36"/>
+          <w:lang w:val="en-US"/>
+        </w:rPr>
+        <w:t>iz</w:t>
+      </w:r>
+      <w:proofErr w:type="spellEnd"/>
+      <w:r>
+        <w:rPr>
+          <w:b/>
+          <w:sz w:val="36"/>
+          <w:szCs w:val="36"/>
+          <w:lang w:val="en-US"/>
+        </w:rPr>
+        <w:t xml:space="preserve"> </w:t>
+      </w:r>
+      <w:proofErr w:type="spellStart"/>
+      <w:r>
+        <w:rPr>
+          <w:b/>
+          <w:sz w:val="36"/>
+          <w:szCs w:val="36"/>
+          <w:lang w:val="en-US"/>
+        </w:rPr>
+        <w:t>knjige</w:t>
+      </w:r>
+      <w:proofErr w:type="spellEnd"/>
+      <w:r>
+        <w:rPr>
+          <w:b/>
+          <w:sz w:val="36"/>
+          <w:szCs w:val="36"/>
+          <w:lang w:val="en-US"/>
+        </w:rPr>
+        <w:t xml:space="preserve"> </w:t>
+      </w:r>
+      <w:proofErr w:type="spellStart"/>
+      <w:r>
+        <w:rPr>
+          <w:b/>
+          <w:sz w:val="36"/>
+          <w:szCs w:val="36"/>
+          <w:lang w:val="en-US"/>
+        </w:rPr>
+        <w:t>omiljenih</w:t>
+      </w:r>
+      <w:proofErr w:type="spellEnd"/>
     </w:p>
     <w:p>
       <w:pPr>
@@ -1044,14 +1748,34 @@
           <w:lang w:val="en-US"/>
         </w:rPr>
       </w:pPr>
-      <w:r>
-        <w:rPr>
-          <w:sz w:val="32"/>
-          <w:szCs w:val="32"/>
-          <w:lang w:val="en-US"/>
-        </w:rPr>
-        <w:t>Kratak opis</w:t>
-      </w:r>
+      <w:proofErr w:type="spellStart"/>
+      <w:r>
+        <w:rPr>
+          <w:sz w:val="32"/>
+          <w:szCs w:val="32"/>
+          <w:lang w:val="en-US"/>
+        </w:rPr>
+        <w:t>Kratak</w:t>
+      </w:r>
+      <w:proofErr w:type="spellEnd"/>
+      <w:r>
+        <w:rPr>
+          <w:sz w:val="32"/>
+          <w:szCs w:val="32"/>
+          <w:lang w:val="en-US"/>
+        </w:rPr>
+        <w:t xml:space="preserve"> </w:t>
+      </w:r>
+      <w:proofErr w:type="spellStart"/>
+      <w:r>
+        <w:rPr>
+          <w:sz w:val="32"/>
+          <w:szCs w:val="32"/>
+          <w:lang w:val="en-US"/>
+        </w:rPr>
+        <w:t>opis</w:t>
+      </w:r>
+      <w:proofErr w:type="spellEnd"/>
     </w:p>
     <w:p>
       <w:pPr>
@@ -1072,8 +1796,18 @@
           <w:szCs w:val="32"/>
           <w:lang w:val="en-US"/>
         </w:rPr>
-        <w:t>Tok dogadjaja</w:t>
-      </w:r>
+        <w:t xml:space="preserve">Tok </w:t>
+      </w:r>
+      <w:proofErr w:type="spellStart"/>
+      <w:r>
+        <w:rPr>
+          <w:sz w:val="32"/>
+          <w:szCs w:val="32"/>
+          <w:lang w:val="en-US"/>
+        </w:rPr>
+        <w:t>dogadjaja</w:t>
+      </w:r>
+      <w:proofErr w:type="spellEnd"/>
     </w:p>
     <w:p>
       <w:pPr>
@@ -1088,14 +1822,41 @@
           <w:lang w:val="en-US"/>
         </w:rPr>
       </w:pPr>
-      <w:r>
-        <w:rPr>
-          <w:sz w:val="28"/>
-          <w:szCs w:val="32"/>
-          <w:lang w:val="en-US"/>
-        </w:rPr>
-        <w:lastRenderedPageBreak/>
-        <w:t xml:space="preserve">Odabir recepta </w:t>
+      <w:proofErr w:type="spellStart"/>
+      <w:r>
+        <w:rPr>
+          <w:sz w:val="28"/>
+          <w:szCs w:val="32"/>
+          <w:lang w:val="en-US"/>
+        </w:rPr>
+        <w:t>Odabir</w:t>
+      </w:r>
+      <w:proofErr w:type="spellEnd"/>
+      <w:r>
+        <w:rPr>
+          <w:sz w:val="28"/>
+          <w:szCs w:val="32"/>
+          <w:lang w:val="en-US"/>
+        </w:rPr>
+        <w:t xml:space="preserve"> </w:t>
+      </w:r>
+      <w:proofErr w:type="spellStart"/>
+      <w:r>
+        <w:rPr>
+          <w:sz w:val="28"/>
+          <w:szCs w:val="32"/>
+          <w:lang w:val="en-US"/>
+        </w:rPr>
+        <w:t>recepta</w:t>
+      </w:r>
+      <w:proofErr w:type="spellEnd"/>
+      <w:r>
+        <w:rPr>
+          <w:sz w:val="28"/>
+          <w:szCs w:val="32"/>
+          <w:lang w:val="en-US"/>
+        </w:rPr>
+        <w:t xml:space="preserve"> </w:t>
       </w:r>
     </w:p>
     <w:p>
@@ -1112,14 +1873,70 @@
           <w:lang w:val="en-US"/>
         </w:rPr>
       </w:pPr>
-      <w:r>
-        <w:rPr>
-          <w:sz w:val="28"/>
-          <w:szCs w:val="32"/>
-          <w:lang w:val="en-US"/>
-        </w:rPr>
-        <w:t>Uklanjanje recepta iz knjige</w:t>
-      </w:r>
+      <w:proofErr w:type="spellStart"/>
+      <w:r>
+        <w:rPr>
+          <w:sz w:val="28"/>
+          <w:szCs w:val="32"/>
+          <w:lang w:val="en-US"/>
+        </w:rPr>
+        <w:t>Uklanjanje</w:t>
+      </w:r>
+      <w:proofErr w:type="spellEnd"/>
+      <w:r>
+        <w:rPr>
+          <w:sz w:val="28"/>
+          <w:szCs w:val="32"/>
+          <w:lang w:val="en-US"/>
+        </w:rPr>
+        <w:t xml:space="preserve"> </w:t>
+      </w:r>
+      <w:proofErr w:type="spellStart"/>
+      <w:r>
+        <w:rPr>
+          <w:sz w:val="28"/>
+          <w:szCs w:val="32"/>
+          <w:lang w:val="en-US"/>
+        </w:rPr>
+        <w:t>recepta</w:t>
+      </w:r>
+      <w:proofErr w:type="spellEnd"/>
+      <w:r>
+        <w:rPr>
+          <w:sz w:val="28"/>
+          <w:szCs w:val="32"/>
+          <w:lang w:val="en-US"/>
+        </w:rPr>
+        <w:t xml:space="preserve"> </w:t>
+      </w:r>
+      <w:proofErr w:type="spellStart"/>
+      <w:r>
+        <w:rPr>
+          <w:sz w:val="28"/>
+          <w:szCs w:val="32"/>
+          <w:lang w:val="en-US"/>
+        </w:rPr>
+        <w:t>iz</w:t>
+      </w:r>
+      <w:proofErr w:type="spellEnd"/>
+      <w:r>
+        <w:rPr>
+          <w:sz w:val="28"/>
+          <w:szCs w:val="32"/>
+          <w:lang w:val="en-US"/>
+        </w:rPr>
+        <w:t xml:space="preserve"> </w:t>
+      </w:r>
+      <w:proofErr w:type="spellStart"/>
+      <w:r>
+        <w:rPr>
+          <w:sz w:val="28"/>
+          <w:szCs w:val="32"/>
+          <w:lang w:val="en-US"/>
+        </w:rPr>
+        <w:t>knjige</w:t>
+      </w:r>
+      <w:proofErr w:type="spellEnd"/>
     </w:p>
     <w:p>
       <w:pPr>
@@ -1135,14 +1952,35 @@
           <w:lang w:val="en-US"/>
         </w:rPr>
       </w:pPr>
-      <w:r>
-        <w:rPr>
-          <w:sz w:val="28"/>
-          <w:szCs w:val="32"/>
-          <w:lang w:val="en-US"/>
-        </w:rPr>
-        <w:t>Prikaz rezultata</w:t>
-      </w:r>
+      <w:proofErr w:type="spellStart"/>
+      <w:r>
+        <w:rPr>
+          <w:sz w:val="28"/>
+          <w:szCs w:val="32"/>
+          <w:lang w:val="en-US"/>
+        </w:rPr>
+        <w:lastRenderedPageBreak/>
+        <w:t>Prikaz</w:t>
+      </w:r>
+      <w:proofErr w:type="spellEnd"/>
+      <w:r>
+        <w:rPr>
+          <w:sz w:val="28"/>
+          <w:szCs w:val="32"/>
+          <w:lang w:val="en-US"/>
+        </w:rPr>
+        <w:t xml:space="preserve"> </w:t>
+      </w:r>
+      <w:proofErr w:type="spellStart"/>
+      <w:r>
+        <w:rPr>
+          <w:sz w:val="28"/>
+          <w:szCs w:val="32"/>
+          <w:lang w:val="en-US"/>
+        </w:rPr>
+        <w:t>rezultata</w:t>
+      </w:r>
+      <w:proofErr w:type="spellEnd"/>
       <w:r>
         <w:rPr>
           <w:i/>
@@ -1166,14 +2004,34 @@
           <w:lang w:val="en-US"/>
         </w:rPr>
       </w:pPr>
-      <w:r>
-        <w:rPr>
-          <w:sz w:val="32"/>
-          <w:szCs w:val="32"/>
-          <w:lang w:val="en-US"/>
-        </w:rPr>
-        <w:t>Posebni zahtevi</w:t>
-      </w:r>
+      <w:proofErr w:type="spellStart"/>
+      <w:r>
+        <w:rPr>
+          <w:sz w:val="32"/>
+          <w:szCs w:val="32"/>
+          <w:lang w:val="en-US"/>
+        </w:rPr>
+        <w:t>Posebni</w:t>
+      </w:r>
+      <w:proofErr w:type="spellEnd"/>
+      <w:r>
+        <w:rPr>
+          <w:sz w:val="32"/>
+          <w:szCs w:val="32"/>
+          <w:lang w:val="en-US"/>
+        </w:rPr>
+        <w:t xml:space="preserve"> </w:t>
+      </w:r>
+      <w:proofErr w:type="spellStart"/>
+      <w:r>
+        <w:rPr>
+          <w:sz w:val="32"/>
+          <w:szCs w:val="32"/>
+          <w:lang w:val="en-US"/>
+        </w:rPr>
+        <w:t>zahtevi</w:t>
+      </w:r>
+      <w:proofErr w:type="spellEnd"/>
     </w:p>
     <w:p>
       <w:pPr>
@@ -1188,6 +2046,7 @@
           <w:lang w:val="en-US"/>
         </w:rPr>
       </w:pPr>
+      <w:proofErr w:type="spellStart"/>
       <w:r>
         <w:rPr>
           <w:sz w:val="32"/>
@@ -1196,6 +2055,7 @@
         </w:rPr>
         <w:t>Preduslovi</w:t>
       </w:r>
+      <w:proofErr w:type="spellEnd"/>
     </w:p>
     <w:p>
       <w:pPr>
@@ -1210,6 +2070,7 @@
           <w:lang w:val="en-US"/>
         </w:rPr>
       </w:pPr>
+      <w:proofErr w:type="spellStart"/>
       <w:r>
         <w:rPr>
           <w:sz w:val="32"/>
@@ -1218,6 +2079,7 @@
         </w:rPr>
         <w:t>Posledice</w:t>
       </w:r>
+      <w:proofErr w:type="spellEnd"/>
     </w:p>
     <w:p>
       <w:pPr>
@@ -1286,6 +2148,7 @@
           <w:lang w:val="en-US"/>
         </w:rPr>
       </w:pPr>
+      <w:proofErr w:type="spellStart"/>
       <w:r>
         <w:rPr>
           <w:b/>
@@ -1296,6 +2159,7 @@
         </w:rPr>
         <w:t>Uvod</w:t>
       </w:r>
+      <w:proofErr w:type="spellEnd"/>
     </w:p>
     <w:p>
       <w:pPr>
@@ -1324,6 +2188,7 @@
           <w:lang w:val="en-US"/>
         </w:rPr>
       </w:pPr>
+      <w:proofErr w:type="spellStart"/>
       <w:r>
         <w:rPr>
           <w:b/>
@@ -1334,6 +2199,7 @@
         </w:rPr>
         <w:t>Rezime</w:t>
       </w:r>
+      <w:proofErr w:type="spellEnd"/>
     </w:p>
     <w:p>
       <w:pPr>
@@ -1350,7 +2216,205 @@
           <w:szCs w:val="28"/>
           <w:lang w:val="en-US"/>
         </w:rPr>
-        <w:t xml:space="preserve">     Definisanje scenarija upotrebe pri dodavanju recepta I uklananju recepata iz knjige omiljenih.</w:t>
+        <w:t xml:space="preserve">     </w:t>
+      </w:r>
+      <w:proofErr w:type="spellStart"/>
+      <w:r>
+        <w:rPr>
+          <w:sz w:val="28"/>
+          <w:szCs w:val="28"/>
+          <w:lang w:val="en-US"/>
+        </w:rPr>
+        <w:t>Definisanje</w:t>
+      </w:r>
+      <w:proofErr w:type="spellEnd"/>
+      <w:r>
+        <w:rPr>
+          <w:sz w:val="28"/>
+          <w:szCs w:val="28"/>
+          <w:lang w:val="en-US"/>
+        </w:rPr>
+        <w:t xml:space="preserve"> </w:t>
+      </w:r>
+      <w:proofErr w:type="spellStart"/>
+      <w:r>
+        <w:rPr>
+          <w:sz w:val="28"/>
+          <w:szCs w:val="28"/>
+          <w:lang w:val="en-US"/>
+        </w:rPr>
+        <w:t>scenarija</w:t>
+      </w:r>
+      <w:proofErr w:type="spellEnd"/>
+      <w:r>
+        <w:rPr>
+          <w:sz w:val="28"/>
+          <w:szCs w:val="28"/>
+          <w:lang w:val="en-US"/>
+        </w:rPr>
+        <w:t xml:space="preserve"> </w:t>
+      </w:r>
+      <w:proofErr w:type="spellStart"/>
+      <w:r>
+        <w:rPr>
+          <w:sz w:val="28"/>
+          <w:szCs w:val="28"/>
+          <w:lang w:val="en-US"/>
+        </w:rPr>
+        <w:t>upotrebe</w:t>
+      </w:r>
+      <w:proofErr w:type="spellEnd"/>
+      <w:r>
+        <w:rPr>
+          <w:sz w:val="28"/>
+          <w:szCs w:val="28"/>
+          <w:lang w:val="en-US"/>
+        </w:rPr>
+        <w:t xml:space="preserve"> </w:t>
+      </w:r>
+      <w:proofErr w:type="spellStart"/>
+      <w:r>
+        <w:rPr>
+          <w:sz w:val="28"/>
+          <w:szCs w:val="28"/>
+          <w:lang w:val="en-US"/>
+        </w:rPr>
+        <w:t>pri</w:t>
+      </w:r>
+      <w:proofErr w:type="spellEnd"/>
+      <w:r>
+        <w:rPr>
+          <w:sz w:val="28"/>
+          <w:szCs w:val="28"/>
+          <w:lang w:val="en-US"/>
+        </w:rPr>
+        <w:t xml:space="preserve"> </w:t>
+      </w:r>
+      <w:proofErr w:type="spellStart"/>
+      <w:r>
+        <w:rPr>
+          <w:sz w:val="28"/>
+          <w:szCs w:val="28"/>
+          <w:lang w:val="en-US"/>
+        </w:rPr>
+        <w:t>dodavanju</w:t>
+      </w:r>
+      <w:proofErr w:type="spellEnd"/>
+      <w:r>
+        <w:rPr>
+          <w:sz w:val="28"/>
+          <w:szCs w:val="28"/>
+          <w:lang w:val="en-US"/>
+        </w:rPr>
+        <w:t xml:space="preserve"> </w:t>
+      </w:r>
+      <w:proofErr w:type="spellStart"/>
+      <w:r>
+        <w:rPr>
+          <w:sz w:val="28"/>
+          <w:szCs w:val="28"/>
+          <w:lang w:val="en-US"/>
+        </w:rPr>
+        <w:t>recepta</w:t>
+      </w:r>
+      <w:proofErr w:type="spellEnd"/>
+      <w:r>
+        <w:rPr>
+          <w:sz w:val="28"/>
+          <w:szCs w:val="28"/>
+          <w:lang w:val="en-US"/>
+        </w:rPr>
+        <w:t xml:space="preserve"> I </w:t>
+      </w:r>
+      <w:proofErr w:type="spellStart"/>
+      <w:r>
+        <w:rPr>
+          <w:sz w:val="28"/>
+          <w:szCs w:val="28"/>
+          <w:lang w:val="en-US"/>
+        </w:rPr>
+        <w:t>uklananju</w:t>
+      </w:r>
+      <w:proofErr w:type="spellEnd"/>
+      <w:r>
+        <w:rPr>
+          <w:sz w:val="28"/>
+          <w:szCs w:val="28"/>
+          <w:lang w:val="en-US"/>
+        </w:rPr>
+        <w:t xml:space="preserve"> </w:t>
+      </w:r>
+      <w:proofErr w:type="spellStart"/>
+      <w:r>
+        <w:rPr>
+          <w:sz w:val="28"/>
+          <w:szCs w:val="28"/>
+          <w:lang w:val="en-US"/>
+        </w:rPr>
+        <w:t>recepata</w:t>
+      </w:r>
+      <w:proofErr w:type="spellEnd"/>
+      <w:r>
+        <w:rPr>
+          <w:sz w:val="28"/>
+          <w:szCs w:val="28"/>
+          <w:lang w:val="en-US"/>
+        </w:rPr>
+        <w:t xml:space="preserve"> </w:t>
+      </w:r>
+      <w:proofErr w:type="spellStart"/>
+      <w:r>
+        <w:rPr>
+          <w:sz w:val="28"/>
+          <w:szCs w:val="28"/>
+          <w:lang w:val="en-US"/>
+        </w:rPr>
+        <w:t>iz</w:t>
+      </w:r>
+      <w:proofErr w:type="spellEnd"/>
+      <w:r>
+        <w:rPr>
+          <w:sz w:val="28"/>
+          <w:szCs w:val="28"/>
+          <w:lang w:val="en-US"/>
+        </w:rPr>
+        <w:t xml:space="preserve"> </w:t>
+      </w:r>
+      <w:proofErr w:type="spellStart"/>
+      <w:r>
+        <w:rPr>
+          <w:sz w:val="28"/>
+          <w:szCs w:val="28"/>
+          <w:lang w:val="en-US"/>
+        </w:rPr>
+        <w:t>knjige</w:t>
+      </w:r>
+      <w:proofErr w:type="spellEnd"/>
+      <w:r>
+        <w:rPr>
+          <w:sz w:val="28"/>
+          <w:szCs w:val="28"/>
+          <w:lang w:val="en-US"/>
+        </w:rPr>
+        <w:t xml:space="preserve"> </w:t>
+      </w:r>
+      <w:proofErr w:type="spellStart"/>
+      <w:r>
+        <w:rPr>
+          <w:sz w:val="28"/>
+          <w:szCs w:val="28"/>
+          <w:lang w:val="en-US"/>
+        </w:rPr>
+        <w:t>omiljenih</w:t>
+      </w:r>
+      <w:proofErr w:type="spellEnd"/>
+      <w:r>
+        <w:rPr>
+          <w:sz w:val="28"/>
+          <w:szCs w:val="28"/>
+          <w:lang w:val="en-US"/>
+        </w:rPr>
+        <w:t>.</w:t>
       </w:r>
     </w:p>
     <w:p>
@@ -1378,16 +2442,84 @@
           <w:lang w:val="en-US"/>
         </w:rPr>
       </w:pPr>
-      <w:r>
-        <w:rPr>
-          <w:b/>
-          <w:color w:val="365F91" w:themeColor="accent1" w:themeShade="BF"/>
-          <w:sz w:val="36"/>
-          <w:szCs w:val="36"/>
-          <w:lang w:val="en-US"/>
-        </w:rPr>
-        <w:t>Namena dokumenta I ciljne grupe</w:t>
-      </w:r>
+      <w:proofErr w:type="spellStart"/>
+      <w:r>
+        <w:rPr>
+          <w:b/>
+          <w:color w:val="365F91" w:themeColor="accent1" w:themeShade="BF"/>
+          <w:sz w:val="36"/>
+          <w:szCs w:val="36"/>
+          <w:lang w:val="en-US"/>
+        </w:rPr>
+        <w:t>Namena</w:t>
+      </w:r>
+      <w:proofErr w:type="spellEnd"/>
+      <w:r>
+        <w:rPr>
+          <w:b/>
+          <w:color w:val="365F91" w:themeColor="accent1" w:themeShade="BF"/>
+          <w:sz w:val="36"/>
+          <w:szCs w:val="36"/>
+          <w:lang w:val="en-US"/>
+        </w:rPr>
+        <w:t xml:space="preserve"> </w:t>
+      </w:r>
+      <w:proofErr w:type="spellStart"/>
+      <w:r>
+        <w:rPr>
+          <w:b/>
+          <w:color w:val="365F91" w:themeColor="accent1" w:themeShade="BF"/>
+          <w:sz w:val="36"/>
+          <w:szCs w:val="36"/>
+          <w:lang w:val="en-US"/>
+        </w:rPr>
+        <w:t>dokumenta</w:t>
+      </w:r>
+      <w:proofErr w:type="spellEnd"/>
+      <w:r>
+        <w:rPr>
+          <w:b/>
+          <w:color w:val="365F91" w:themeColor="accent1" w:themeShade="BF"/>
+          <w:sz w:val="36"/>
+          <w:szCs w:val="36"/>
+          <w:lang w:val="en-US"/>
+        </w:rPr>
+        <w:t xml:space="preserve"> I </w:t>
+      </w:r>
+      <w:proofErr w:type="spellStart"/>
+      <w:r>
+        <w:rPr>
+          <w:b/>
+          <w:color w:val="365F91" w:themeColor="accent1" w:themeShade="BF"/>
+          <w:sz w:val="36"/>
+          <w:szCs w:val="36"/>
+          <w:lang w:val="en-US"/>
+        </w:rPr>
+        <w:t>ciljne</w:t>
+      </w:r>
+      <w:proofErr w:type="spellEnd"/>
+      <w:r>
+        <w:rPr>
+          <w:b/>
+          <w:color w:val="365F91" w:themeColor="accent1" w:themeShade="BF"/>
+          <w:sz w:val="36"/>
+          <w:szCs w:val="36"/>
+          <w:lang w:val="en-US"/>
+        </w:rPr>
+        <w:t xml:space="preserve"> </w:t>
+      </w:r>
+      <w:proofErr w:type="spellStart"/>
+      <w:r>
+        <w:rPr>
+          <w:b/>
+          <w:color w:val="365F91" w:themeColor="accent1" w:themeShade="BF"/>
+          <w:sz w:val="36"/>
+          <w:szCs w:val="36"/>
+          <w:lang w:val="en-US"/>
+        </w:rPr>
+        <w:t>grupe</w:t>
+      </w:r>
+      <w:proofErr w:type="spellEnd"/>
     </w:p>
     <w:p>
       <w:pPr>
@@ -1407,13 +2539,275 @@
         </w:rPr>
         <w:t xml:space="preserve">    </w:t>
       </w:r>
-      <w:r>
-        <w:rPr>
-          <w:sz w:val="28"/>
-          <w:szCs w:val="28"/>
-          <w:lang w:val="en-US"/>
-        </w:rPr>
-        <w:t>Dokument će koristiti svi članovi projektnog tima pri razvoju projekta, testiranju i izradi korisnićkog upustva.</w:t>
+      <w:proofErr w:type="spellStart"/>
+      <w:r>
+        <w:rPr>
+          <w:sz w:val="28"/>
+          <w:szCs w:val="28"/>
+          <w:lang w:val="en-US"/>
+        </w:rPr>
+        <w:t>Dokument</w:t>
+      </w:r>
+      <w:proofErr w:type="spellEnd"/>
+      <w:r>
+        <w:rPr>
+          <w:sz w:val="28"/>
+          <w:szCs w:val="28"/>
+          <w:lang w:val="en-US"/>
+        </w:rPr>
+        <w:t xml:space="preserve"> </w:t>
+      </w:r>
+      <w:proofErr w:type="spellStart"/>
+      <w:r>
+        <w:rPr>
+          <w:sz w:val="28"/>
+          <w:szCs w:val="28"/>
+          <w:lang w:val="en-US"/>
+        </w:rPr>
+        <w:t>će</w:t>
+      </w:r>
+      <w:proofErr w:type="spellEnd"/>
+      <w:r>
+        <w:rPr>
+          <w:sz w:val="28"/>
+          <w:szCs w:val="28"/>
+          <w:lang w:val="en-US"/>
+        </w:rPr>
+        <w:t xml:space="preserve"> </w:t>
+      </w:r>
+      <w:proofErr w:type="spellStart"/>
+      <w:r>
+        <w:rPr>
+          <w:sz w:val="28"/>
+          <w:szCs w:val="28"/>
+          <w:lang w:val="en-US"/>
+        </w:rPr>
+        <w:t>koristiti</w:t>
+      </w:r>
+      <w:proofErr w:type="spellEnd"/>
+      <w:r>
+        <w:rPr>
+          <w:sz w:val="28"/>
+          <w:szCs w:val="28"/>
+          <w:lang w:val="en-US"/>
+        </w:rPr>
+        <w:t xml:space="preserve"> </w:t>
+      </w:r>
+      <w:proofErr w:type="spellStart"/>
+      <w:r>
+        <w:rPr>
+          <w:sz w:val="28"/>
+          <w:szCs w:val="28"/>
+          <w:lang w:val="en-US"/>
+        </w:rPr>
+        <w:t>svi</w:t>
+      </w:r>
+      <w:proofErr w:type="spellEnd"/>
+      <w:r>
+        <w:rPr>
+          <w:sz w:val="28"/>
+          <w:szCs w:val="28"/>
+          <w:lang w:val="en-US"/>
+        </w:rPr>
+        <w:t xml:space="preserve"> </w:t>
+      </w:r>
+      <w:proofErr w:type="spellStart"/>
+      <w:r>
+        <w:rPr>
+          <w:sz w:val="28"/>
+          <w:szCs w:val="28"/>
+          <w:lang w:val="en-US"/>
+        </w:rPr>
+        <w:t>članovi</w:t>
+      </w:r>
+      <w:proofErr w:type="spellEnd"/>
+      <w:r>
+        <w:rPr>
+          <w:sz w:val="28"/>
+          <w:szCs w:val="28"/>
+          <w:lang w:val="en-US"/>
+        </w:rPr>
+        <w:t xml:space="preserve"> </w:t>
+      </w:r>
+      <w:proofErr w:type="spellStart"/>
+      <w:r>
+        <w:rPr>
+          <w:sz w:val="28"/>
+          <w:szCs w:val="28"/>
+          <w:lang w:val="en-US"/>
+        </w:rPr>
+        <w:t>projektnog</w:t>
+      </w:r>
+      <w:proofErr w:type="spellEnd"/>
+      <w:r>
+        <w:rPr>
+          <w:sz w:val="28"/>
+          <w:szCs w:val="28"/>
+          <w:lang w:val="en-US"/>
+        </w:rPr>
+        <w:t xml:space="preserve"> </w:t>
+      </w:r>
+      <w:proofErr w:type="spellStart"/>
+      <w:r>
+        <w:rPr>
+          <w:sz w:val="28"/>
+          <w:szCs w:val="28"/>
+          <w:lang w:val="en-US"/>
+        </w:rPr>
+        <w:t>tima</w:t>
+      </w:r>
+      <w:proofErr w:type="spellEnd"/>
+      <w:r>
+        <w:rPr>
+          <w:sz w:val="28"/>
+          <w:szCs w:val="28"/>
+          <w:lang w:val="en-US"/>
+        </w:rPr>
+        <w:t xml:space="preserve"> </w:t>
+      </w:r>
+      <w:proofErr w:type="spellStart"/>
+      <w:r>
+        <w:rPr>
+          <w:sz w:val="28"/>
+          <w:szCs w:val="28"/>
+          <w:lang w:val="en-US"/>
+        </w:rPr>
+        <w:t>pri</w:t>
+      </w:r>
+      <w:proofErr w:type="spellEnd"/>
+      <w:r>
+        <w:rPr>
+          <w:sz w:val="28"/>
+          <w:szCs w:val="28"/>
+          <w:lang w:val="en-US"/>
+        </w:rPr>
+        <w:t xml:space="preserve"> </w:t>
+      </w:r>
+      <w:proofErr w:type="spellStart"/>
+      <w:r>
+        <w:rPr>
+          <w:sz w:val="28"/>
+          <w:szCs w:val="28"/>
+          <w:lang w:val="en-US"/>
+        </w:rPr>
+        <w:t>razvoju</w:t>
+      </w:r>
+      <w:proofErr w:type="spellEnd"/>
+      <w:r>
+        <w:rPr>
+          <w:sz w:val="28"/>
+          <w:szCs w:val="28"/>
+          <w:lang w:val="en-US"/>
+        </w:rPr>
+        <w:t xml:space="preserve"> </w:t>
+      </w:r>
+      <w:proofErr w:type="spellStart"/>
+      <w:r>
+        <w:rPr>
+          <w:sz w:val="28"/>
+          <w:szCs w:val="28"/>
+          <w:lang w:val="en-US"/>
+        </w:rPr>
+        <w:t>projekta</w:t>
+      </w:r>
+      <w:proofErr w:type="spellEnd"/>
+      <w:r>
+        <w:rPr>
+          <w:sz w:val="28"/>
+          <w:szCs w:val="28"/>
+          <w:lang w:val="en-US"/>
+        </w:rPr>
+        <w:t xml:space="preserve">, </w:t>
+      </w:r>
+      <w:proofErr w:type="spellStart"/>
+      <w:r>
+        <w:rPr>
+          <w:sz w:val="28"/>
+          <w:szCs w:val="28"/>
+          <w:lang w:val="en-US"/>
+        </w:rPr>
+        <w:t>testiranju</w:t>
+      </w:r>
+      <w:proofErr w:type="spellEnd"/>
+      <w:r>
+        <w:rPr>
+          <w:sz w:val="28"/>
+          <w:szCs w:val="28"/>
+          <w:lang w:val="en-US"/>
+        </w:rPr>
+        <w:t xml:space="preserve"> </w:t>
+      </w:r>
+      <w:proofErr w:type="spellStart"/>
+      <w:r>
+        <w:rPr>
+          <w:sz w:val="28"/>
+          <w:szCs w:val="28"/>
+          <w:lang w:val="en-US"/>
+        </w:rPr>
+        <w:t>i</w:t>
+      </w:r>
+      <w:proofErr w:type="spellEnd"/>
+      <w:r>
+        <w:rPr>
+          <w:sz w:val="28"/>
+          <w:szCs w:val="28"/>
+          <w:lang w:val="en-US"/>
+        </w:rPr>
+        <w:t xml:space="preserve"> </w:t>
+      </w:r>
+      <w:proofErr w:type="spellStart"/>
+      <w:r>
+        <w:rPr>
+          <w:sz w:val="28"/>
+          <w:szCs w:val="28"/>
+          <w:lang w:val="en-US"/>
+        </w:rPr>
+        <w:t>izradi</w:t>
+      </w:r>
+      <w:proofErr w:type="spellEnd"/>
+      <w:r>
+        <w:rPr>
+          <w:sz w:val="28"/>
+          <w:szCs w:val="28"/>
+          <w:lang w:val="en-US"/>
+        </w:rPr>
+        <w:t xml:space="preserve"> </w:t>
+      </w:r>
+      <w:proofErr w:type="spellStart"/>
+      <w:r>
+        <w:rPr>
+          <w:sz w:val="28"/>
+          <w:szCs w:val="28"/>
+          <w:lang w:val="en-US"/>
+        </w:rPr>
+        <w:t>korisnićkog</w:t>
+      </w:r>
+      <w:proofErr w:type="spellEnd"/>
+      <w:r>
+        <w:rPr>
+          <w:sz w:val="28"/>
+          <w:szCs w:val="28"/>
+          <w:lang w:val="en-US"/>
+        </w:rPr>
+        <w:t xml:space="preserve"> </w:t>
+      </w:r>
+      <w:proofErr w:type="spellStart"/>
+      <w:r>
+        <w:rPr>
+          <w:sz w:val="28"/>
+          <w:szCs w:val="28"/>
+          <w:lang w:val="en-US"/>
+        </w:rPr>
+        <w:t>upustva</w:t>
+      </w:r>
+      <w:proofErr w:type="spellEnd"/>
+      <w:r>
+        <w:rPr>
+          <w:sz w:val="28"/>
+          <w:szCs w:val="28"/>
+          <w:lang w:val="en-US"/>
+        </w:rPr>
+        <w:t>.</w:t>
       </w:r>
     </w:p>
     <w:p>
@@ -1474,26 +2868,94 @@
         </w:rPr>
         <w:t xml:space="preserve">Scenario </w:t>
       </w:r>
-      <w:r>
-        <w:rPr>
-          <w:b/>
-          <w:color w:val="365F91" w:themeColor="accent1" w:themeShade="BF"/>
-          <w:sz w:val="36"/>
-          <w:szCs w:val="36"/>
-          <w:lang w:val="en-US"/>
-        </w:rPr>
-        <w:t xml:space="preserve">dodavanja recepata </w:t>
-      </w:r>
-      <w:r>
-        <w:rPr>
-          <w:b/>
-          <w:color w:val="365F91" w:themeColor="accent1" w:themeShade="BF"/>
-          <w:sz w:val="36"/>
-          <w:szCs w:val="36"/>
-          <w:lang w:val="en-US"/>
-        </w:rPr>
-        <w:t>u knjigu omiljenih</w:t>
-      </w:r>
+      <w:proofErr w:type="spellStart"/>
+      <w:r>
+        <w:rPr>
+          <w:b/>
+          <w:color w:val="365F91" w:themeColor="accent1" w:themeShade="BF"/>
+          <w:sz w:val="36"/>
+          <w:szCs w:val="36"/>
+          <w:lang w:val="en-US"/>
+        </w:rPr>
+        <w:t>dodavanja</w:t>
+      </w:r>
+      <w:proofErr w:type="spellEnd"/>
+      <w:r>
+        <w:rPr>
+          <w:b/>
+          <w:color w:val="365F91" w:themeColor="accent1" w:themeShade="BF"/>
+          <w:sz w:val="36"/>
+          <w:szCs w:val="36"/>
+          <w:lang w:val="en-US"/>
+        </w:rPr>
+        <w:t xml:space="preserve"> </w:t>
+      </w:r>
+      <w:proofErr w:type="spellStart"/>
+      <w:r>
+        <w:rPr>
+          <w:b/>
+          <w:color w:val="365F91" w:themeColor="accent1" w:themeShade="BF"/>
+          <w:sz w:val="36"/>
+          <w:szCs w:val="36"/>
+          <w:lang w:val="en-US"/>
+        </w:rPr>
+        <w:t>recepata</w:t>
+      </w:r>
+      <w:proofErr w:type="spellEnd"/>
+      <w:r>
+        <w:rPr>
+          <w:b/>
+          <w:color w:val="365F91" w:themeColor="accent1" w:themeShade="BF"/>
+          <w:sz w:val="36"/>
+          <w:szCs w:val="36"/>
+          <w:lang w:val="en-US"/>
+        </w:rPr>
+        <w:t xml:space="preserve"> </w:t>
+      </w:r>
+      <w:r>
+        <w:rPr>
+          <w:b/>
+          <w:color w:val="365F91" w:themeColor="accent1" w:themeShade="BF"/>
+          <w:sz w:val="36"/>
+          <w:szCs w:val="36"/>
+          <w:lang w:val="en-US"/>
+        </w:rPr>
+        <w:t xml:space="preserve">u </w:t>
+      </w:r>
+      <w:proofErr w:type="spellStart"/>
+      <w:r>
+        <w:rPr>
+          <w:b/>
+          <w:color w:val="365F91" w:themeColor="accent1" w:themeShade="BF"/>
+          <w:sz w:val="36"/>
+          <w:szCs w:val="36"/>
+          <w:lang w:val="en-US"/>
+        </w:rPr>
+        <w:t>knjigu</w:t>
+      </w:r>
+      <w:proofErr w:type="spellEnd"/>
+      <w:r>
+        <w:rPr>
+          <w:b/>
+          <w:color w:val="365F91" w:themeColor="accent1" w:themeShade="BF"/>
+          <w:sz w:val="36"/>
+          <w:szCs w:val="36"/>
+          <w:lang w:val="en-US"/>
+        </w:rPr>
+        <w:t xml:space="preserve"> </w:t>
+      </w:r>
+      <w:proofErr w:type="spellStart"/>
+      <w:r>
+        <w:rPr>
+          <w:b/>
+          <w:color w:val="365F91" w:themeColor="accent1" w:themeShade="BF"/>
+          <w:sz w:val="36"/>
+          <w:szCs w:val="36"/>
+          <w:lang w:val="en-US"/>
+        </w:rPr>
+        <w:t>omiljenih</w:t>
+      </w:r>
+      <w:proofErr w:type="spellEnd"/>
     </w:p>
     <w:p>
       <w:pPr>
@@ -1534,15 +2996,49 @@
           <w:lang w:val="en-US"/>
         </w:rPr>
       </w:pPr>
-      <w:r>
-        <w:rPr>
-          <w:b/>
-          <w:color w:val="365F91" w:themeColor="accent1" w:themeShade="BF"/>
-          <w:sz w:val="36"/>
-          <w:szCs w:val="36"/>
-          <w:lang w:val="en-US"/>
-        </w:rPr>
-        <w:t xml:space="preserve">Kratak opis </w:t>
+      <w:proofErr w:type="spellStart"/>
+      <w:r>
+        <w:rPr>
+          <w:b/>
+          <w:color w:val="365F91" w:themeColor="accent1" w:themeShade="BF"/>
+          <w:sz w:val="36"/>
+          <w:szCs w:val="36"/>
+          <w:lang w:val="en-US"/>
+        </w:rPr>
+        <w:t>Kratak</w:t>
+      </w:r>
+      <w:proofErr w:type="spellEnd"/>
+      <w:r>
+        <w:rPr>
+          <w:b/>
+          <w:color w:val="365F91" w:themeColor="accent1" w:themeShade="BF"/>
+          <w:sz w:val="36"/>
+          <w:szCs w:val="36"/>
+          <w:lang w:val="en-US"/>
+        </w:rPr>
+        <w:t xml:space="preserve"> </w:t>
+      </w:r>
+      <w:proofErr w:type="spellStart"/>
+      <w:r>
+        <w:rPr>
+          <w:b/>
+          <w:color w:val="365F91" w:themeColor="accent1" w:themeShade="BF"/>
+          <w:sz w:val="36"/>
+          <w:szCs w:val="36"/>
+          <w:lang w:val="en-US"/>
+        </w:rPr>
+        <w:t>opis</w:t>
+      </w:r>
+      <w:proofErr w:type="spellEnd"/>
+      <w:r>
+        <w:rPr>
+          <w:b/>
+          <w:color w:val="365F91" w:themeColor="accent1" w:themeShade="BF"/>
+          <w:sz w:val="36"/>
+          <w:szCs w:val="36"/>
+          <w:lang w:val="en-US"/>
+        </w:rPr>
+        <w:t xml:space="preserve"> </w:t>
       </w:r>
     </w:p>
     <w:p>
@@ -1563,6 +3059,7 @@
           <w:sz w:val="28"/>
           <w:szCs w:val="28"/>
         </w:rPr>
+        <w:lastRenderedPageBreak/>
         <w:t>O</w:t>
       </w:r>
       <w:r>
@@ -1572,7 +3069,25 @@
           <w:sz w:val="28"/>
           <w:szCs w:val="28"/>
         </w:rPr>
-        <w:t>va funkcionalnost je mogućena</w:t>
+        <w:t xml:space="preserve">va funkcionalnost je </w:t>
+      </w:r>
+      <w:r>
+        <w:rPr>
+          <w:i/>
+          <w:iCs/>
+          <w:sz w:val="28"/>
+          <w:szCs w:val="28"/>
+        </w:rPr>
+        <w:t>o</w:t>
+      </w:r>
+      <w:r>
+        <w:rPr>
+          <w:i/>
+          <w:iCs/>
+          <w:sz w:val="28"/>
+          <w:szCs w:val="28"/>
+        </w:rPr>
+        <w:t>mogućena</w:t>
       </w:r>
       <w:r>
         <w:rPr>
@@ -1757,8 +3272,20 @@
           <w:szCs w:val="36"/>
           <w:lang w:val="en-US"/>
         </w:rPr>
-        <w:t>Tok dogadjaja</w:t>
-      </w:r>
+        <w:t xml:space="preserve">Tok </w:t>
+      </w:r>
+      <w:proofErr w:type="spellStart"/>
+      <w:r>
+        <w:rPr>
+          <w:b/>
+          <w:color w:val="365F91" w:themeColor="accent1" w:themeShade="BF"/>
+          <w:sz w:val="36"/>
+          <w:szCs w:val="36"/>
+          <w:lang w:val="en-US"/>
+        </w:rPr>
+        <w:t>dogadjaja</w:t>
+      </w:r>
+      <w:proofErr w:type="spellEnd"/>
     </w:p>
     <w:p>
       <w:pPr>
@@ -1786,15 +3313,49 @@
           <w:lang w:val="en-US"/>
         </w:rPr>
       </w:pPr>
-      <w:r>
-        <w:rPr>
-          <w:b/>
-          <w:color w:val="365F91" w:themeColor="accent1" w:themeShade="BF"/>
-          <w:sz w:val="32"/>
-          <w:szCs w:val="32"/>
-          <w:lang w:val="en-US"/>
-        </w:rPr>
-        <w:t xml:space="preserve">Odabir recepta </w:t>
+      <w:proofErr w:type="spellStart"/>
+      <w:r>
+        <w:rPr>
+          <w:b/>
+          <w:color w:val="365F91" w:themeColor="accent1" w:themeShade="BF"/>
+          <w:sz w:val="32"/>
+          <w:szCs w:val="32"/>
+          <w:lang w:val="en-US"/>
+        </w:rPr>
+        <w:t>Odabir</w:t>
+      </w:r>
+      <w:proofErr w:type="spellEnd"/>
+      <w:r>
+        <w:rPr>
+          <w:b/>
+          <w:color w:val="365F91" w:themeColor="accent1" w:themeShade="BF"/>
+          <w:sz w:val="32"/>
+          <w:szCs w:val="32"/>
+          <w:lang w:val="en-US"/>
+        </w:rPr>
+        <w:t xml:space="preserve"> </w:t>
+      </w:r>
+      <w:proofErr w:type="spellStart"/>
+      <w:r>
+        <w:rPr>
+          <w:b/>
+          <w:color w:val="365F91" w:themeColor="accent1" w:themeShade="BF"/>
+          <w:sz w:val="32"/>
+          <w:szCs w:val="32"/>
+          <w:lang w:val="en-US"/>
+        </w:rPr>
+        <w:t>recepta</w:t>
+      </w:r>
+      <w:proofErr w:type="spellEnd"/>
+      <w:r>
+        <w:rPr>
+          <w:b/>
+          <w:color w:val="365F91" w:themeColor="accent1" w:themeShade="BF"/>
+          <w:sz w:val="32"/>
+          <w:szCs w:val="32"/>
+          <w:lang w:val="en-US"/>
+        </w:rPr>
+        <w:t xml:space="preserve"> </w:t>
       </w:r>
     </w:p>
     <w:p>
@@ -1806,29 +3367,212 @@
           <w:lang w:val="en-US"/>
         </w:rPr>
       </w:pPr>
-      <w:r>
-        <w:rPr>
-          <w:sz w:val="32"/>
-          <w:szCs w:val="32"/>
-          <w:lang w:val="en-US"/>
-        </w:rPr>
-        <w:t xml:space="preserve">Korisnik </w:t>
-      </w:r>
-      <w:r>
-        <w:rPr>
-          <w:sz w:val="32"/>
-          <w:szCs w:val="32"/>
-          <w:lang w:val="en-US"/>
-        </w:rPr>
-        <w:t xml:space="preserve"> odabira recept koji bi ž</w:t>
-      </w:r>
-      <w:r>
-        <w:rPr>
-          <w:sz w:val="32"/>
-          <w:szCs w:val="32"/>
-          <w:lang w:val="en-US"/>
-        </w:rPr>
-        <w:t>eleo dodati u knjigu I pozicionira se na stranu upu</w:t>
+      <w:proofErr w:type="spellStart"/>
+      <w:proofErr w:type="gramStart"/>
+      <w:r>
+        <w:rPr>
+          <w:sz w:val="32"/>
+          <w:szCs w:val="32"/>
+          <w:lang w:val="en-US"/>
+        </w:rPr>
+        <w:t>Korisnik</w:t>
+      </w:r>
+      <w:proofErr w:type="spellEnd"/>
+      <w:r>
+        <w:rPr>
+          <w:sz w:val="32"/>
+          <w:szCs w:val="32"/>
+          <w:lang w:val="en-US"/>
+        </w:rPr>
+        <w:t xml:space="preserve"> </w:t>
+      </w:r>
+      <w:r>
+        <w:rPr>
+          <w:sz w:val="32"/>
+          <w:szCs w:val="32"/>
+          <w:lang w:val="en-US"/>
+        </w:rPr>
+        <w:t xml:space="preserve"> </w:t>
+      </w:r>
+      <w:proofErr w:type="spellStart"/>
+      <w:r>
+        <w:rPr>
+          <w:sz w:val="32"/>
+          <w:szCs w:val="32"/>
+          <w:lang w:val="en-US"/>
+        </w:rPr>
+        <w:t>odabira</w:t>
+      </w:r>
+      <w:proofErr w:type="spellEnd"/>
+      <w:proofErr w:type="gramEnd"/>
+      <w:r>
+        <w:rPr>
+          <w:sz w:val="32"/>
+          <w:szCs w:val="32"/>
+          <w:lang w:val="en-US"/>
+        </w:rPr>
+        <w:t xml:space="preserve"> </w:t>
+      </w:r>
+      <w:proofErr w:type="spellStart"/>
+      <w:r>
+        <w:rPr>
+          <w:sz w:val="32"/>
+          <w:szCs w:val="32"/>
+          <w:lang w:val="en-US"/>
+        </w:rPr>
+        <w:t>recept</w:t>
+      </w:r>
+      <w:proofErr w:type="spellEnd"/>
+      <w:r>
+        <w:rPr>
+          <w:sz w:val="32"/>
+          <w:szCs w:val="32"/>
+          <w:lang w:val="en-US"/>
+        </w:rPr>
+        <w:t xml:space="preserve"> </w:t>
+      </w:r>
+      <w:proofErr w:type="spellStart"/>
+      <w:r>
+        <w:rPr>
+          <w:sz w:val="32"/>
+          <w:szCs w:val="32"/>
+          <w:lang w:val="en-US"/>
+        </w:rPr>
+        <w:t>koji</w:t>
+      </w:r>
+      <w:proofErr w:type="spellEnd"/>
+      <w:r>
+        <w:rPr>
+          <w:sz w:val="32"/>
+          <w:szCs w:val="32"/>
+          <w:lang w:val="en-US"/>
+        </w:rPr>
+        <w:t xml:space="preserve"> bi </w:t>
+      </w:r>
+      <w:proofErr w:type="spellStart"/>
+      <w:r>
+        <w:rPr>
+          <w:sz w:val="32"/>
+          <w:szCs w:val="32"/>
+          <w:lang w:val="en-US"/>
+        </w:rPr>
+        <w:t>ž</w:t>
+      </w:r>
+      <w:r>
+        <w:rPr>
+          <w:sz w:val="32"/>
+          <w:szCs w:val="32"/>
+          <w:lang w:val="en-US"/>
+        </w:rPr>
+        <w:t>eleo</w:t>
+      </w:r>
+      <w:proofErr w:type="spellEnd"/>
+      <w:r>
+        <w:rPr>
+          <w:sz w:val="32"/>
+          <w:szCs w:val="32"/>
+          <w:lang w:val="en-US"/>
+        </w:rPr>
+        <w:t xml:space="preserve"> </w:t>
+      </w:r>
+      <w:proofErr w:type="spellStart"/>
+      <w:r>
+        <w:rPr>
+          <w:sz w:val="32"/>
+          <w:szCs w:val="32"/>
+          <w:lang w:val="en-US"/>
+        </w:rPr>
+        <w:t>dodati</w:t>
+      </w:r>
+      <w:proofErr w:type="spellEnd"/>
+      <w:r>
+        <w:rPr>
+          <w:sz w:val="32"/>
+          <w:szCs w:val="32"/>
+          <w:lang w:val="en-US"/>
+        </w:rPr>
+        <w:t xml:space="preserve"> u </w:t>
+      </w:r>
+      <w:proofErr w:type="spellStart"/>
+      <w:r>
+        <w:rPr>
+          <w:sz w:val="32"/>
+          <w:szCs w:val="32"/>
+          <w:lang w:val="en-US"/>
+        </w:rPr>
+        <w:t>knjigu</w:t>
+      </w:r>
+      <w:proofErr w:type="spellEnd"/>
+      <w:r>
+        <w:rPr>
+          <w:sz w:val="32"/>
+          <w:szCs w:val="32"/>
+          <w:lang w:val="en-US"/>
+        </w:rPr>
+        <w:t xml:space="preserve"> I </w:t>
+      </w:r>
+      <w:proofErr w:type="spellStart"/>
+      <w:r>
+        <w:rPr>
+          <w:sz w:val="32"/>
+          <w:szCs w:val="32"/>
+          <w:lang w:val="en-US"/>
+        </w:rPr>
+        <w:t>pozicionira</w:t>
+      </w:r>
+      <w:proofErr w:type="spellEnd"/>
+      <w:r>
+        <w:rPr>
+          <w:sz w:val="32"/>
+          <w:szCs w:val="32"/>
+          <w:lang w:val="en-US"/>
+        </w:rPr>
+        <w:t xml:space="preserve"> se </w:t>
+      </w:r>
+      <w:proofErr w:type="spellStart"/>
+      <w:r>
+        <w:rPr>
+          <w:sz w:val="32"/>
+          <w:szCs w:val="32"/>
+          <w:lang w:val="en-US"/>
+        </w:rPr>
+        <w:t>na</w:t>
+      </w:r>
+      <w:proofErr w:type="spellEnd"/>
+      <w:r>
+        <w:rPr>
+          <w:sz w:val="32"/>
+          <w:szCs w:val="32"/>
+          <w:lang w:val="en-US"/>
+        </w:rPr>
+        <w:t xml:space="preserve"> </w:t>
+      </w:r>
+      <w:proofErr w:type="spellStart"/>
+      <w:r>
+        <w:rPr>
+          <w:sz w:val="32"/>
+          <w:szCs w:val="32"/>
+          <w:lang w:val="en-US"/>
+        </w:rPr>
+        <w:t>stranu</w:t>
+      </w:r>
+      <w:proofErr w:type="spellEnd"/>
+      <w:r>
+        <w:rPr>
+          <w:sz w:val="32"/>
+          <w:szCs w:val="32"/>
+          <w:lang w:val="en-US"/>
+        </w:rPr>
+        <w:t xml:space="preserve"> </w:t>
+      </w:r>
+      <w:proofErr w:type="spellStart"/>
+      <w:r>
+        <w:rPr>
+          <w:sz w:val="32"/>
+          <w:szCs w:val="32"/>
+          <w:lang w:val="en-US"/>
+        </w:rPr>
+        <w:t>upu</w:t>
       </w:r>
       <w:r>
         <w:rPr>
@@ -1844,7 +3588,70 @@
           <w:szCs w:val="32"/>
           <w:lang w:val="en-US"/>
         </w:rPr>
-        <w:t>stva izrade  I sadržanih sastojaka.</w:t>
+        <w:t>stva</w:t>
+      </w:r>
+      <w:proofErr w:type="spellEnd"/>
+      <w:r>
+        <w:rPr>
+          <w:sz w:val="32"/>
+          <w:szCs w:val="32"/>
+          <w:lang w:val="en-US"/>
+        </w:rPr>
+        <w:t xml:space="preserve"> </w:t>
+      </w:r>
+      <w:proofErr w:type="spellStart"/>
+      <w:r>
+        <w:rPr>
+          <w:sz w:val="32"/>
+          <w:szCs w:val="32"/>
+          <w:lang w:val="en-US"/>
+        </w:rPr>
+        <w:t>izrade</w:t>
+      </w:r>
+      <w:proofErr w:type="spellEnd"/>
+      <w:r>
+        <w:rPr>
+          <w:sz w:val="32"/>
+          <w:szCs w:val="32"/>
+          <w:lang w:val="en-US"/>
+        </w:rPr>
+        <w:t xml:space="preserve">  I </w:t>
+      </w:r>
+      <w:proofErr w:type="spellStart"/>
+      <w:r>
+        <w:rPr>
+          <w:sz w:val="32"/>
+          <w:szCs w:val="32"/>
+          <w:lang w:val="en-US"/>
+        </w:rPr>
+        <w:t>sadržanih</w:t>
+      </w:r>
+      <w:proofErr w:type="spellEnd"/>
+      <w:r>
+        <w:rPr>
+          <w:sz w:val="32"/>
+          <w:szCs w:val="32"/>
+          <w:lang w:val="en-US"/>
+        </w:rPr>
+        <w:t xml:space="preserve"> </w:t>
+      </w:r>
+      <w:proofErr w:type="spellStart"/>
+      <w:r>
+        <w:rPr>
+          <w:sz w:val="32"/>
+          <w:szCs w:val="32"/>
+          <w:lang w:val="en-US"/>
+        </w:rPr>
+        <w:t>sastojaka</w:t>
+      </w:r>
+      <w:proofErr w:type="spellEnd"/>
+      <w:r>
+        <w:rPr>
+          <w:sz w:val="32"/>
+          <w:szCs w:val="32"/>
+          <w:lang w:val="en-US"/>
+        </w:rPr>
+        <w:t>.</w:t>
       </w:r>
     </w:p>
     <w:p>
@@ -1870,16 +3677,62 @@
           <w:lang w:val="en-US"/>
         </w:rPr>
       </w:pPr>
-      <w:r>
-        <w:rPr>
-          <w:b/>
-          <w:color w:val="365F91" w:themeColor="accent1" w:themeShade="BF"/>
-          <w:sz w:val="32"/>
-          <w:szCs w:val="32"/>
-          <w:lang w:val="en-US"/>
-        </w:rPr>
-        <w:t>Dodavanje recepta u knjigu</w:t>
-      </w:r>
+      <w:proofErr w:type="spellStart"/>
+      <w:r>
+        <w:rPr>
+          <w:b/>
+          <w:color w:val="365F91" w:themeColor="accent1" w:themeShade="BF"/>
+          <w:sz w:val="32"/>
+          <w:szCs w:val="32"/>
+          <w:lang w:val="en-US"/>
+        </w:rPr>
+        <w:t>Dodavanje</w:t>
+      </w:r>
+      <w:proofErr w:type="spellEnd"/>
+      <w:r>
+        <w:rPr>
+          <w:b/>
+          <w:color w:val="365F91" w:themeColor="accent1" w:themeShade="BF"/>
+          <w:sz w:val="32"/>
+          <w:szCs w:val="32"/>
+          <w:lang w:val="en-US"/>
+        </w:rPr>
+        <w:t xml:space="preserve"> </w:t>
+      </w:r>
+      <w:proofErr w:type="spellStart"/>
+      <w:r>
+        <w:rPr>
+          <w:b/>
+          <w:color w:val="365F91" w:themeColor="accent1" w:themeShade="BF"/>
+          <w:sz w:val="32"/>
+          <w:szCs w:val="32"/>
+          <w:lang w:val="en-US"/>
+        </w:rPr>
+        <w:t>recepta</w:t>
+      </w:r>
+      <w:proofErr w:type="spellEnd"/>
+      <w:r>
+        <w:rPr>
+          <w:b/>
+          <w:color w:val="365F91" w:themeColor="accent1" w:themeShade="BF"/>
+          <w:sz w:val="32"/>
+          <w:szCs w:val="32"/>
+          <w:lang w:val="en-US"/>
+        </w:rPr>
+        <w:t xml:space="preserve"> u </w:t>
+      </w:r>
+      <w:proofErr w:type="spellStart"/>
+      <w:r>
+        <w:rPr>
+          <w:b/>
+          <w:color w:val="365F91" w:themeColor="accent1" w:themeShade="BF"/>
+          <w:sz w:val="32"/>
+          <w:szCs w:val="32"/>
+          <w:lang w:val="en-US"/>
+        </w:rPr>
+        <w:t>knjigu</w:t>
+      </w:r>
+      <w:proofErr w:type="spellEnd"/>
     </w:p>
     <w:p>
       <w:pPr>
@@ -1891,15 +3744,217 @@
           <w:lang w:val="en-US"/>
         </w:rPr>
       </w:pPr>
-      <w:r>
-        <w:rPr>
-          <w:i/>
-          <w:sz w:val="32"/>
-          <w:szCs w:val="32"/>
-          <w:lang w:val="en-US"/>
-        </w:rPr>
-        <w:t>Korisnik klikom na odgovarajuće dugme sa naznakom dodavanja u knigu inicira proceduru</w:t>
-      </w:r>
+      <w:proofErr w:type="spellStart"/>
+      <w:r>
+        <w:rPr>
+          <w:i/>
+          <w:sz w:val="32"/>
+          <w:szCs w:val="32"/>
+          <w:lang w:val="en-US"/>
+        </w:rPr>
+        <w:t>Korisnik</w:t>
+      </w:r>
+      <w:proofErr w:type="spellEnd"/>
+      <w:r>
+        <w:rPr>
+          <w:i/>
+          <w:sz w:val="32"/>
+          <w:szCs w:val="32"/>
+          <w:lang w:val="en-US"/>
+        </w:rPr>
+        <w:t xml:space="preserve"> </w:t>
+      </w:r>
+      <w:proofErr w:type="spellStart"/>
+      <w:r>
+        <w:rPr>
+          <w:i/>
+          <w:sz w:val="32"/>
+          <w:szCs w:val="32"/>
+          <w:lang w:val="en-US"/>
+        </w:rPr>
+        <w:t>klikom</w:t>
+      </w:r>
+      <w:proofErr w:type="spellEnd"/>
+      <w:r>
+        <w:rPr>
+          <w:i/>
+          <w:sz w:val="32"/>
+          <w:szCs w:val="32"/>
+          <w:lang w:val="en-US"/>
+        </w:rPr>
+        <w:t xml:space="preserve"> </w:t>
+      </w:r>
+      <w:proofErr w:type="spellStart"/>
+      <w:r>
+        <w:rPr>
+          <w:i/>
+          <w:sz w:val="32"/>
+          <w:szCs w:val="32"/>
+          <w:lang w:val="en-US"/>
+        </w:rPr>
+        <w:t>na</w:t>
+      </w:r>
+      <w:proofErr w:type="spellEnd"/>
+      <w:r>
+        <w:rPr>
+          <w:i/>
+          <w:sz w:val="32"/>
+          <w:szCs w:val="32"/>
+          <w:lang w:val="en-US"/>
+        </w:rPr>
+        <w:t xml:space="preserve"> </w:t>
+      </w:r>
+      <w:proofErr w:type="spellStart"/>
+      <w:r>
+        <w:rPr>
+          <w:i/>
+          <w:sz w:val="32"/>
+          <w:szCs w:val="32"/>
+          <w:lang w:val="en-US"/>
+        </w:rPr>
+        <w:t>odgovarajuće</w:t>
+      </w:r>
+      <w:proofErr w:type="spellEnd"/>
+      <w:r>
+        <w:rPr>
+          <w:i/>
+          <w:sz w:val="32"/>
+          <w:szCs w:val="32"/>
+          <w:lang w:val="en-US"/>
+        </w:rPr>
+        <w:t xml:space="preserve"> </w:t>
+      </w:r>
+      <w:proofErr w:type="spellStart"/>
+      <w:r>
+        <w:rPr>
+          <w:i/>
+          <w:sz w:val="32"/>
+          <w:szCs w:val="32"/>
+          <w:lang w:val="en-US"/>
+        </w:rPr>
+        <w:t>dugme</w:t>
+      </w:r>
+      <w:proofErr w:type="spellEnd"/>
+      <w:r>
+        <w:rPr>
+          <w:i/>
+          <w:sz w:val="32"/>
+          <w:szCs w:val="32"/>
+          <w:lang w:val="en-US"/>
+        </w:rPr>
+        <w:t xml:space="preserve"> </w:t>
+      </w:r>
+      <w:proofErr w:type="spellStart"/>
+      <w:r>
+        <w:rPr>
+          <w:i/>
+          <w:sz w:val="32"/>
+          <w:szCs w:val="32"/>
+          <w:lang w:val="en-US"/>
+        </w:rPr>
+        <w:t>sa</w:t>
+      </w:r>
+      <w:proofErr w:type="spellEnd"/>
+      <w:r>
+        <w:rPr>
+          <w:i/>
+          <w:sz w:val="32"/>
+          <w:szCs w:val="32"/>
+          <w:lang w:val="en-US"/>
+        </w:rPr>
+        <w:t xml:space="preserve"> </w:t>
+      </w:r>
+      <w:proofErr w:type="spellStart"/>
+      <w:r>
+        <w:rPr>
+          <w:i/>
+          <w:sz w:val="32"/>
+          <w:szCs w:val="32"/>
+          <w:lang w:val="en-US"/>
+        </w:rPr>
+        <w:t>naznakom</w:t>
+      </w:r>
+      <w:proofErr w:type="spellEnd"/>
+      <w:r>
+        <w:rPr>
+          <w:i/>
+          <w:sz w:val="32"/>
+          <w:szCs w:val="32"/>
+          <w:lang w:val="en-US"/>
+        </w:rPr>
+        <w:t xml:space="preserve"> </w:t>
+      </w:r>
+      <w:proofErr w:type="spellStart"/>
+      <w:r>
+        <w:rPr>
+          <w:i/>
+          <w:sz w:val="32"/>
+          <w:szCs w:val="32"/>
+          <w:lang w:val="en-US"/>
+        </w:rPr>
+        <w:t>dodavanja</w:t>
+      </w:r>
+      <w:proofErr w:type="spellEnd"/>
+      <w:r>
+        <w:rPr>
+          <w:i/>
+          <w:sz w:val="32"/>
+          <w:szCs w:val="32"/>
+          <w:lang w:val="en-US"/>
+        </w:rPr>
+        <w:t xml:space="preserve"> u </w:t>
+      </w:r>
+      <w:proofErr w:type="spellStart"/>
+      <w:r>
+        <w:rPr>
+          <w:i/>
+          <w:sz w:val="32"/>
+          <w:szCs w:val="32"/>
+          <w:lang w:val="en-US"/>
+        </w:rPr>
+        <w:t>knigu</w:t>
+      </w:r>
+      <w:proofErr w:type="spellEnd"/>
+      <w:r>
+        <w:rPr>
+          <w:i/>
+          <w:sz w:val="32"/>
+          <w:szCs w:val="32"/>
+          <w:lang w:val="en-US"/>
+        </w:rPr>
+        <w:t xml:space="preserve"> </w:t>
+      </w:r>
+      <w:proofErr w:type="spellStart"/>
+      <w:r>
+        <w:rPr>
+          <w:i/>
+          <w:sz w:val="32"/>
+          <w:szCs w:val="32"/>
+          <w:lang w:val="en-US"/>
+        </w:rPr>
+        <w:t>inicira</w:t>
+      </w:r>
+      <w:proofErr w:type="spellEnd"/>
+      <w:r>
+        <w:rPr>
+          <w:i/>
+          <w:sz w:val="32"/>
+          <w:szCs w:val="32"/>
+          <w:lang w:val="en-US"/>
+        </w:rPr>
+        <w:t xml:space="preserve"> </w:t>
+      </w:r>
+      <w:proofErr w:type="spellStart"/>
+      <w:r>
+        <w:rPr>
+          <w:i/>
+          <w:sz w:val="32"/>
+          <w:szCs w:val="32"/>
+          <w:lang w:val="en-US"/>
+        </w:rPr>
+        <w:t>proceduru</w:t>
+      </w:r>
+      <w:proofErr w:type="spellEnd"/>
       <w:r>
         <w:rPr>
           <w:i/>
@@ -1939,16 +3994,40 @@
           <w:lang w:val="en-US"/>
         </w:rPr>
       </w:pPr>
-      <w:r>
-        <w:rPr>
-          <w:b/>
-          <w:color w:val="365F91" w:themeColor="accent1" w:themeShade="BF"/>
-          <w:sz w:val="32"/>
-          <w:szCs w:val="32"/>
-          <w:lang w:val="en-US"/>
-        </w:rPr>
-        <w:t>Prikaz rezultata</w:t>
-      </w:r>
+      <w:proofErr w:type="spellStart"/>
+      <w:r>
+        <w:rPr>
+          <w:b/>
+          <w:color w:val="365F91" w:themeColor="accent1" w:themeShade="BF"/>
+          <w:sz w:val="32"/>
+          <w:szCs w:val="32"/>
+          <w:lang w:val="en-US"/>
+        </w:rPr>
+        <w:t>Prikaz</w:t>
+      </w:r>
+      <w:proofErr w:type="spellEnd"/>
+      <w:r>
+        <w:rPr>
+          <w:b/>
+          <w:color w:val="365F91" w:themeColor="accent1" w:themeShade="BF"/>
+          <w:sz w:val="32"/>
+          <w:szCs w:val="32"/>
+          <w:lang w:val="en-US"/>
+        </w:rPr>
+        <w:t xml:space="preserve"> </w:t>
+      </w:r>
+      <w:proofErr w:type="spellStart"/>
+      <w:r>
+        <w:rPr>
+          <w:b/>
+          <w:color w:val="365F91" w:themeColor="accent1" w:themeShade="BF"/>
+          <w:sz w:val="32"/>
+          <w:szCs w:val="32"/>
+          <w:lang w:val="en-US"/>
+        </w:rPr>
+        <w:t>rezultata</w:t>
+      </w:r>
+      <w:proofErr w:type="spellEnd"/>
       <w:r>
         <w:rPr>
           <w:b/>
@@ -1971,6 +4050,7 @@
           <w:lang w:val="en-US"/>
         </w:rPr>
       </w:pPr>
+      <w:proofErr w:type="spellStart"/>
       <w:r>
         <w:rPr>
           <w:i/>
@@ -1980,23 +4060,164 @@
         </w:rPr>
         <w:t>Korisnik</w:t>
       </w:r>
-      <w:r>
-        <w:rPr>
-          <w:i/>
-          <w:sz w:val="32"/>
-          <w:szCs w:val="32"/>
-          <w:lang w:val="en-US"/>
-        </w:rPr>
-        <w:t xml:space="preserve"> u sopstvenoj knjizi može pronać</w:t>
-      </w:r>
-      <w:r>
-        <w:rPr>
-          <w:i/>
-          <w:sz w:val="32"/>
-          <w:szCs w:val="32"/>
-          <w:lang w:val="en-US"/>
-        </w:rPr>
-        <w:t>i recept koji je dodao.</w:t>
+      <w:proofErr w:type="spellEnd"/>
+      <w:r>
+        <w:rPr>
+          <w:i/>
+          <w:sz w:val="32"/>
+          <w:szCs w:val="32"/>
+          <w:lang w:val="en-US"/>
+        </w:rPr>
+        <w:t xml:space="preserve"> u </w:t>
+      </w:r>
+      <w:proofErr w:type="spellStart"/>
+      <w:r>
+        <w:rPr>
+          <w:i/>
+          <w:sz w:val="32"/>
+          <w:szCs w:val="32"/>
+          <w:lang w:val="en-US"/>
+        </w:rPr>
+        <w:t>sopstvenoj</w:t>
+      </w:r>
+      <w:proofErr w:type="spellEnd"/>
+      <w:r>
+        <w:rPr>
+          <w:i/>
+          <w:sz w:val="32"/>
+          <w:szCs w:val="32"/>
+          <w:lang w:val="en-US"/>
+        </w:rPr>
+        <w:t xml:space="preserve"> </w:t>
+      </w:r>
+      <w:proofErr w:type="spellStart"/>
+      <w:r>
+        <w:rPr>
+          <w:i/>
+          <w:sz w:val="32"/>
+          <w:szCs w:val="32"/>
+          <w:lang w:val="en-US"/>
+        </w:rPr>
+        <w:t>knjizi</w:t>
+      </w:r>
+      <w:proofErr w:type="spellEnd"/>
+      <w:r>
+        <w:rPr>
+          <w:i/>
+          <w:sz w:val="32"/>
+          <w:szCs w:val="32"/>
+          <w:lang w:val="en-US"/>
+        </w:rPr>
+        <w:t xml:space="preserve"> </w:t>
+      </w:r>
+      <w:proofErr w:type="spellStart"/>
+      <w:r>
+        <w:rPr>
+          <w:i/>
+          <w:sz w:val="32"/>
+          <w:szCs w:val="32"/>
+          <w:lang w:val="en-US"/>
+        </w:rPr>
+        <w:t>može</w:t>
+      </w:r>
+      <w:proofErr w:type="spellEnd"/>
+      <w:r>
+        <w:rPr>
+          <w:i/>
+          <w:sz w:val="32"/>
+          <w:szCs w:val="32"/>
+          <w:lang w:val="en-US"/>
+        </w:rPr>
+        <w:t xml:space="preserve"> </w:t>
+      </w:r>
+      <w:proofErr w:type="spellStart"/>
+      <w:r>
+        <w:rPr>
+          <w:i/>
+          <w:sz w:val="32"/>
+          <w:szCs w:val="32"/>
+          <w:lang w:val="en-US"/>
+        </w:rPr>
+        <w:t>pronać</w:t>
+      </w:r>
+      <w:r>
+        <w:rPr>
+          <w:i/>
+          <w:sz w:val="32"/>
+          <w:szCs w:val="32"/>
+          <w:lang w:val="en-US"/>
+        </w:rPr>
+        <w:t>i</w:t>
+      </w:r>
+      <w:proofErr w:type="spellEnd"/>
+      <w:r>
+        <w:rPr>
+          <w:i/>
+          <w:sz w:val="32"/>
+          <w:szCs w:val="32"/>
+          <w:lang w:val="en-US"/>
+        </w:rPr>
+        <w:t xml:space="preserve"> </w:t>
+      </w:r>
+      <w:proofErr w:type="spellStart"/>
+      <w:r>
+        <w:rPr>
+          <w:i/>
+          <w:sz w:val="32"/>
+          <w:szCs w:val="32"/>
+          <w:lang w:val="en-US"/>
+        </w:rPr>
+        <w:t>recept</w:t>
+      </w:r>
+      <w:proofErr w:type="spellEnd"/>
+      <w:r>
+        <w:rPr>
+          <w:i/>
+          <w:sz w:val="32"/>
+          <w:szCs w:val="32"/>
+          <w:lang w:val="en-US"/>
+        </w:rPr>
+        <w:t xml:space="preserve"> </w:t>
+      </w:r>
+      <w:proofErr w:type="spellStart"/>
+      <w:r>
+        <w:rPr>
+          <w:i/>
+          <w:sz w:val="32"/>
+          <w:szCs w:val="32"/>
+          <w:lang w:val="en-US"/>
+        </w:rPr>
+        <w:t>koji</w:t>
+      </w:r>
+      <w:proofErr w:type="spellEnd"/>
+      <w:r>
+        <w:rPr>
+          <w:i/>
+          <w:sz w:val="32"/>
+          <w:szCs w:val="32"/>
+          <w:lang w:val="en-US"/>
+        </w:rPr>
+        <w:t xml:space="preserve"> je </w:t>
+      </w:r>
+      <w:proofErr w:type="spellStart"/>
+      <w:r>
+        <w:rPr>
+          <w:i/>
+          <w:sz w:val="32"/>
+          <w:szCs w:val="32"/>
+          <w:lang w:val="en-US"/>
+        </w:rPr>
+        <w:t>dodao</w:t>
+      </w:r>
+      <w:proofErr w:type="spellEnd"/>
+      <w:r>
+        <w:rPr>
+          <w:i/>
+          <w:sz w:val="32"/>
+          <w:szCs w:val="32"/>
+          <w:lang w:val="en-US"/>
+        </w:rPr>
+        <w:t>.</w:t>
       </w:r>
     </w:p>
     <w:p>
@@ -2013,135 +4234,6 @@
     </w:p>
     <w:p>
       <w:pPr>
-        <w:ind w:left="1416"/>
-        <w:rPr>
-          <w:b/>
-          <w:color w:val="365F91" w:themeColor="accent1" w:themeShade="BF"/>
-          <w:sz w:val="36"/>
-          <w:szCs w:val="36"/>
-          <w:lang w:val="en-US"/>
-        </w:rPr>
-      </w:pPr>
-      <w:r>
-        <w:rPr>
-          <w:b/>
-          <w:color w:val="365F91" w:themeColor="accent1" w:themeShade="BF"/>
-          <w:sz w:val="36"/>
-          <w:szCs w:val="36"/>
-          <w:lang w:val="en-US"/>
-        </w:rPr>
-        <w:t xml:space="preserve">   Proš</w:t>
-      </w:r>
-      <w:r>
-        <w:rPr>
-          <w:b/>
-          <w:color w:val="365F91" w:themeColor="accent1" w:themeShade="BF"/>
-          <w:sz w:val="36"/>
-          <w:szCs w:val="36"/>
-          <w:lang w:val="en-US"/>
-        </w:rPr>
-        <w:t>irenja  :</w:t>
-      </w:r>
-    </w:p>
-    <w:p>
-      <w:pPr>
-        <w:pStyle w:val="ListParagraph"/>
-        <w:numPr>
-          <w:ilvl w:val="3"/>
-          <w:numId w:val="7"/>
-        </w:numPr>
-        <w:rPr>
-          <w:b/>
-          <w:color w:val="365F91" w:themeColor="accent1" w:themeShade="BF"/>
-          <w:sz w:val="32"/>
-          <w:szCs w:val="32"/>
-          <w:lang w:val="en-US"/>
-        </w:rPr>
-      </w:pPr>
-      <w:r>
-        <w:rPr>
-          <w:b/>
-          <w:color w:val="365F91" w:themeColor="accent1" w:themeShade="BF"/>
-          <w:sz w:val="32"/>
-          <w:szCs w:val="32"/>
-          <w:lang w:val="en-US"/>
-        </w:rPr>
-        <w:t>Uklanjanje recepta</w:t>
-      </w:r>
-    </w:p>
-    <w:p>
-      <w:pPr>
-        <w:pStyle w:val="ListParagraph"/>
-        <w:ind w:left="5664" w:firstLine="6"/>
-        <w:rPr>
-          <w:i/>
-          <w:sz w:val="32"/>
-          <w:szCs w:val="32"/>
-          <w:lang w:val="en-US"/>
-        </w:rPr>
-      </w:pPr>
-      <w:r>
-        <w:rPr>
-          <w:i/>
-          <w:sz w:val="32"/>
-          <w:szCs w:val="32"/>
-          <w:lang w:val="en-US"/>
-        </w:rPr>
-        <w:t xml:space="preserve">Ukoliko </w:t>
-      </w:r>
-      <w:r>
-        <w:rPr>
-          <w:i/>
-          <w:sz w:val="32"/>
-          <w:szCs w:val="32"/>
-          <w:lang w:val="en-US"/>
-        </w:rPr>
-        <w:t xml:space="preserve">je </w:t>
-      </w:r>
-      <w:r>
-        <w:rPr>
-          <w:i/>
-          <w:sz w:val="32"/>
-          <w:szCs w:val="32"/>
-          <w:lang w:val="en-US"/>
-        </w:rPr>
-        <w:t>recept već postojao ponovnim klikom se inicira procedura uklan</w:t>
-      </w:r>
-      <w:r>
-        <w:rPr>
-          <w:i/>
-          <w:sz w:val="32"/>
-          <w:szCs w:val="32"/>
-          <w:lang w:val="en-US"/>
-        </w:rPr>
-        <w:t>j</w:t>
-      </w:r>
-      <w:r>
-        <w:rPr>
-          <w:i/>
-          <w:sz w:val="32"/>
-          <w:szCs w:val="32"/>
-          <w:lang w:val="en-US"/>
-        </w:rPr>
-        <w:t>anja recepta iz knjige.</w:t>
-      </w:r>
-    </w:p>
-    <w:p>
-      <w:pPr>
-        <w:pStyle w:val="ListParagraph"/>
-        <w:ind w:left="2190"/>
-        <w:rPr>
-          <w:b/>
-          <w:color w:val="365F91" w:themeColor="accent1" w:themeShade="BF"/>
-          <w:sz w:val="36"/>
-          <w:szCs w:val="36"/>
-          <w:lang w:val="en-US"/>
-        </w:rPr>
-      </w:pPr>
-    </w:p>
-    <w:p>
-      <w:pPr>
-        <w:ind w:left="1170"/>
         <w:rPr>
           <w:b/>
           <w:color w:val="365F91" w:themeColor="accent1" w:themeShade="BF"/>
@@ -2166,16 +4258,41 @@
           <w:lang w:val="en-US"/>
         </w:rPr>
       </w:pPr>
-      <w:r>
-        <w:rPr>
-          <w:b/>
-          <w:color w:val="365F91" w:themeColor="accent1" w:themeShade="BF"/>
-          <w:sz w:val="36"/>
-          <w:szCs w:val="36"/>
-          <w:lang w:val="en-US"/>
-        </w:rPr>
-        <w:t>Posebni zahtevi</w:t>
-      </w:r>
+      <w:proofErr w:type="spellStart"/>
+      <w:r>
+        <w:rPr>
+          <w:b/>
+          <w:color w:val="365F91" w:themeColor="accent1" w:themeShade="BF"/>
+          <w:sz w:val="36"/>
+          <w:szCs w:val="36"/>
+          <w:lang w:val="en-US"/>
+        </w:rPr>
+        <w:lastRenderedPageBreak/>
+        <w:t>Posebni</w:t>
+      </w:r>
+      <w:proofErr w:type="spellEnd"/>
+      <w:r>
+        <w:rPr>
+          <w:b/>
+          <w:color w:val="365F91" w:themeColor="accent1" w:themeShade="BF"/>
+          <w:sz w:val="36"/>
+          <w:szCs w:val="36"/>
+          <w:lang w:val="en-US"/>
+        </w:rPr>
+        <w:t xml:space="preserve"> </w:t>
+      </w:r>
+      <w:proofErr w:type="spellStart"/>
+      <w:r>
+        <w:rPr>
+          <w:b/>
+          <w:color w:val="365F91" w:themeColor="accent1" w:themeShade="BF"/>
+          <w:sz w:val="36"/>
+          <w:szCs w:val="36"/>
+          <w:lang w:val="en-US"/>
+        </w:rPr>
+        <w:t>zahtevi</w:t>
+      </w:r>
+      <w:proofErr w:type="spellEnd"/>
     </w:p>
     <w:p>
       <w:pPr>
@@ -2187,23 +4304,65 @@
           <w:lang w:val="en-US"/>
         </w:rPr>
       </w:pPr>
-      <w:r>
-        <w:rPr>
-          <w:i/>
-          <w:sz w:val="32"/>
-          <w:szCs w:val="52"/>
-          <w:lang w:val="en-US"/>
-        </w:rPr>
-        <w:t>Recept</w:t>
-      </w:r>
-      <w:r>
-        <w:rPr>
-          <w:i/>
-          <w:sz w:val="32"/>
-          <w:szCs w:val="52"/>
-          <w:lang w:val="en-US"/>
-        </w:rPr>
-        <w:t xml:space="preserve"> ne postoji u knjizi. U slućaju da postoji briše  se iz knjige.</w:t>
+      <w:proofErr w:type="spellStart"/>
+      <w:r>
+        <w:rPr>
+          <w:i/>
+          <w:sz w:val="32"/>
+          <w:szCs w:val="52"/>
+          <w:lang w:val="en-US"/>
+        </w:rPr>
+        <w:t>Nema</w:t>
+      </w:r>
+      <w:proofErr w:type="spellEnd"/>
+      <w:r>
+        <w:rPr>
+          <w:i/>
+          <w:sz w:val="32"/>
+          <w:szCs w:val="52"/>
+          <w:lang w:val="en-US"/>
+        </w:rPr>
+        <w:t xml:space="preserve"> </w:t>
+      </w:r>
+      <w:proofErr w:type="spellStart"/>
+      <w:r>
+        <w:rPr>
+          <w:i/>
+          <w:sz w:val="32"/>
+          <w:szCs w:val="52"/>
+          <w:lang w:val="en-US"/>
+        </w:rPr>
+        <w:t>posebnih</w:t>
+      </w:r>
+      <w:proofErr w:type="spellEnd"/>
+      <w:r>
+        <w:rPr>
+          <w:i/>
+          <w:sz w:val="32"/>
+          <w:szCs w:val="52"/>
+          <w:lang w:val="en-US"/>
+        </w:rPr>
+        <w:t xml:space="preserve"> </w:t>
+      </w:r>
+      <w:proofErr w:type="spellStart"/>
+      <w:r>
+        <w:rPr>
+          <w:i/>
+          <w:sz w:val="32"/>
+          <w:szCs w:val="52"/>
+          <w:lang w:val="en-US"/>
+        </w:rPr>
+        <w:t>zahteva</w:t>
+      </w:r>
+      <w:proofErr w:type="spellEnd"/>
+      <w:r>
+        <w:rPr>
+          <w:i/>
+          <w:sz w:val="32"/>
+          <w:szCs w:val="52"/>
+          <w:lang w:val="en-US"/>
+        </w:rPr>
+        <w:t>.</w:t>
       </w:r>
     </w:p>
     <w:p>
@@ -2234,6 +4393,7 @@
           <w:lang w:val="en-US"/>
         </w:rPr>
       </w:pPr>
+      <w:proofErr w:type="spellStart"/>
       <w:r>
         <w:rPr>
           <w:b/>
@@ -2245,6 +4405,7 @@
         </w:rPr>
         <w:t>Preduslovi</w:t>
       </w:r>
+      <w:proofErr w:type="spellEnd"/>
     </w:p>
     <w:p>
       <w:pPr>
@@ -2259,46 +4420,170 @@
           <w:lang w:val="en-US"/>
         </w:rPr>
       </w:pPr>
-      <w:r>
-        <w:rPr>
-          <w:i/>
-          <w:color w:val="000000" w:themeColor="text1"/>
-          <w:sz w:val="32"/>
-          <w:szCs w:val="32"/>
-          <w:lang w:val="en-US"/>
-        </w:rPr>
-        <w:t>Korisnik mora biti</w:t>
-      </w:r>
-      <w:r>
-        <w:rPr>
-          <w:i/>
-          <w:color w:val="000000" w:themeColor="text1"/>
-          <w:sz w:val="32"/>
-          <w:szCs w:val="32"/>
-          <w:lang w:val="en-US"/>
-        </w:rPr>
-        <w:t xml:space="preserve"> regist</w:t>
-      </w:r>
-      <w:r>
-        <w:rPr>
-          <w:i/>
-          <w:color w:val="000000" w:themeColor="text1"/>
-          <w:sz w:val="32"/>
-          <w:szCs w:val="32"/>
-          <w:lang w:val="en-US"/>
-        </w:rPr>
-        <w:t>rovan – ima sopstveni nalog I</w:t>
-      </w:r>
-      <w:r>
-        <w:rPr>
-          <w:i/>
-          <w:color w:val="000000" w:themeColor="text1"/>
-          <w:sz w:val="32"/>
-          <w:szCs w:val="32"/>
-          <w:lang w:val="en-US"/>
-        </w:rPr>
-        <w:t xml:space="preserve"> trenutno</w:t>
-      </w:r>
+      <w:proofErr w:type="spellStart"/>
+      <w:r>
+        <w:rPr>
+          <w:i/>
+          <w:color w:val="000000" w:themeColor="text1"/>
+          <w:sz w:val="32"/>
+          <w:szCs w:val="32"/>
+          <w:lang w:val="en-US"/>
+        </w:rPr>
+        <w:t>Korisnik</w:t>
+      </w:r>
+      <w:proofErr w:type="spellEnd"/>
+      <w:r>
+        <w:rPr>
+          <w:i/>
+          <w:color w:val="000000" w:themeColor="text1"/>
+          <w:sz w:val="32"/>
+          <w:szCs w:val="32"/>
+          <w:lang w:val="en-US"/>
+        </w:rPr>
+        <w:t xml:space="preserve"> mora </w:t>
+      </w:r>
+      <w:proofErr w:type="spellStart"/>
+      <w:r>
+        <w:rPr>
+          <w:i/>
+          <w:color w:val="000000" w:themeColor="text1"/>
+          <w:sz w:val="32"/>
+          <w:szCs w:val="32"/>
+          <w:lang w:val="en-US"/>
+        </w:rPr>
+        <w:t>biti</w:t>
+      </w:r>
+      <w:proofErr w:type="spellEnd"/>
+      <w:r>
+        <w:rPr>
+          <w:i/>
+          <w:color w:val="000000" w:themeColor="text1"/>
+          <w:sz w:val="32"/>
+          <w:szCs w:val="32"/>
+          <w:lang w:val="en-US"/>
+        </w:rPr>
+        <w:t xml:space="preserve"> </w:t>
+      </w:r>
+      <w:proofErr w:type="spellStart"/>
+      <w:r>
+        <w:rPr>
+          <w:i/>
+          <w:color w:val="000000" w:themeColor="text1"/>
+          <w:sz w:val="32"/>
+          <w:szCs w:val="32"/>
+          <w:lang w:val="en-US"/>
+        </w:rPr>
+        <w:t>regist</w:t>
+      </w:r>
+      <w:r>
+        <w:rPr>
+          <w:i/>
+          <w:color w:val="000000" w:themeColor="text1"/>
+          <w:sz w:val="32"/>
+          <w:szCs w:val="32"/>
+          <w:lang w:val="en-US"/>
+        </w:rPr>
+        <w:t>rovan</w:t>
+      </w:r>
+      <w:proofErr w:type="spellEnd"/>
+      <w:r>
+        <w:rPr>
+          <w:i/>
+          <w:color w:val="000000" w:themeColor="text1"/>
+          <w:sz w:val="32"/>
+          <w:szCs w:val="32"/>
+          <w:lang w:val="en-US"/>
+        </w:rPr>
+        <w:t xml:space="preserve"> – </w:t>
+      </w:r>
+      <w:proofErr w:type="spellStart"/>
+      <w:r>
+        <w:rPr>
+          <w:i/>
+          <w:color w:val="000000" w:themeColor="text1"/>
+          <w:sz w:val="32"/>
+          <w:szCs w:val="32"/>
+          <w:lang w:val="en-US"/>
+        </w:rPr>
+        <w:t>ima</w:t>
+      </w:r>
+      <w:proofErr w:type="spellEnd"/>
+      <w:r>
+        <w:rPr>
+          <w:i/>
+          <w:color w:val="000000" w:themeColor="text1"/>
+          <w:sz w:val="32"/>
+          <w:szCs w:val="32"/>
+          <w:lang w:val="en-US"/>
+        </w:rPr>
+        <w:t xml:space="preserve"> </w:t>
+      </w:r>
+      <w:proofErr w:type="spellStart"/>
+      <w:r>
+        <w:rPr>
+          <w:i/>
+          <w:color w:val="000000" w:themeColor="text1"/>
+          <w:sz w:val="32"/>
+          <w:szCs w:val="32"/>
+          <w:lang w:val="en-US"/>
+        </w:rPr>
+        <w:t>sopstveni</w:t>
+      </w:r>
+      <w:proofErr w:type="spellEnd"/>
+      <w:r>
+        <w:rPr>
+          <w:i/>
+          <w:color w:val="000000" w:themeColor="text1"/>
+          <w:sz w:val="32"/>
+          <w:szCs w:val="32"/>
+          <w:lang w:val="en-US"/>
+        </w:rPr>
+        <w:t xml:space="preserve"> </w:t>
+      </w:r>
+      <w:proofErr w:type="spellStart"/>
+      <w:r>
+        <w:rPr>
+          <w:i/>
+          <w:color w:val="000000" w:themeColor="text1"/>
+          <w:sz w:val="32"/>
+          <w:szCs w:val="32"/>
+          <w:lang w:val="en-US"/>
+        </w:rPr>
+        <w:t>nalog</w:t>
+      </w:r>
+      <w:proofErr w:type="spellEnd"/>
+      <w:r>
+        <w:rPr>
+          <w:i/>
+          <w:color w:val="000000" w:themeColor="text1"/>
+          <w:sz w:val="32"/>
+          <w:szCs w:val="32"/>
+          <w:lang w:val="en-US"/>
+        </w:rPr>
+        <w:t xml:space="preserve"> I</w:t>
+      </w:r>
+      <w:r>
+        <w:rPr>
+          <w:i/>
+          <w:color w:val="000000" w:themeColor="text1"/>
+          <w:sz w:val="32"/>
+          <w:szCs w:val="32"/>
+          <w:lang w:val="en-US"/>
+        </w:rPr>
+        <w:t xml:space="preserve"> </w:t>
+      </w:r>
+      <w:proofErr w:type="spellStart"/>
+      <w:r>
+        <w:rPr>
+          <w:i/>
+          <w:color w:val="000000" w:themeColor="text1"/>
+          <w:sz w:val="32"/>
+          <w:szCs w:val="32"/>
+          <w:lang w:val="en-US"/>
+        </w:rPr>
+        <w:t>trenutno</w:t>
+      </w:r>
+      <w:proofErr w:type="spellEnd"/>
       <w:r>
         <w:rPr>
           <w:i/>
@@ -2317,27 +4602,149 @@
           <w:szCs w:val="32"/>
           <w:lang w:val="en-US"/>
         </w:rPr>
-        <w:t xml:space="preserve"> prij</w:t>
-      </w:r>
-      <w:r>
-        <w:rPr>
-          <w:i/>
-          <w:color w:val="000000" w:themeColor="text1"/>
-          <w:sz w:val="32"/>
-          <w:szCs w:val="32"/>
-          <w:lang w:val="en-US"/>
-        </w:rPr>
-        <w:t xml:space="preserve">avljen da bi se </w:t>
-      </w:r>
-      <w:r>
-        <w:rPr>
-          <w:i/>
-          <w:color w:val="000000" w:themeColor="text1"/>
-          <w:sz w:val="32"/>
-          <w:szCs w:val="32"/>
-          <w:lang w:val="en-US"/>
-        </w:rPr>
-        <w:t>znalo kom korisniku se recept dodao.</w:t>
+        <w:t xml:space="preserve"> </w:t>
+      </w:r>
+      <w:proofErr w:type="spellStart"/>
+      <w:r>
+        <w:rPr>
+          <w:i/>
+          <w:color w:val="000000" w:themeColor="text1"/>
+          <w:sz w:val="32"/>
+          <w:szCs w:val="32"/>
+          <w:lang w:val="en-US"/>
+        </w:rPr>
+        <w:t>prij</w:t>
+      </w:r>
+      <w:r>
+        <w:rPr>
+          <w:i/>
+          <w:color w:val="000000" w:themeColor="text1"/>
+          <w:sz w:val="32"/>
+          <w:szCs w:val="32"/>
+          <w:lang w:val="en-US"/>
+        </w:rPr>
+        <w:t>avljen</w:t>
+      </w:r>
+      <w:proofErr w:type="spellEnd"/>
+      <w:r>
+        <w:rPr>
+          <w:i/>
+          <w:color w:val="000000" w:themeColor="text1"/>
+          <w:sz w:val="32"/>
+          <w:szCs w:val="32"/>
+          <w:lang w:val="en-US"/>
+        </w:rPr>
+        <w:t xml:space="preserve"> da bi se </w:t>
+      </w:r>
+      <w:proofErr w:type="spellStart"/>
+      <w:r>
+        <w:rPr>
+          <w:i/>
+          <w:color w:val="000000" w:themeColor="text1"/>
+          <w:sz w:val="32"/>
+          <w:szCs w:val="32"/>
+          <w:lang w:val="en-US"/>
+        </w:rPr>
+        <w:t>znalo</w:t>
+      </w:r>
+      <w:proofErr w:type="spellEnd"/>
+      <w:r>
+        <w:rPr>
+          <w:i/>
+          <w:color w:val="000000" w:themeColor="text1"/>
+          <w:sz w:val="32"/>
+          <w:szCs w:val="32"/>
+          <w:lang w:val="en-US"/>
+        </w:rPr>
+        <w:t xml:space="preserve"> </w:t>
+      </w:r>
+      <w:proofErr w:type="spellStart"/>
+      <w:r>
+        <w:rPr>
+          <w:i/>
+          <w:color w:val="000000" w:themeColor="text1"/>
+          <w:sz w:val="32"/>
+          <w:szCs w:val="32"/>
+          <w:lang w:val="en-US"/>
+        </w:rPr>
+        <w:t>kom</w:t>
+      </w:r>
+      <w:proofErr w:type="spellEnd"/>
+      <w:r>
+        <w:rPr>
+          <w:i/>
+          <w:color w:val="000000" w:themeColor="text1"/>
+          <w:sz w:val="32"/>
+          <w:szCs w:val="32"/>
+          <w:lang w:val="en-US"/>
+        </w:rPr>
+        <w:t xml:space="preserve"> </w:t>
+      </w:r>
+      <w:proofErr w:type="spellStart"/>
+      <w:r>
+        <w:rPr>
+          <w:i/>
+          <w:color w:val="000000" w:themeColor="text1"/>
+          <w:sz w:val="32"/>
+          <w:szCs w:val="32"/>
+          <w:lang w:val="en-US"/>
+        </w:rPr>
+        <w:t>korisniku</w:t>
+      </w:r>
+      <w:proofErr w:type="spellEnd"/>
+      <w:r>
+        <w:rPr>
+          <w:i/>
+          <w:color w:val="000000" w:themeColor="text1"/>
+          <w:sz w:val="32"/>
+          <w:szCs w:val="32"/>
+          <w:lang w:val="en-US"/>
+        </w:rPr>
+        <w:t xml:space="preserve"> se </w:t>
+      </w:r>
+      <w:proofErr w:type="spellStart"/>
+      <w:r>
+        <w:rPr>
+          <w:i/>
+          <w:color w:val="000000" w:themeColor="text1"/>
+          <w:sz w:val="32"/>
+          <w:szCs w:val="32"/>
+          <w:lang w:val="en-US"/>
+        </w:rPr>
+        <w:t>recept</w:t>
+      </w:r>
+      <w:proofErr w:type="spellEnd"/>
+      <w:r>
+        <w:rPr>
+          <w:i/>
+          <w:color w:val="000000" w:themeColor="text1"/>
+          <w:sz w:val="32"/>
+          <w:szCs w:val="32"/>
+          <w:lang w:val="en-US"/>
+        </w:rPr>
+        <w:t xml:space="preserve"> </w:t>
+      </w:r>
+      <w:proofErr w:type="spellStart"/>
+      <w:r>
+        <w:rPr>
+          <w:i/>
+          <w:color w:val="000000" w:themeColor="text1"/>
+          <w:sz w:val="32"/>
+          <w:szCs w:val="32"/>
+          <w:lang w:val="en-US"/>
+        </w:rPr>
+        <w:t>dodao</w:t>
+      </w:r>
+      <w:proofErr w:type="spellEnd"/>
+      <w:r>
+        <w:rPr>
+          <w:i/>
+          <w:color w:val="000000" w:themeColor="text1"/>
+          <w:sz w:val="32"/>
+          <w:szCs w:val="32"/>
+          <w:lang w:val="en-US"/>
+        </w:rPr>
+        <w:t>.</w:t>
       </w:r>
     </w:p>
     <w:p>
@@ -2377,8 +4784,21 @@
           <w:szCs w:val="52"/>
           <w:lang w:val="en-US"/>
         </w:rPr>
-        <w:t xml:space="preserve"> Posledice</w:t>
-      </w:r>
+        <w:t xml:space="preserve"> </w:t>
+      </w:r>
+      <w:proofErr w:type="spellStart"/>
+      <w:r>
+        <w:rPr>
+          <w:b/>
+          <w:i/>
+          <w:color w:val="365F91" w:themeColor="accent1" w:themeShade="BF"/>
+          <w:sz w:val="36"/>
+          <w:szCs w:val="52"/>
+          <w:lang w:val="en-US"/>
+        </w:rPr>
+        <w:t>Posledice</w:t>
+      </w:r>
+      <w:proofErr w:type="spellEnd"/>
     </w:p>
     <w:p>
       <w:pPr>
@@ -2400,28 +4820,163 @@
           <w:szCs w:val="52"/>
           <w:lang w:val="en-US"/>
         </w:rPr>
-        <w:t>U bazi  dolazi do promene tako š</w:t>
-      </w:r>
-      <w:r>
-        <w:rPr>
-          <w:i/>
-          <w:color w:val="000000" w:themeColor="text1"/>
-          <w:sz w:val="32"/>
-          <w:szCs w:val="52"/>
-          <w:lang w:val="en-US"/>
-        </w:rPr>
-        <w:t xml:space="preserve">to </w:t>
-      </w:r>
-      <w:r>
-        <w:rPr>
-          <w:i/>
-          <w:color w:val="000000" w:themeColor="text1"/>
-          <w:sz w:val="32"/>
-          <w:szCs w:val="52"/>
-          <w:lang w:val="en-US"/>
-        </w:rPr>
-        <w:t xml:space="preserve">se u knjigu </w:t>
-      </w:r>
+        <w:t xml:space="preserve">U </w:t>
+      </w:r>
+      <w:proofErr w:type="spellStart"/>
+      <w:proofErr w:type="gramStart"/>
+      <w:r>
+        <w:rPr>
+          <w:i/>
+          <w:color w:val="000000" w:themeColor="text1"/>
+          <w:sz w:val="32"/>
+          <w:szCs w:val="52"/>
+          <w:lang w:val="en-US"/>
+        </w:rPr>
+        <w:t>bazi</w:t>
+      </w:r>
+      <w:proofErr w:type="spellEnd"/>
+      <w:r>
+        <w:rPr>
+          <w:i/>
+          <w:color w:val="000000" w:themeColor="text1"/>
+          <w:sz w:val="32"/>
+          <w:szCs w:val="52"/>
+          <w:lang w:val="en-US"/>
+        </w:rPr>
+        <w:t xml:space="preserve">  </w:t>
+      </w:r>
+      <w:proofErr w:type="spellStart"/>
+      <w:r>
+        <w:rPr>
+          <w:i/>
+          <w:color w:val="000000" w:themeColor="text1"/>
+          <w:sz w:val="32"/>
+          <w:szCs w:val="52"/>
+          <w:lang w:val="en-US"/>
+        </w:rPr>
+        <w:t>dolazi</w:t>
+      </w:r>
+      <w:proofErr w:type="spellEnd"/>
+      <w:proofErr w:type="gramEnd"/>
+      <w:r>
+        <w:rPr>
+          <w:i/>
+          <w:color w:val="000000" w:themeColor="text1"/>
+          <w:sz w:val="32"/>
+          <w:szCs w:val="52"/>
+          <w:lang w:val="en-US"/>
+        </w:rPr>
+        <w:t xml:space="preserve"> do </w:t>
+      </w:r>
+      <w:proofErr w:type="spellStart"/>
+      <w:r>
+        <w:rPr>
+          <w:i/>
+          <w:color w:val="000000" w:themeColor="text1"/>
+          <w:sz w:val="32"/>
+          <w:szCs w:val="52"/>
+          <w:lang w:val="en-US"/>
+        </w:rPr>
+        <w:t>promene</w:t>
+      </w:r>
+      <w:proofErr w:type="spellEnd"/>
+      <w:r>
+        <w:rPr>
+          <w:i/>
+          <w:color w:val="000000" w:themeColor="text1"/>
+          <w:sz w:val="32"/>
+          <w:szCs w:val="52"/>
+          <w:lang w:val="en-US"/>
+        </w:rPr>
+        <w:t xml:space="preserve"> </w:t>
+      </w:r>
+      <w:proofErr w:type="spellStart"/>
+      <w:r>
+        <w:rPr>
+          <w:i/>
+          <w:color w:val="000000" w:themeColor="text1"/>
+          <w:sz w:val="32"/>
+          <w:szCs w:val="52"/>
+          <w:lang w:val="en-US"/>
+        </w:rPr>
+        <w:t>tako</w:t>
+      </w:r>
+      <w:proofErr w:type="spellEnd"/>
+      <w:r>
+        <w:rPr>
+          <w:i/>
+          <w:color w:val="000000" w:themeColor="text1"/>
+          <w:sz w:val="32"/>
+          <w:szCs w:val="52"/>
+          <w:lang w:val="en-US"/>
+        </w:rPr>
+        <w:t xml:space="preserve"> </w:t>
+      </w:r>
+      <w:proofErr w:type="spellStart"/>
+      <w:r>
+        <w:rPr>
+          <w:i/>
+          <w:color w:val="000000" w:themeColor="text1"/>
+          <w:sz w:val="32"/>
+          <w:szCs w:val="52"/>
+          <w:lang w:val="en-US"/>
+        </w:rPr>
+        <w:t>š</w:t>
+      </w:r>
+      <w:r>
+        <w:rPr>
+          <w:i/>
+          <w:color w:val="000000" w:themeColor="text1"/>
+          <w:sz w:val="32"/>
+          <w:szCs w:val="52"/>
+          <w:lang w:val="en-US"/>
+        </w:rPr>
+        <w:t>to</w:t>
+      </w:r>
+      <w:proofErr w:type="spellEnd"/>
+      <w:r>
+        <w:rPr>
+          <w:i/>
+          <w:color w:val="000000" w:themeColor="text1"/>
+          <w:sz w:val="32"/>
+          <w:szCs w:val="52"/>
+          <w:lang w:val="en-US"/>
+        </w:rPr>
+        <w:t xml:space="preserve"> </w:t>
+      </w:r>
+      <w:r>
+        <w:rPr>
+          <w:i/>
+          <w:color w:val="000000" w:themeColor="text1"/>
+          <w:sz w:val="32"/>
+          <w:szCs w:val="52"/>
+          <w:lang w:val="en-US"/>
+        </w:rPr>
+        <w:t xml:space="preserve">se u </w:t>
+      </w:r>
+      <w:proofErr w:type="spellStart"/>
+      <w:r>
+        <w:rPr>
+          <w:i/>
+          <w:color w:val="000000" w:themeColor="text1"/>
+          <w:sz w:val="32"/>
+          <w:szCs w:val="52"/>
+          <w:lang w:val="en-US"/>
+        </w:rPr>
+        <w:t>knjigu</w:t>
+      </w:r>
+      <w:proofErr w:type="spellEnd"/>
+      <w:r>
+        <w:rPr>
+          <w:i/>
+          <w:color w:val="000000" w:themeColor="text1"/>
+          <w:sz w:val="32"/>
+          <w:szCs w:val="52"/>
+          <w:lang w:val="en-US"/>
+        </w:rPr>
+        <w:t xml:space="preserve"> </w:t>
+      </w:r>
+      <w:proofErr w:type="spellStart"/>
       <w:r>
         <w:rPr>
           <w:i/>
@@ -2432,25 +4987,104 @@
         </w:rPr>
         <w:t>korisnika</w:t>
       </w:r>
-      <w:r>
-        <w:rPr>
-          <w:i/>
-          <w:color w:val="000000" w:themeColor="text1"/>
-          <w:sz w:val="32"/>
-          <w:szCs w:val="52"/>
-          <w:lang w:val="en-US"/>
-        </w:rPr>
-        <w:t xml:space="preserve"> upisuje još</w:t>
-      </w:r>
-      <w:r>
-        <w:rPr>
-          <w:i/>
-          <w:color w:val="000000" w:themeColor="text1"/>
-          <w:sz w:val="32"/>
-          <w:szCs w:val="52"/>
-          <w:lang w:val="en-US"/>
-        </w:rPr>
-        <w:t xml:space="preserve"> jedan recept.</w:t>
+      <w:proofErr w:type="spellEnd"/>
+      <w:r>
+        <w:rPr>
+          <w:i/>
+          <w:color w:val="000000" w:themeColor="text1"/>
+          <w:sz w:val="32"/>
+          <w:szCs w:val="52"/>
+          <w:lang w:val="en-US"/>
+        </w:rPr>
+        <w:t xml:space="preserve"> </w:t>
+      </w:r>
+      <w:proofErr w:type="spellStart"/>
+      <w:r>
+        <w:rPr>
+          <w:i/>
+          <w:color w:val="000000" w:themeColor="text1"/>
+          <w:sz w:val="32"/>
+          <w:szCs w:val="52"/>
+          <w:lang w:val="en-US"/>
+        </w:rPr>
+        <w:t>upisuje</w:t>
+      </w:r>
+      <w:proofErr w:type="spellEnd"/>
+      <w:r>
+        <w:rPr>
+          <w:i/>
+          <w:color w:val="000000" w:themeColor="text1"/>
+          <w:sz w:val="32"/>
+          <w:szCs w:val="52"/>
+          <w:lang w:val="en-US"/>
+        </w:rPr>
+        <w:t xml:space="preserve"> </w:t>
+      </w:r>
+      <w:proofErr w:type="spellStart"/>
+      <w:r>
+        <w:rPr>
+          <w:i/>
+          <w:color w:val="000000" w:themeColor="text1"/>
+          <w:sz w:val="32"/>
+          <w:szCs w:val="52"/>
+          <w:lang w:val="en-US"/>
+        </w:rPr>
+        <w:t>još</w:t>
+      </w:r>
+      <w:proofErr w:type="spellEnd"/>
+      <w:r>
+        <w:rPr>
+          <w:i/>
+          <w:color w:val="000000" w:themeColor="text1"/>
+          <w:sz w:val="32"/>
+          <w:szCs w:val="52"/>
+          <w:lang w:val="en-US"/>
+        </w:rPr>
+        <w:t xml:space="preserve"> </w:t>
+      </w:r>
+      <w:proofErr w:type="spellStart"/>
+      <w:r>
+        <w:rPr>
+          <w:i/>
+          <w:color w:val="000000" w:themeColor="text1"/>
+          <w:sz w:val="32"/>
+          <w:szCs w:val="52"/>
+          <w:lang w:val="en-US"/>
+        </w:rPr>
+        <w:t>jedan</w:t>
+      </w:r>
+      <w:proofErr w:type="spellEnd"/>
+      <w:r>
+        <w:rPr>
+          <w:i/>
+          <w:color w:val="000000" w:themeColor="text1"/>
+          <w:sz w:val="32"/>
+          <w:szCs w:val="52"/>
+          <w:lang w:val="en-US"/>
+        </w:rPr>
+        <w:t xml:space="preserve"> </w:t>
+      </w:r>
+      <w:proofErr w:type="spellStart"/>
+      <w:r>
+        <w:rPr>
+          <w:i/>
+          <w:color w:val="000000" w:themeColor="text1"/>
+          <w:sz w:val="32"/>
+          <w:szCs w:val="52"/>
+          <w:lang w:val="en-US"/>
+        </w:rPr>
+        <w:t>recept</w:t>
+      </w:r>
+      <w:proofErr w:type="spellEnd"/>
+      <w:r>
+        <w:rPr>
+          <w:i/>
+          <w:color w:val="000000" w:themeColor="text1"/>
+          <w:sz w:val="32"/>
+          <w:szCs w:val="52"/>
+          <w:lang w:val="en-US"/>
+        </w:rPr>
+        <w:t>.</w:t>
       </w:r>
     </w:p>
     <w:p>
@@ -2554,28 +5188,108 @@
           <w:szCs w:val="36"/>
           <w:lang w:val="en-US"/>
         </w:rPr>
-        <w:t>Scenario uklanjanja</w:t>
-      </w:r>
-      <w:r>
-        <w:rPr>
-          <w:b/>
-          <w:color w:val="365F91" w:themeColor="accent1" w:themeShade="BF"/>
-          <w:sz w:val="36"/>
-          <w:szCs w:val="36"/>
-          <w:lang w:val="en-US"/>
-        </w:rPr>
-        <w:t xml:space="preserve"> recepata </w:t>
-      </w:r>
-      <w:r>
-        <w:rPr>
-          <w:b/>
-          <w:color w:val="365F91" w:themeColor="accent1" w:themeShade="BF"/>
-          <w:sz w:val="36"/>
-          <w:szCs w:val="36"/>
-          <w:lang w:val="en-US"/>
-        </w:rPr>
-        <w:t>iz knjige omiljenih</w:t>
-      </w:r>
+        <w:t xml:space="preserve">Scenario </w:t>
+      </w:r>
+      <w:proofErr w:type="spellStart"/>
+      <w:r>
+        <w:rPr>
+          <w:b/>
+          <w:color w:val="365F91" w:themeColor="accent1" w:themeShade="BF"/>
+          <w:sz w:val="36"/>
+          <w:szCs w:val="36"/>
+          <w:lang w:val="en-US"/>
+        </w:rPr>
+        <w:t>uklanjanja</w:t>
+      </w:r>
+      <w:proofErr w:type="spellEnd"/>
+      <w:r>
+        <w:rPr>
+          <w:b/>
+          <w:color w:val="365F91" w:themeColor="accent1" w:themeShade="BF"/>
+          <w:sz w:val="36"/>
+          <w:szCs w:val="36"/>
+          <w:lang w:val="en-US"/>
+        </w:rPr>
+        <w:t xml:space="preserve"> </w:t>
+      </w:r>
+      <w:proofErr w:type="spellStart"/>
+      <w:r>
+        <w:rPr>
+          <w:b/>
+          <w:color w:val="365F91" w:themeColor="accent1" w:themeShade="BF"/>
+          <w:sz w:val="36"/>
+          <w:szCs w:val="36"/>
+          <w:lang w:val="en-US"/>
+        </w:rPr>
+        <w:t>recepata</w:t>
+      </w:r>
+      <w:proofErr w:type="spellEnd"/>
+      <w:r>
+        <w:rPr>
+          <w:b/>
+          <w:color w:val="365F91" w:themeColor="accent1" w:themeShade="BF"/>
+          <w:sz w:val="36"/>
+          <w:szCs w:val="36"/>
+          <w:lang w:val="en-US"/>
+        </w:rPr>
+        <w:t xml:space="preserve"> </w:t>
+      </w:r>
+      <w:proofErr w:type="spellStart"/>
+      <w:r>
+        <w:rPr>
+          <w:b/>
+          <w:color w:val="365F91" w:themeColor="accent1" w:themeShade="BF"/>
+          <w:sz w:val="36"/>
+          <w:szCs w:val="36"/>
+          <w:lang w:val="en-US"/>
+        </w:rPr>
+        <w:t>iz</w:t>
+      </w:r>
+      <w:proofErr w:type="spellEnd"/>
+      <w:r>
+        <w:rPr>
+          <w:b/>
+          <w:color w:val="365F91" w:themeColor="accent1" w:themeShade="BF"/>
+          <w:sz w:val="36"/>
+          <w:szCs w:val="36"/>
+          <w:lang w:val="en-US"/>
+        </w:rPr>
+        <w:t xml:space="preserve"> </w:t>
+      </w:r>
+      <w:proofErr w:type="spellStart"/>
+      <w:r>
+        <w:rPr>
+          <w:b/>
+          <w:color w:val="365F91" w:themeColor="accent1" w:themeShade="BF"/>
+          <w:sz w:val="36"/>
+          <w:szCs w:val="36"/>
+          <w:lang w:val="en-US"/>
+        </w:rPr>
+        <w:t>knjige</w:t>
+      </w:r>
+      <w:proofErr w:type="spellEnd"/>
+      <w:r>
+        <w:rPr>
+          <w:b/>
+          <w:color w:val="365F91" w:themeColor="accent1" w:themeShade="BF"/>
+          <w:sz w:val="36"/>
+          <w:szCs w:val="36"/>
+          <w:lang w:val="en-US"/>
+        </w:rPr>
+        <w:t xml:space="preserve"> </w:t>
+      </w:r>
+      <w:proofErr w:type="spellStart"/>
+      <w:r>
+        <w:rPr>
+          <w:b/>
+          <w:color w:val="365F91" w:themeColor="accent1" w:themeShade="BF"/>
+          <w:sz w:val="36"/>
+          <w:szCs w:val="36"/>
+          <w:lang w:val="en-US"/>
+        </w:rPr>
+        <w:t>omiljenih</w:t>
+      </w:r>
+      <w:proofErr w:type="spellEnd"/>
     </w:p>
     <w:p>
       <w:pPr>
@@ -2616,15 +5330,49 @@
           <w:lang w:val="en-US"/>
         </w:rPr>
       </w:pPr>
-      <w:r>
-        <w:rPr>
-          <w:b/>
-          <w:color w:val="365F91" w:themeColor="accent1" w:themeShade="BF"/>
-          <w:sz w:val="36"/>
-          <w:szCs w:val="36"/>
-          <w:lang w:val="en-US"/>
-        </w:rPr>
-        <w:t xml:space="preserve">Kratak opis </w:t>
+      <w:proofErr w:type="spellStart"/>
+      <w:r>
+        <w:rPr>
+          <w:b/>
+          <w:color w:val="365F91" w:themeColor="accent1" w:themeShade="BF"/>
+          <w:sz w:val="36"/>
+          <w:szCs w:val="36"/>
+          <w:lang w:val="en-US"/>
+        </w:rPr>
+        <w:t>Kratak</w:t>
+      </w:r>
+      <w:proofErr w:type="spellEnd"/>
+      <w:r>
+        <w:rPr>
+          <w:b/>
+          <w:color w:val="365F91" w:themeColor="accent1" w:themeShade="BF"/>
+          <w:sz w:val="36"/>
+          <w:szCs w:val="36"/>
+          <w:lang w:val="en-US"/>
+        </w:rPr>
+        <w:t xml:space="preserve"> </w:t>
+      </w:r>
+      <w:proofErr w:type="spellStart"/>
+      <w:r>
+        <w:rPr>
+          <w:b/>
+          <w:color w:val="365F91" w:themeColor="accent1" w:themeShade="BF"/>
+          <w:sz w:val="36"/>
+          <w:szCs w:val="36"/>
+          <w:lang w:val="en-US"/>
+        </w:rPr>
+        <w:t>opis</w:t>
+      </w:r>
+      <w:proofErr w:type="spellEnd"/>
+      <w:r>
+        <w:rPr>
+          <w:b/>
+          <w:color w:val="365F91" w:themeColor="accent1" w:themeShade="BF"/>
+          <w:sz w:val="36"/>
+          <w:szCs w:val="36"/>
+          <w:lang w:val="en-US"/>
+        </w:rPr>
+        <w:t xml:space="preserve"> </w:t>
       </w:r>
     </w:p>
     <w:p>
@@ -2765,8 +5513,21 @@
           <w:szCs w:val="36"/>
           <w:lang w:val="en-US"/>
         </w:rPr>
-        <w:t>Tok dogadjaja</w:t>
-      </w:r>
+        <w:lastRenderedPageBreak/>
+        <w:t xml:space="preserve">Tok </w:t>
+      </w:r>
+      <w:proofErr w:type="spellStart"/>
+      <w:r>
+        <w:rPr>
+          <w:b/>
+          <w:color w:val="365F91" w:themeColor="accent1" w:themeShade="BF"/>
+          <w:sz w:val="36"/>
+          <w:szCs w:val="36"/>
+          <w:lang w:val="en-US"/>
+        </w:rPr>
+        <w:t>dogadjaja</w:t>
+      </w:r>
+      <w:proofErr w:type="spellEnd"/>
     </w:p>
     <w:p>
       <w:pPr>
@@ -2794,15 +5555,49 @@
           <w:lang w:val="en-US"/>
         </w:rPr>
       </w:pPr>
-      <w:r>
-        <w:rPr>
-          <w:b/>
-          <w:color w:val="365F91" w:themeColor="accent1" w:themeShade="BF"/>
-          <w:sz w:val="32"/>
-          <w:szCs w:val="32"/>
-          <w:lang w:val="en-US"/>
-        </w:rPr>
-        <w:t xml:space="preserve">Odabir recepta </w:t>
+      <w:proofErr w:type="spellStart"/>
+      <w:r>
+        <w:rPr>
+          <w:b/>
+          <w:color w:val="365F91" w:themeColor="accent1" w:themeShade="BF"/>
+          <w:sz w:val="32"/>
+          <w:szCs w:val="32"/>
+          <w:lang w:val="en-US"/>
+        </w:rPr>
+        <w:t>Odabir</w:t>
+      </w:r>
+      <w:proofErr w:type="spellEnd"/>
+      <w:r>
+        <w:rPr>
+          <w:b/>
+          <w:color w:val="365F91" w:themeColor="accent1" w:themeShade="BF"/>
+          <w:sz w:val="32"/>
+          <w:szCs w:val="32"/>
+          <w:lang w:val="en-US"/>
+        </w:rPr>
+        <w:t xml:space="preserve"> </w:t>
+      </w:r>
+      <w:proofErr w:type="spellStart"/>
+      <w:r>
+        <w:rPr>
+          <w:b/>
+          <w:color w:val="365F91" w:themeColor="accent1" w:themeShade="BF"/>
+          <w:sz w:val="32"/>
+          <w:szCs w:val="32"/>
+          <w:lang w:val="en-US"/>
+        </w:rPr>
+        <w:t>recepta</w:t>
+      </w:r>
+      <w:proofErr w:type="spellEnd"/>
+      <w:r>
+        <w:rPr>
+          <w:b/>
+          <w:color w:val="365F91" w:themeColor="accent1" w:themeShade="BF"/>
+          <w:sz w:val="32"/>
+          <w:szCs w:val="32"/>
+          <w:lang w:val="en-US"/>
+        </w:rPr>
+        <w:t xml:space="preserve"> </w:t>
       </w:r>
     </w:p>
     <w:p>
@@ -2814,45 +5609,229 @@
           <w:lang w:val="en-US"/>
         </w:rPr>
       </w:pPr>
-      <w:r>
-        <w:rPr>
-          <w:sz w:val="32"/>
-          <w:szCs w:val="32"/>
-          <w:lang w:val="en-US"/>
-        </w:rPr>
-        <w:t xml:space="preserve">Korisnik  </w:t>
-      </w:r>
-      <w:r>
-        <w:rPr>
-          <w:sz w:val="32"/>
-          <w:szCs w:val="32"/>
-          <w:lang w:val="en-US"/>
-        </w:rPr>
-        <w:t xml:space="preserve">se pozicionira na </w:t>
-      </w:r>
-      <w:r>
-        <w:rPr>
-          <w:sz w:val="32"/>
-          <w:szCs w:val="32"/>
-          <w:lang w:val="en-US"/>
-        </w:rPr>
-        <w:t xml:space="preserve">stranicu recepta iz </w:t>
-      </w:r>
-      <w:r>
-        <w:rPr>
-          <w:sz w:val="32"/>
-          <w:szCs w:val="32"/>
-          <w:lang w:val="en-US"/>
-        </w:rPr>
-        <w:t xml:space="preserve">opstvene knjige </w:t>
-      </w:r>
-      <w:r>
-        <w:rPr>
-          <w:sz w:val="32"/>
-          <w:szCs w:val="32"/>
-          <w:lang w:val="en-US"/>
-        </w:rPr>
-        <w:t>klikom na.</w:t>
+      <w:proofErr w:type="spellStart"/>
+      <w:proofErr w:type="gramStart"/>
+      <w:r>
+        <w:rPr>
+          <w:sz w:val="32"/>
+          <w:szCs w:val="32"/>
+          <w:lang w:val="en-US"/>
+        </w:rPr>
+        <w:t>Korisnik</w:t>
+      </w:r>
+      <w:proofErr w:type="spellEnd"/>
+      <w:r>
+        <w:rPr>
+          <w:sz w:val="32"/>
+          <w:szCs w:val="32"/>
+          <w:lang w:val="en-US"/>
+        </w:rPr>
+        <w:t xml:space="preserve">  </w:t>
+      </w:r>
+      <w:r>
+        <w:rPr>
+          <w:sz w:val="32"/>
+          <w:szCs w:val="32"/>
+          <w:lang w:val="en-US"/>
+        </w:rPr>
+        <w:t>se</w:t>
+      </w:r>
+      <w:proofErr w:type="gramEnd"/>
+      <w:r>
+        <w:rPr>
+          <w:sz w:val="32"/>
+          <w:szCs w:val="32"/>
+          <w:lang w:val="en-US"/>
+        </w:rPr>
+        <w:t xml:space="preserve"> </w:t>
+      </w:r>
+      <w:proofErr w:type="spellStart"/>
+      <w:r>
+        <w:rPr>
+          <w:sz w:val="32"/>
+          <w:szCs w:val="32"/>
+          <w:lang w:val="en-US"/>
+        </w:rPr>
+        <w:t>pozicionira</w:t>
+      </w:r>
+      <w:proofErr w:type="spellEnd"/>
+      <w:r>
+        <w:rPr>
+          <w:sz w:val="32"/>
+          <w:szCs w:val="32"/>
+          <w:lang w:val="en-US"/>
+        </w:rPr>
+        <w:t xml:space="preserve"> </w:t>
+      </w:r>
+      <w:proofErr w:type="spellStart"/>
+      <w:r>
+        <w:rPr>
+          <w:sz w:val="32"/>
+          <w:szCs w:val="32"/>
+          <w:lang w:val="en-US"/>
+        </w:rPr>
+        <w:t>na</w:t>
+      </w:r>
+      <w:proofErr w:type="spellEnd"/>
+      <w:r>
+        <w:rPr>
+          <w:sz w:val="32"/>
+          <w:szCs w:val="32"/>
+          <w:lang w:val="en-US"/>
+        </w:rPr>
+        <w:t xml:space="preserve"> </w:t>
+      </w:r>
+      <w:proofErr w:type="spellStart"/>
+      <w:r>
+        <w:rPr>
+          <w:sz w:val="32"/>
+          <w:szCs w:val="32"/>
+          <w:lang w:val="en-US"/>
+        </w:rPr>
+        <w:t>stranicu</w:t>
+      </w:r>
+      <w:proofErr w:type="spellEnd"/>
+      <w:r>
+        <w:rPr>
+          <w:sz w:val="32"/>
+          <w:szCs w:val="32"/>
+          <w:lang w:val="en-US"/>
+        </w:rPr>
+        <w:t xml:space="preserve"> </w:t>
+      </w:r>
+      <w:proofErr w:type="spellStart"/>
+      <w:r>
+        <w:rPr>
+          <w:sz w:val="32"/>
+          <w:szCs w:val="32"/>
+          <w:lang w:val="en-US"/>
+        </w:rPr>
+        <w:t>recepta</w:t>
+      </w:r>
+      <w:proofErr w:type="spellEnd"/>
+      <w:r>
+        <w:rPr>
+          <w:sz w:val="32"/>
+          <w:szCs w:val="32"/>
+          <w:lang w:val="en-US"/>
+        </w:rPr>
+        <w:t xml:space="preserve"> </w:t>
+      </w:r>
+      <w:proofErr w:type="spellStart"/>
+      <w:r>
+        <w:rPr>
+          <w:sz w:val="32"/>
+          <w:szCs w:val="32"/>
+          <w:lang w:val="en-US"/>
+        </w:rPr>
+        <w:t>iz</w:t>
+      </w:r>
+      <w:proofErr w:type="spellEnd"/>
+      <w:r>
+        <w:rPr>
+          <w:sz w:val="32"/>
+          <w:szCs w:val="32"/>
+          <w:lang w:val="en-US"/>
+        </w:rPr>
+        <w:t xml:space="preserve"> </w:t>
+      </w:r>
+      <w:proofErr w:type="spellStart"/>
+      <w:r>
+        <w:rPr>
+          <w:sz w:val="32"/>
+          <w:szCs w:val="32"/>
+          <w:lang w:val="en-US"/>
+        </w:rPr>
+        <w:t>s</w:t>
+      </w:r>
+      <w:r>
+        <w:rPr>
+          <w:sz w:val="32"/>
+          <w:szCs w:val="32"/>
+          <w:lang w:val="en-US"/>
+        </w:rPr>
+        <w:t>opstvene</w:t>
+      </w:r>
+      <w:proofErr w:type="spellEnd"/>
+      <w:r>
+        <w:rPr>
+          <w:sz w:val="32"/>
+          <w:szCs w:val="32"/>
+          <w:lang w:val="en-US"/>
+        </w:rPr>
+        <w:t xml:space="preserve"> </w:t>
+      </w:r>
+      <w:proofErr w:type="spellStart"/>
+      <w:r>
+        <w:rPr>
+          <w:sz w:val="32"/>
+          <w:szCs w:val="32"/>
+          <w:lang w:val="en-US"/>
+        </w:rPr>
+        <w:t>knjige</w:t>
+      </w:r>
+      <w:proofErr w:type="spellEnd"/>
+      <w:r>
+        <w:rPr>
+          <w:sz w:val="32"/>
+          <w:szCs w:val="32"/>
+          <w:lang w:val="en-US"/>
+        </w:rPr>
+        <w:t xml:space="preserve"> </w:t>
+      </w:r>
+      <w:proofErr w:type="spellStart"/>
+      <w:r>
+        <w:rPr>
+          <w:sz w:val="32"/>
+          <w:szCs w:val="32"/>
+          <w:lang w:val="en-US"/>
+        </w:rPr>
+        <w:t>klikom</w:t>
+      </w:r>
+      <w:proofErr w:type="spellEnd"/>
+      <w:r>
+        <w:rPr>
+          <w:sz w:val="32"/>
+          <w:szCs w:val="32"/>
+          <w:lang w:val="en-US"/>
+        </w:rPr>
+        <w:t xml:space="preserve"> </w:t>
+      </w:r>
+      <w:proofErr w:type="spellStart"/>
+      <w:r>
+        <w:rPr>
+          <w:sz w:val="32"/>
+          <w:szCs w:val="32"/>
+          <w:lang w:val="en-US"/>
+        </w:rPr>
+        <w:t>na</w:t>
+      </w:r>
+      <w:proofErr w:type="spellEnd"/>
+      <w:r>
+        <w:rPr>
+          <w:sz w:val="32"/>
+          <w:szCs w:val="32"/>
+          <w:lang w:val="en-US"/>
+        </w:rPr>
+        <w:t xml:space="preserve"> </w:t>
+      </w:r>
+      <w:proofErr w:type="spellStart"/>
+      <w:r>
+        <w:rPr>
+          <w:sz w:val="32"/>
+          <w:szCs w:val="32"/>
+          <w:lang w:val="en-US"/>
+        </w:rPr>
+        <w:t>njega</w:t>
+      </w:r>
+      <w:proofErr w:type="spellEnd"/>
+      <w:r>
+        <w:rPr>
+          <w:sz w:val="32"/>
+          <w:szCs w:val="32"/>
+          <w:lang w:val="en-US"/>
+        </w:rPr>
+        <w:t>.</w:t>
       </w:r>
     </w:p>
     <w:p>
@@ -2878,16 +5857,84 @@
           <w:lang w:val="en-US"/>
         </w:rPr>
       </w:pPr>
-      <w:r>
-        <w:rPr>
-          <w:b/>
-          <w:color w:val="365F91" w:themeColor="accent1" w:themeShade="BF"/>
-          <w:sz w:val="32"/>
-          <w:szCs w:val="32"/>
-          <w:lang w:val="en-US"/>
-        </w:rPr>
-        <w:t>Uklanjanje recepta iz knjige</w:t>
-      </w:r>
+      <w:proofErr w:type="spellStart"/>
+      <w:r>
+        <w:rPr>
+          <w:b/>
+          <w:color w:val="365F91" w:themeColor="accent1" w:themeShade="BF"/>
+          <w:sz w:val="32"/>
+          <w:szCs w:val="32"/>
+          <w:lang w:val="en-US"/>
+        </w:rPr>
+        <w:t>Uklanjanje</w:t>
+      </w:r>
+      <w:proofErr w:type="spellEnd"/>
+      <w:r>
+        <w:rPr>
+          <w:b/>
+          <w:color w:val="365F91" w:themeColor="accent1" w:themeShade="BF"/>
+          <w:sz w:val="32"/>
+          <w:szCs w:val="32"/>
+          <w:lang w:val="en-US"/>
+        </w:rPr>
+        <w:t xml:space="preserve"> </w:t>
+      </w:r>
+      <w:proofErr w:type="spellStart"/>
+      <w:r>
+        <w:rPr>
+          <w:b/>
+          <w:color w:val="365F91" w:themeColor="accent1" w:themeShade="BF"/>
+          <w:sz w:val="32"/>
+          <w:szCs w:val="32"/>
+          <w:lang w:val="en-US"/>
+        </w:rPr>
+        <w:t>recepta</w:t>
+      </w:r>
+      <w:proofErr w:type="spellEnd"/>
+      <w:r>
+        <w:rPr>
+          <w:b/>
+          <w:color w:val="365F91" w:themeColor="accent1" w:themeShade="BF"/>
+          <w:sz w:val="32"/>
+          <w:szCs w:val="32"/>
+          <w:lang w:val="en-US"/>
+        </w:rPr>
+        <w:t xml:space="preserve"> </w:t>
+      </w:r>
+      <w:proofErr w:type="spellStart"/>
+      <w:r>
+        <w:rPr>
+          <w:b/>
+          <w:color w:val="365F91" w:themeColor="accent1" w:themeShade="BF"/>
+          <w:sz w:val="32"/>
+          <w:szCs w:val="32"/>
+          <w:lang w:val="en-US"/>
+        </w:rPr>
+        <w:t>iz</w:t>
+      </w:r>
+      <w:proofErr w:type="spellEnd"/>
+      <w:r>
+        <w:rPr>
+          <w:b/>
+          <w:color w:val="365F91" w:themeColor="accent1" w:themeShade="BF"/>
+          <w:sz w:val="32"/>
+          <w:szCs w:val="32"/>
+          <w:lang w:val="en-US"/>
+        </w:rPr>
+        <w:t xml:space="preserve"> </w:t>
+      </w:r>
+      <w:proofErr w:type="spellStart"/>
+      <w:r>
+        <w:rPr>
+          <w:b/>
+          <w:color w:val="365F91" w:themeColor="accent1" w:themeShade="BF"/>
+          <w:sz w:val="32"/>
+          <w:szCs w:val="32"/>
+          <w:lang w:val="en-US"/>
+        </w:rPr>
+        <w:t>knjige</w:t>
+      </w:r>
+      <w:proofErr w:type="spellEnd"/>
     </w:p>
     <w:p>
       <w:pPr>
@@ -2899,14 +5946,145 @@
           <w:lang w:val="en-US"/>
         </w:rPr>
       </w:pPr>
-      <w:r>
-        <w:rPr>
-          <w:i/>
-          <w:sz w:val="32"/>
-          <w:szCs w:val="32"/>
-          <w:lang w:val="en-US"/>
-        </w:rPr>
-        <w:t xml:space="preserve">Korisnik klikom na odgovarajuće dugme sa naznakom </w:t>
+      <w:proofErr w:type="spellStart"/>
+      <w:r>
+        <w:rPr>
+          <w:i/>
+          <w:sz w:val="32"/>
+          <w:szCs w:val="32"/>
+          <w:lang w:val="en-US"/>
+        </w:rPr>
+        <w:t>Korisnik</w:t>
+      </w:r>
+      <w:proofErr w:type="spellEnd"/>
+      <w:r>
+        <w:rPr>
+          <w:i/>
+          <w:sz w:val="32"/>
+          <w:szCs w:val="32"/>
+          <w:lang w:val="en-US"/>
+        </w:rPr>
+        <w:t xml:space="preserve"> </w:t>
+      </w:r>
+      <w:proofErr w:type="spellStart"/>
+      <w:r>
+        <w:rPr>
+          <w:i/>
+          <w:sz w:val="32"/>
+          <w:szCs w:val="32"/>
+          <w:lang w:val="en-US"/>
+        </w:rPr>
+        <w:t>klikom</w:t>
+      </w:r>
+      <w:proofErr w:type="spellEnd"/>
+      <w:r>
+        <w:rPr>
+          <w:i/>
+          <w:sz w:val="32"/>
+          <w:szCs w:val="32"/>
+          <w:lang w:val="en-US"/>
+        </w:rPr>
+        <w:t xml:space="preserve"> </w:t>
+      </w:r>
+      <w:proofErr w:type="spellStart"/>
+      <w:r>
+        <w:rPr>
+          <w:i/>
+          <w:sz w:val="32"/>
+          <w:szCs w:val="32"/>
+          <w:lang w:val="en-US"/>
+        </w:rPr>
+        <w:t>na</w:t>
+      </w:r>
+      <w:proofErr w:type="spellEnd"/>
+      <w:r>
+        <w:rPr>
+          <w:i/>
+          <w:sz w:val="32"/>
+          <w:szCs w:val="32"/>
+          <w:lang w:val="en-US"/>
+        </w:rPr>
+        <w:t xml:space="preserve"> </w:t>
+      </w:r>
+      <w:proofErr w:type="spellStart"/>
+      <w:r>
+        <w:rPr>
+          <w:i/>
+          <w:sz w:val="32"/>
+          <w:szCs w:val="32"/>
+          <w:lang w:val="en-US"/>
+        </w:rPr>
+        <w:t>odgovarajuće</w:t>
+      </w:r>
+      <w:proofErr w:type="spellEnd"/>
+      <w:r>
+        <w:rPr>
+          <w:i/>
+          <w:sz w:val="32"/>
+          <w:szCs w:val="32"/>
+          <w:lang w:val="en-US"/>
+        </w:rPr>
+        <w:t xml:space="preserve"> </w:t>
+      </w:r>
+      <w:proofErr w:type="spellStart"/>
+      <w:r>
+        <w:rPr>
+          <w:i/>
+          <w:sz w:val="32"/>
+          <w:szCs w:val="32"/>
+          <w:lang w:val="en-US"/>
+        </w:rPr>
+        <w:t>dugme</w:t>
+      </w:r>
+      <w:proofErr w:type="spellEnd"/>
+      <w:r>
+        <w:rPr>
+          <w:i/>
+          <w:sz w:val="32"/>
+          <w:szCs w:val="32"/>
+          <w:lang w:val="en-US"/>
+        </w:rPr>
+        <w:t xml:space="preserve"> </w:t>
+      </w:r>
+      <w:proofErr w:type="spellStart"/>
+      <w:r>
+        <w:rPr>
+          <w:i/>
+          <w:sz w:val="32"/>
+          <w:szCs w:val="32"/>
+          <w:lang w:val="en-US"/>
+        </w:rPr>
+        <w:t>sa</w:t>
+      </w:r>
+      <w:proofErr w:type="spellEnd"/>
+      <w:r>
+        <w:rPr>
+          <w:i/>
+          <w:sz w:val="32"/>
+          <w:szCs w:val="32"/>
+          <w:lang w:val="en-US"/>
+        </w:rPr>
+        <w:t xml:space="preserve"> </w:t>
+      </w:r>
+      <w:proofErr w:type="spellStart"/>
+      <w:r>
+        <w:rPr>
+          <w:i/>
+          <w:sz w:val="32"/>
+          <w:szCs w:val="32"/>
+          <w:lang w:val="en-US"/>
+        </w:rPr>
+        <w:t>naznakom</w:t>
+      </w:r>
+      <w:proofErr w:type="spellEnd"/>
+      <w:r>
+        <w:rPr>
+          <w:i/>
+          <w:sz w:val="32"/>
+          <w:szCs w:val="32"/>
+          <w:lang w:val="en-US"/>
+        </w:rPr>
+        <w:t xml:space="preserve"> </w:t>
       </w:r>
       <w:r>
         <w:rPr>
@@ -2926,14 +6104,45 @@
         </w:rPr>
         <w:t xml:space="preserve">” </w:t>
       </w:r>
-      <w:r>
-        <w:rPr>
-          <w:i/>
-          <w:sz w:val="32"/>
-          <w:szCs w:val="32"/>
-          <w:lang w:val="en-US"/>
-        </w:rPr>
-        <w:t>inicira proceduru.</w:t>
+      <w:proofErr w:type="spellStart"/>
+      <w:r>
+        <w:rPr>
+          <w:i/>
+          <w:sz w:val="32"/>
+          <w:szCs w:val="32"/>
+          <w:lang w:val="en-US"/>
+        </w:rPr>
+        <w:t>inicira</w:t>
+      </w:r>
+      <w:proofErr w:type="spellEnd"/>
+      <w:r>
+        <w:rPr>
+          <w:i/>
+          <w:sz w:val="32"/>
+          <w:szCs w:val="32"/>
+          <w:lang w:val="en-US"/>
+        </w:rPr>
+        <w:t xml:space="preserve"> </w:t>
+      </w:r>
+      <w:proofErr w:type="spellStart"/>
+      <w:r>
+        <w:rPr>
+          <w:i/>
+          <w:sz w:val="32"/>
+          <w:szCs w:val="32"/>
+          <w:lang w:val="en-US"/>
+        </w:rPr>
+        <w:t>proceduru</w:t>
+      </w:r>
+      <w:proofErr w:type="spellEnd"/>
+      <w:r>
+        <w:rPr>
+          <w:i/>
+          <w:sz w:val="32"/>
+          <w:szCs w:val="32"/>
+          <w:lang w:val="en-US"/>
+        </w:rPr>
+        <w:t>.</w:t>
       </w:r>
     </w:p>
     <w:p>
@@ -2965,16 +6174,40 @@
           <w:lang w:val="en-US"/>
         </w:rPr>
       </w:pPr>
-      <w:r>
-        <w:rPr>
-          <w:b/>
-          <w:color w:val="365F91" w:themeColor="accent1" w:themeShade="BF"/>
-          <w:sz w:val="32"/>
-          <w:szCs w:val="32"/>
-          <w:lang w:val="en-US"/>
-        </w:rPr>
-        <w:t>Prikaz rezultata</w:t>
-      </w:r>
+      <w:proofErr w:type="spellStart"/>
+      <w:r>
+        <w:rPr>
+          <w:b/>
+          <w:color w:val="365F91" w:themeColor="accent1" w:themeShade="BF"/>
+          <w:sz w:val="32"/>
+          <w:szCs w:val="32"/>
+          <w:lang w:val="en-US"/>
+        </w:rPr>
+        <w:t>Prikaz</w:t>
+      </w:r>
+      <w:proofErr w:type="spellEnd"/>
+      <w:r>
+        <w:rPr>
+          <w:b/>
+          <w:color w:val="365F91" w:themeColor="accent1" w:themeShade="BF"/>
+          <w:sz w:val="32"/>
+          <w:szCs w:val="32"/>
+          <w:lang w:val="en-US"/>
+        </w:rPr>
+        <w:t xml:space="preserve"> </w:t>
+      </w:r>
+      <w:proofErr w:type="spellStart"/>
+      <w:r>
+        <w:rPr>
+          <w:b/>
+          <w:color w:val="365F91" w:themeColor="accent1" w:themeShade="BF"/>
+          <w:sz w:val="32"/>
+          <w:szCs w:val="32"/>
+          <w:lang w:val="en-US"/>
+        </w:rPr>
+        <w:t>rezultata</w:t>
+      </w:r>
+      <w:proofErr w:type="spellEnd"/>
       <w:r>
         <w:rPr>
           <w:b/>
@@ -2997,24 +6230,137 @@
           <w:lang w:val="en-US"/>
         </w:rPr>
       </w:pPr>
-      <w:r>
-        <w:rPr>
-          <w:i/>
-          <w:sz w:val="32"/>
-          <w:szCs w:val="32"/>
-          <w:lang w:val="en-US"/>
-        </w:rPr>
-        <w:t xml:space="preserve">Korisnik u sopstvenoj knjizi može </w:t>
-      </w:r>
-      <w:r>
-        <w:rPr>
-          <w:i/>
-          <w:sz w:val="32"/>
-          <w:szCs w:val="32"/>
-          <w:lang w:val="en-US"/>
-        </w:rPr>
-        <w:t>primetiti da je recept uklonjen</w:t>
-      </w:r>
+      <w:proofErr w:type="spellStart"/>
+      <w:r>
+        <w:rPr>
+          <w:i/>
+          <w:sz w:val="32"/>
+          <w:szCs w:val="32"/>
+          <w:lang w:val="en-US"/>
+        </w:rPr>
+        <w:t>Korisnik</w:t>
+      </w:r>
+      <w:proofErr w:type="spellEnd"/>
+      <w:r>
+        <w:rPr>
+          <w:i/>
+          <w:sz w:val="32"/>
+          <w:szCs w:val="32"/>
+          <w:lang w:val="en-US"/>
+        </w:rPr>
+        <w:t xml:space="preserve"> u </w:t>
+      </w:r>
+      <w:proofErr w:type="spellStart"/>
+      <w:r>
+        <w:rPr>
+          <w:i/>
+          <w:sz w:val="32"/>
+          <w:szCs w:val="32"/>
+          <w:lang w:val="en-US"/>
+        </w:rPr>
+        <w:t>sopstvenoj</w:t>
+      </w:r>
+      <w:proofErr w:type="spellEnd"/>
+      <w:r>
+        <w:rPr>
+          <w:i/>
+          <w:sz w:val="32"/>
+          <w:szCs w:val="32"/>
+          <w:lang w:val="en-US"/>
+        </w:rPr>
+        <w:t xml:space="preserve"> </w:t>
+      </w:r>
+      <w:proofErr w:type="spellStart"/>
+      <w:r>
+        <w:rPr>
+          <w:i/>
+          <w:sz w:val="32"/>
+          <w:szCs w:val="32"/>
+          <w:lang w:val="en-US"/>
+        </w:rPr>
+        <w:t>knjizi</w:t>
+      </w:r>
+      <w:proofErr w:type="spellEnd"/>
+      <w:r>
+        <w:rPr>
+          <w:i/>
+          <w:sz w:val="32"/>
+          <w:szCs w:val="32"/>
+          <w:lang w:val="en-US"/>
+        </w:rPr>
+        <w:t xml:space="preserve"> </w:t>
+      </w:r>
+      <w:proofErr w:type="spellStart"/>
+      <w:r>
+        <w:rPr>
+          <w:i/>
+          <w:sz w:val="32"/>
+          <w:szCs w:val="32"/>
+          <w:lang w:val="en-US"/>
+        </w:rPr>
+        <w:t>može</w:t>
+      </w:r>
+      <w:proofErr w:type="spellEnd"/>
+      <w:r>
+        <w:rPr>
+          <w:i/>
+          <w:sz w:val="32"/>
+          <w:szCs w:val="32"/>
+          <w:lang w:val="en-US"/>
+        </w:rPr>
+        <w:t xml:space="preserve"> </w:t>
+      </w:r>
+      <w:proofErr w:type="spellStart"/>
+      <w:r>
+        <w:rPr>
+          <w:i/>
+          <w:sz w:val="32"/>
+          <w:szCs w:val="32"/>
+          <w:lang w:val="en-US"/>
+        </w:rPr>
+        <w:t>primetiti</w:t>
+      </w:r>
+      <w:proofErr w:type="spellEnd"/>
+      <w:r>
+        <w:rPr>
+          <w:i/>
+          <w:sz w:val="32"/>
+          <w:szCs w:val="32"/>
+          <w:lang w:val="en-US"/>
+        </w:rPr>
+        <w:t xml:space="preserve"> da je </w:t>
+      </w:r>
+      <w:proofErr w:type="spellStart"/>
+      <w:r>
+        <w:rPr>
+          <w:i/>
+          <w:sz w:val="32"/>
+          <w:szCs w:val="32"/>
+          <w:lang w:val="en-US"/>
+        </w:rPr>
+        <w:t>recept</w:t>
+      </w:r>
+      <w:proofErr w:type="spellEnd"/>
+      <w:r>
+        <w:rPr>
+          <w:i/>
+          <w:sz w:val="32"/>
+          <w:szCs w:val="32"/>
+          <w:lang w:val="en-US"/>
+        </w:rPr>
+        <w:t xml:space="preserve"> </w:t>
+      </w:r>
+      <w:proofErr w:type="spellStart"/>
+      <w:r>
+        <w:rPr>
+          <w:i/>
+          <w:sz w:val="32"/>
+          <w:szCs w:val="32"/>
+          <w:lang w:val="en-US"/>
+        </w:rPr>
+        <w:t>uklonjen</w:t>
+      </w:r>
+      <w:proofErr w:type="spellEnd"/>
       <w:r>
         <w:rPr>
           <w:i/>
@@ -3040,133 +6386,111 @@
           <w:lang w:val="en-US"/>
         </w:rPr>
       </w:pPr>
-      <w:r>
-        <w:rPr>
-          <w:b/>
-          <w:color w:val="365F91" w:themeColor="accent1" w:themeShade="BF"/>
-          <w:sz w:val="36"/>
-          <w:szCs w:val="36"/>
-          <w:lang w:val="en-US"/>
-        </w:rPr>
-        <w:lastRenderedPageBreak/>
-        <w:t>Posebni zahtevi</w:t>
-      </w:r>
-    </w:p>
-    <w:p>
-      <w:pPr>
-        <w:pStyle w:val="ListParagraph"/>
-        <w:ind w:left="2550"/>
-        <w:rPr>
-          <w:b/>
-          <w:i/>
-          <w:color w:val="365F91" w:themeColor="accent1" w:themeShade="BF"/>
-          <w:sz w:val="32"/>
-          <w:szCs w:val="52"/>
-          <w:lang w:val="en-US"/>
-        </w:rPr>
-      </w:pPr>
-      <w:r>
-        <w:rPr>
-          <w:i/>
-          <w:sz w:val="32"/>
-          <w:szCs w:val="52"/>
-          <w:lang w:val="en-US"/>
-        </w:rPr>
-        <w:t>Korisnik mora odabrati</w:t>
-      </w:r>
-      <w:r>
-        <w:rPr>
-          <w:i/>
-          <w:sz w:val="32"/>
-          <w:szCs w:val="52"/>
-          <w:lang w:val="en-US"/>
-        </w:rPr>
-        <w:t xml:space="preserve"> </w:t>
-      </w:r>
-      <w:r>
-        <w:rPr>
-          <w:i/>
-          <w:sz w:val="32"/>
-          <w:szCs w:val="52"/>
-          <w:lang w:val="en-US"/>
-        </w:rPr>
-        <w:t>nekoliko</w:t>
-      </w:r>
-      <w:r>
-        <w:rPr>
-          <w:i/>
-          <w:sz w:val="32"/>
-          <w:szCs w:val="52"/>
-          <w:lang w:val="en-US"/>
-        </w:rPr>
-        <w:t xml:space="preserve"> preferir</w:t>
-      </w:r>
-      <w:r>
-        <w:rPr>
-          <w:i/>
-          <w:sz w:val="32"/>
-          <w:szCs w:val="52"/>
-          <w:lang w:val="en-US"/>
-        </w:rPr>
-        <w:t>anih sastojaka pri registraciji.</w:t>
-      </w:r>
-      <w:r>
-        <w:rPr>
-          <w:i/>
-          <w:sz w:val="32"/>
-          <w:szCs w:val="52"/>
-          <w:lang w:val="en-US"/>
-        </w:rPr>
-        <w:t xml:space="preserve"> </w:t>
-      </w:r>
-      <w:r>
-        <w:rPr>
-          <w:i/>
-          <w:sz w:val="32"/>
-          <w:szCs w:val="52"/>
-          <w:lang w:val="en-US"/>
-        </w:rPr>
-        <w:t>Da</w:t>
-      </w:r>
-      <w:r>
-        <w:rPr>
-          <w:i/>
-          <w:sz w:val="32"/>
-          <w:szCs w:val="52"/>
-          <w:lang w:val="en-US"/>
-        </w:rPr>
-        <w:t xml:space="preserve"> bi sel</w:t>
-      </w:r>
-      <w:r>
-        <w:rPr>
-          <w:i/>
-          <w:sz w:val="32"/>
-          <w:szCs w:val="52"/>
-          <w:lang w:val="en-US"/>
-        </w:rPr>
-        <w:t>ekcija bila što preciznija pozeljno je što</w:t>
-      </w:r>
-      <w:r>
-        <w:rPr>
-          <w:i/>
-          <w:sz w:val="32"/>
-          <w:szCs w:val="52"/>
-          <w:lang w:val="en-US"/>
-        </w:rPr>
-        <w:t xml:space="preserve"> vise.</w:t>
-      </w:r>
-    </w:p>
-    <w:p>
-      <w:pPr>
-        <w:rPr>
-          <w:b/>
-          <w:i/>
-          <w:color w:val="365F91" w:themeColor="accent1" w:themeShade="BF"/>
-          <w:sz w:val="36"/>
-          <w:szCs w:val="52"/>
-          <w:lang w:val="en-US"/>
-        </w:rPr>
-      </w:pPr>
+      <w:proofErr w:type="spellStart"/>
+      <w:r>
+        <w:rPr>
+          <w:b/>
+          <w:color w:val="365F91" w:themeColor="accent1" w:themeShade="BF"/>
+          <w:sz w:val="36"/>
+          <w:szCs w:val="36"/>
+          <w:lang w:val="en-US"/>
+        </w:rPr>
+        <w:t>Posebni</w:t>
+      </w:r>
+      <w:proofErr w:type="spellEnd"/>
+      <w:r>
+        <w:rPr>
+          <w:b/>
+          <w:color w:val="365F91" w:themeColor="accent1" w:themeShade="BF"/>
+          <w:sz w:val="36"/>
+          <w:szCs w:val="36"/>
+          <w:lang w:val="en-US"/>
+        </w:rPr>
+        <w:t xml:space="preserve"> </w:t>
+      </w:r>
+      <w:proofErr w:type="spellStart"/>
+      <w:r>
+        <w:rPr>
+          <w:b/>
+          <w:color w:val="365F91" w:themeColor="accent1" w:themeShade="BF"/>
+          <w:sz w:val="36"/>
+          <w:szCs w:val="36"/>
+          <w:lang w:val="en-US"/>
+        </w:rPr>
+        <w:t>zahtevi</w:t>
+      </w:r>
+      <w:proofErr w:type="spellEnd"/>
+    </w:p>
+    <w:p>
+      <w:pPr>
+        <w:ind w:left="2130"/>
+        <w:rPr>
+          <w:i/>
+          <w:sz w:val="36"/>
+          <w:szCs w:val="52"/>
+          <w:lang w:val="en-US"/>
+        </w:rPr>
+      </w:pPr>
+      <w:proofErr w:type="spellStart"/>
+      <w:r>
+        <w:rPr>
+          <w:i/>
+          <w:sz w:val="36"/>
+          <w:szCs w:val="52"/>
+          <w:lang w:val="en-US"/>
+        </w:rPr>
+        <w:t>Nema</w:t>
+      </w:r>
+      <w:proofErr w:type="spellEnd"/>
+      <w:r>
+        <w:rPr>
+          <w:i/>
+          <w:sz w:val="36"/>
+          <w:szCs w:val="52"/>
+          <w:lang w:val="en-US"/>
+        </w:rPr>
+        <w:t xml:space="preserve"> </w:t>
+      </w:r>
+      <w:proofErr w:type="spellStart"/>
+      <w:r>
+        <w:rPr>
+          <w:i/>
+          <w:sz w:val="36"/>
+          <w:szCs w:val="52"/>
+          <w:lang w:val="en-US"/>
+        </w:rPr>
+        <w:t>posebnih</w:t>
+      </w:r>
+      <w:proofErr w:type="spellEnd"/>
+      <w:r>
+        <w:rPr>
+          <w:i/>
+          <w:sz w:val="36"/>
+          <w:szCs w:val="52"/>
+          <w:lang w:val="en-US"/>
+        </w:rPr>
+        <w:t xml:space="preserve"> </w:t>
+      </w:r>
+      <w:proofErr w:type="spellStart"/>
+      <w:r>
+        <w:rPr>
+          <w:i/>
+          <w:sz w:val="36"/>
+          <w:szCs w:val="52"/>
+          <w:lang w:val="en-US"/>
+        </w:rPr>
+        <w:t>zahteva</w:t>
+      </w:r>
+      <w:proofErr w:type="spellEnd"/>
+      <w:r>
+        <w:rPr>
+          <w:i/>
+          <w:sz w:val="36"/>
+          <w:szCs w:val="52"/>
+          <w:lang w:val="en-US"/>
+        </w:rPr>
+        <w:t>.</w:t>
+      </w:r>
     </w:p>
     <w:p>
       <w:pPr>
@@ -3184,6 +6508,7 @@
           <w:lang w:val="en-US"/>
         </w:rPr>
       </w:pPr>
+      <w:proofErr w:type="spellStart"/>
       <w:r>
         <w:rPr>
           <w:b/>
@@ -3195,6 +6520,7 @@
         </w:rPr>
         <w:t>Preduslovi</w:t>
       </w:r>
+      <w:proofErr w:type="spellEnd"/>
     </w:p>
     <w:p>
       <w:pPr>
@@ -3209,16 +6535,29 @@
           <w:lang w:val="en-US"/>
         </w:rPr>
       </w:pPr>
-      <w:r>
-        <w:rPr>
-          <w:i/>
-          <w:color w:val="000000" w:themeColor="text1"/>
-          <w:sz w:val="32"/>
-          <w:szCs w:val="32"/>
-          <w:lang w:val="en-US"/>
-        </w:rPr>
-        <w:t xml:space="preserve">Korisnik mora </w:t>
-      </w:r>
+      <w:proofErr w:type="spellStart"/>
+      <w:r>
+        <w:rPr>
+          <w:i/>
+          <w:color w:val="000000" w:themeColor="text1"/>
+          <w:sz w:val="32"/>
+          <w:szCs w:val="32"/>
+          <w:lang w:val="en-US"/>
+        </w:rPr>
+        <w:t>Korisnik</w:t>
+      </w:r>
+      <w:proofErr w:type="spellEnd"/>
+      <w:r>
+        <w:rPr>
+          <w:i/>
+          <w:color w:val="000000" w:themeColor="text1"/>
+          <w:sz w:val="32"/>
+          <w:szCs w:val="32"/>
+          <w:lang w:val="en-US"/>
+        </w:rPr>
+        <w:t xml:space="preserve"> mora </w:t>
+      </w:r>
+      <w:proofErr w:type="spellStart"/>
       <w:r>
         <w:rPr>
           <w:i/>
@@ -3229,36 +6568,137 @@
         </w:rPr>
         <w:t>biti</w:t>
       </w:r>
-      <w:r>
-        <w:rPr>
-          <w:i/>
-          <w:color w:val="000000" w:themeColor="text1"/>
-          <w:sz w:val="32"/>
-          <w:szCs w:val="32"/>
-          <w:lang w:val="en-US"/>
-        </w:rPr>
-        <w:t xml:space="preserve"> regist</w:t>
-      </w:r>
-      <w:r>
-        <w:rPr>
-          <w:i/>
-          <w:color w:val="000000" w:themeColor="text1"/>
-          <w:sz w:val="32"/>
-          <w:szCs w:val="32"/>
-          <w:lang w:val="en-US"/>
-        </w:rPr>
-        <w:t>rovan – ima sopstveni nalog I</w:t>
-      </w:r>
-      <w:r>
-        <w:rPr>
-          <w:i/>
-          <w:color w:val="000000" w:themeColor="text1"/>
-          <w:sz w:val="32"/>
-          <w:szCs w:val="32"/>
-          <w:lang w:val="en-US"/>
-        </w:rPr>
-        <w:t xml:space="preserve"> trenutno</w:t>
-      </w:r>
+      <w:proofErr w:type="spellEnd"/>
+      <w:r>
+        <w:rPr>
+          <w:i/>
+          <w:color w:val="000000" w:themeColor="text1"/>
+          <w:sz w:val="32"/>
+          <w:szCs w:val="32"/>
+          <w:lang w:val="en-US"/>
+        </w:rPr>
+        <w:t xml:space="preserve"> </w:t>
+      </w:r>
+      <w:proofErr w:type="spellStart"/>
+      <w:r>
+        <w:rPr>
+          <w:i/>
+          <w:color w:val="000000" w:themeColor="text1"/>
+          <w:sz w:val="32"/>
+          <w:szCs w:val="32"/>
+          <w:lang w:val="en-US"/>
+        </w:rPr>
+        <w:t>regist</w:t>
+      </w:r>
+      <w:r>
+        <w:rPr>
+          <w:i/>
+          <w:color w:val="000000" w:themeColor="text1"/>
+          <w:sz w:val="32"/>
+          <w:szCs w:val="32"/>
+          <w:lang w:val="en-US"/>
+        </w:rPr>
+        <w:t>rovan</w:t>
+      </w:r>
+      <w:proofErr w:type="spellEnd"/>
+      <w:r>
+        <w:rPr>
+          <w:i/>
+          <w:color w:val="000000" w:themeColor="text1"/>
+          <w:sz w:val="32"/>
+          <w:szCs w:val="32"/>
+          <w:lang w:val="en-US"/>
+        </w:rPr>
+        <w:t xml:space="preserve"> – </w:t>
+      </w:r>
+      <w:proofErr w:type="spellStart"/>
+      <w:r>
+        <w:rPr>
+          <w:i/>
+          <w:color w:val="000000" w:themeColor="text1"/>
+          <w:sz w:val="32"/>
+          <w:szCs w:val="32"/>
+          <w:lang w:val="en-US"/>
+        </w:rPr>
+        <w:t>ima</w:t>
+      </w:r>
+      <w:proofErr w:type="spellEnd"/>
+      <w:r>
+        <w:rPr>
+          <w:i/>
+          <w:color w:val="000000" w:themeColor="text1"/>
+          <w:sz w:val="32"/>
+          <w:szCs w:val="32"/>
+          <w:lang w:val="en-US"/>
+        </w:rPr>
+        <w:t xml:space="preserve"> </w:t>
+      </w:r>
+      <w:proofErr w:type="spellStart"/>
+      <w:r>
+        <w:rPr>
+          <w:i/>
+          <w:color w:val="000000" w:themeColor="text1"/>
+          <w:sz w:val="32"/>
+          <w:szCs w:val="32"/>
+          <w:lang w:val="en-US"/>
+        </w:rPr>
+        <w:t>sopstveni</w:t>
+      </w:r>
+      <w:proofErr w:type="spellEnd"/>
+      <w:r>
+        <w:rPr>
+          <w:i/>
+          <w:color w:val="000000" w:themeColor="text1"/>
+          <w:sz w:val="32"/>
+          <w:szCs w:val="32"/>
+          <w:lang w:val="en-US"/>
+        </w:rPr>
+        <w:t xml:space="preserve"> </w:t>
+      </w:r>
+      <w:proofErr w:type="spellStart"/>
+      <w:r>
+        <w:rPr>
+          <w:i/>
+          <w:color w:val="000000" w:themeColor="text1"/>
+          <w:sz w:val="32"/>
+          <w:szCs w:val="32"/>
+          <w:lang w:val="en-US"/>
+        </w:rPr>
+        <w:t>nalog</w:t>
+      </w:r>
+      <w:proofErr w:type="spellEnd"/>
+      <w:r>
+        <w:rPr>
+          <w:i/>
+          <w:color w:val="000000" w:themeColor="text1"/>
+          <w:sz w:val="32"/>
+          <w:szCs w:val="32"/>
+          <w:lang w:val="en-US"/>
+        </w:rPr>
+        <w:t xml:space="preserve"> I</w:t>
+      </w:r>
+      <w:r>
+        <w:rPr>
+          <w:i/>
+          <w:color w:val="000000" w:themeColor="text1"/>
+          <w:sz w:val="32"/>
+          <w:szCs w:val="32"/>
+          <w:lang w:val="en-US"/>
+        </w:rPr>
+        <w:t xml:space="preserve"> </w:t>
+      </w:r>
+      <w:proofErr w:type="spellStart"/>
+      <w:r>
+        <w:rPr>
+          <w:i/>
+          <w:color w:val="000000" w:themeColor="text1"/>
+          <w:sz w:val="32"/>
+          <w:szCs w:val="32"/>
+          <w:lang w:val="en-US"/>
+        </w:rPr>
+        <w:t>trenutno</w:t>
+      </w:r>
+      <w:proofErr w:type="spellEnd"/>
       <w:r>
         <w:rPr>
           <w:i/>
@@ -3277,37 +6717,283 @@
           <w:szCs w:val="32"/>
           <w:lang w:val="en-US"/>
         </w:rPr>
-        <w:t xml:space="preserve"> prijavljen da bi se </w:t>
-      </w:r>
-      <w:r>
-        <w:rPr>
-          <w:i/>
-          <w:color w:val="000000" w:themeColor="text1"/>
-          <w:sz w:val="32"/>
-          <w:szCs w:val="32"/>
-          <w:lang w:val="en-US"/>
-        </w:rPr>
-        <w:t xml:space="preserve">prikazala njegova </w:t>
-      </w:r>
-      <w:r>
-        <w:rPr>
-          <w:i/>
-          <w:color w:val="000000" w:themeColor="text1"/>
-          <w:sz w:val="32"/>
-          <w:szCs w:val="32"/>
-          <w:lang w:val="en-US"/>
-        </w:rPr>
-        <w:t>knjiga sa receptima nad kojima ć</w:t>
-      </w:r>
-      <w:r>
-        <w:rPr>
-          <w:i/>
-          <w:color w:val="000000" w:themeColor="text1"/>
-          <w:sz w:val="32"/>
-          <w:szCs w:val="32"/>
-          <w:lang w:val="en-US"/>
-        </w:rPr>
-        <w:t>e  odabrati koji se uklanja.</w:t>
+        <w:t xml:space="preserve"> </w:t>
+      </w:r>
+      <w:proofErr w:type="spellStart"/>
+      <w:r>
+        <w:rPr>
+          <w:i/>
+          <w:color w:val="000000" w:themeColor="text1"/>
+          <w:sz w:val="32"/>
+          <w:szCs w:val="32"/>
+          <w:lang w:val="en-US"/>
+        </w:rPr>
+        <w:t>prijavljen</w:t>
+      </w:r>
+      <w:proofErr w:type="spellEnd"/>
+      <w:r>
+        <w:rPr>
+          <w:i/>
+          <w:color w:val="000000" w:themeColor="text1"/>
+          <w:sz w:val="32"/>
+          <w:szCs w:val="32"/>
+          <w:lang w:val="en-US"/>
+        </w:rPr>
+        <w:t xml:space="preserve"> da bi se </w:t>
+      </w:r>
+      <w:proofErr w:type="spellStart"/>
+      <w:r>
+        <w:rPr>
+          <w:i/>
+          <w:color w:val="000000" w:themeColor="text1"/>
+          <w:sz w:val="32"/>
+          <w:szCs w:val="32"/>
+          <w:lang w:val="en-US"/>
+        </w:rPr>
+        <w:t>prikazala</w:t>
+      </w:r>
+      <w:proofErr w:type="spellEnd"/>
+      <w:r>
+        <w:rPr>
+          <w:i/>
+          <w:color w:val="000000" w:themeColor="text1"/>
+          <w:sz w:val="32"/>
+          <w:szCs w:val="32"/>
+          <w:lang w:val="en-US"/>
+        </w:rPr>
+        <w:t xml:space="preserve"> </w:t>
+      </w:r>
+      <w:proofErr w:type="spellStart"/>
+      <w:r>
+        <w:rPr>
+          <w:i/>
+          <w:color w:val="000000" w:themeColor="text1"/>
+          <w:sz w:val="32"/>
+          <w:szCs w:val="32"/>
+          <w:lang w:val="en-US"/>
+        </w:rPr>
+        <w:t>njegova</w:t>
+      </w:r>
+      <w:proofErr w:type="spellEnd"/>
+      <w:r>
+        <w:rPr>
+          <w:i/>
+          <w:color w:val="000000" w:themeColor="text1"/>
+          <w:sz w:val="32"/>
+          <w:szCs w:val="32"/>
+          <w:lang w:val="en-US"/>
+        </w:rPr>
+        <w:t xml:space="preserve"> </w:t>
+      </w:r>
+      <w:proofErr w:type="spellStart"/>
+      <w:r>
+        <w:rPr>
+          <w:i/>
+          <w:color w:val="000000" w:themeColor="text1"/>
+          <w:sz w:val="32"/>
+          <w:szCs w:val="32"/>
+          <w:lang w:val="en-US"/>
+        </w:rPr>
+        <w:t>knjiga</w:t>
+      </w:r>
+      <w:proofErr w:type="spellEnd"/>
+      <w:r>
+        <w:rPr>
+          <w:i/>
+          <w:color w:val="000000" w:themeColor="text1"/>
+          <w:sz w:val="32"/>
+          <w:szCs w:val="32"/>
+          <w:lang w:val="en-US"/>
+        </w:rPr>
+        <w:t xml:space="preserve"> </w:t>
+      </w:r>
+      <w:proofErr w:type="spellStart"/>
+      <w:r>
+        <w:rPr>
+          <w:i/>
+          <w:color w:val="000000" w:themeColor="text1"/>
+          <w:sz w:val="32"/>
+          <w:szCs w:val="32"/>
+          <w:lang w:val="en-US"/>
+        </w:rPr>
+        <w:t>sa</w:t>
+      </w:r>
+      <w:proofErr w:type="spellEnd"/>
+      <w:r>
+        <w:rPr>
+          <w:i/>
+          <w:color w:val="000000" w:themeColor="text1"/>
+          <w:sz w:val="32"/>
+          <w:szCs w:val="32"/>
+          <w:lang w:val="en-US"/>
+        </w:rPr>
+        <w:t xml:space="preserve"> </w:t>
+      </w:r>
+      <w:proofErr w:type="spellStart"/>
+      <w:r>
+        <w:rPr>
+          <w:i/>
+          <w:color w:val="000000" w:themeColor="text1"/>
+          <w:sz w:val="32"/>
+          <w:szCs w:val="32"/>
+          <w:lang w:val="en-US"/>
+        </w:rPr>
+        <w:t>receptima</w:t>
+      </w:r>
+      <w:proofErr w:type="spellEnd"/>
+      <w:r>
+        <w:rPr>
+          <w:i/>
+          <w:color w:val="000000" w:themeColor="text1"/>
+          <w:sz w:val="32"/>
+          <w:szCs w:val="32"/>
+          <w:lang w:val="en-US"/>
+        </w:rPr>
+        <w:t xml:space="preserve"> </w:t>
+      </w:r>
+      <w:proofErr w:type="spellStart"/>
+      <w:r>
+        <w:rPr>
+          <w:i/>
+          <w:color w:val="000000" w:themeColor="text1"/>
+          <w:sz w:val="32"/>
+          <w:szCs w:val="32"/>
+          <w:lang w:val="en-US"/>
+        </w:rPr>
+        <w:t>nad</w:t>
+      </w:r>
+      <w:proofErr w:type="spellEnd"/>
+      <w:r>
+        <w:rPr>
+          <w:i/>
+          <w:color w:val="000000" w:themeColor="text1"/>
+          <w:sz w:val="32"/>
+          <w:szCs w:val="32"/>
+          <w:lang w:val="en-US"/>
+        </w:rPr>
+        <w:t xml:space="preserve"> </w:t>
+      </w:r>
+      <w:proofErr w:type="spellStart"/>
+      <w:r>
+        <w:rPr>
+          <w:i/>
+          <w:color w:val="000000" w:themeColor="text1"/>
+          <w:sz w:val="32"/>
+          <w:szCs w:val="32"/>
+          <w:lang w:val="en-US"/>
+        </w:rPr>
+        <w:t>kojima</w:t>
+      </w:r>
+      <w:proofErr w:type="spellEnd"/>
+      <w:r>
+        <w:rPr>
+          <w:i/>
+          <w:color w:val="000000" w:themeColor="text1"/>
+          <w:sz w:val="32"/>
+          <w:szCs w:val="32"/>
+          <w:lang w:val="en-US"/>
+        </w:rPr>
+        <w:t xml:space="preserve"> </w:t>
+      </w:r>
+      <w:proofErr w:type="spellStart"/>
+      <w:proofErr w:type="gramStart"/>
+      <w:r>
+        <w:rPr>
+          <w:i/>
+          <w:color w:val="000000" w:themeColor="text1"/>
+          <w:sz w:val="32"/>
+          <w:szCs w:val="32"/>
+          <w:lang w:val="en-US"/>
+        </w:rPr>
+        <w:t>ć</w:t>
+      </w:r>
+      <w:r>
+        <w:rPr>
+          <w:i/>
+          <w:color w:val="000000" w:themeColor="text1"/>
+          <w:sz w:val="32"/>
+          <w:szCs w:val="32"/>
+          <w:lang w:val="en-US"/>
+        </w:rPr>
+        <w:t>e</w:t>
+      </w:r>
+      <w:proofErr w:type="spellEnd"/>
+      <w:r>
+        <w:rPr>
+          <w:i/>
+          <w:color w:val="000000" w:themeColor="text1"/>
+          <w:sz w:val="32"/>
+          <w:szCs w:val="32"/>
+          <w:lang w:val="en-US"/>
+        </w:rPr>
+        <w:t xml:space="preserve">  </w:t>
+      </w:r>
+      <w:proofErr w:type="spellStart"/>
+      <w:r>
+        <w:rPr>
+          <w:i/>
+          <w:color w:val="000000" w:themeColor="text1"/>
+          <w:sz w:val="32"/>
+          <w:szCs w:val="32"/>
+          <w:lang w:val="en-US"/>
+        </w:rPr>
+        <w:t>odabrati</w:t>
+      </w:r>
+      <w:proofErr w:type="spellEnd"/>
+      <w:proofErr w:type="gramEnd"/>
+      <w:r>
+        <w:rPr>
+          <w:i/>
+          <w:color w:val="000000" w:themeColor="text1"/>
+          <w:sz w:val="32"/>
+          <w:szCs w:val="32"/>
+          <w:lang w:val="en-US"/>
+        </w:rPr>
+        <w:t xml:space="preserve"> </w:t>
+      </w:r>
+      <w:proofErr w:type="spellStart"/>
+      <w:r>
+        <w:rPr>
+          <w:i/>
+          <w:color w:val="000000" w:themeColor="text1"/>
+          <w:sz w:val="32"/>
+          <w:szCs w:val="32"/>
+          <w:lang w:val="en-US"/>
+        </w:rPr>
+        <w:t>koji</w:t>
+      </w:r>
+      <w:proofErr w:type="spellEnd"/>
+      <w:r>
+        <w:rPr>
+          <w:i/>
+          <w:color w:val="000000" w:themeColor="text1"/>
+          <w:sz w:val="32"/>
+          <w:szCs w:val="32"/>
+          <w:lang w:val="en-US"/>
+        </w:rPr>
+        <w:t xml:space="preserve"> se </w:t>
+      </w:r>
+      <w:proofErr w:type="spellStart"/>
+      <w:r>
+        <w:rPr>
+          <w:i/>
+          <w:color w:val="000000" w:themeColor="text1"/>
+          <w:sz w:val="32"/>
+          <w:szCs w:val="32"/>
+          <w:lang w:val="en-US"/>
+        </w:rPr>
+        <w:t>uklanja</w:t>
+      </w:r>
+      <w:proofErr w:type="spellEnd"/>
+      <w:r>
+        <w:rPr>
+          <w:i/>
+          <w:color w:val="000000" w:themeColor="text1"/>
+          <w:sz w:val="32"/>
+          <w:szCs w:val="32"/>
+          <w:lang w:val="en-US"/>
+        </w:rPr>
+        <w:t>.</w:t>
       </w:r>
     </w:p>
     <w:p>
@@ -3347,8 +7033,21 @@
           <w:szCs w:val="52"/>
           <w:lang w:val="en-US"/>
         </w:rPr>
-        <w:t xml:space="preserve"> Posledice</w:t>
-      </w:r>
+        <w:t xml:space="preserve"> </w:t>
+      </w:r>
+      <w:proofErr w:type="spellStart"/>
+      <w:r>
+        <w:rPr>
+          <w:b/>
+          <w:i/>
+          <w:color w:val="365F91" w:themeColor="accent1" w:themeShade="BF"/>
+          <w:sz w:val="36"/>
+          <w:szCs w:val="52"/>
+          <w:lang w:val="en-US"/>
+        </w:rPr>
+        <w:t>Posledice</w:t>
+      </w:r>
+      <w:proofErr w:type="spellEnd"/>
     </w:p>
     <w:p>
       <w:pPr>
@@ -3370,27 +7069,392 @@
           <w:szCs w:val="52"/>
           <w:lang w:val="en-US"/>
         </w:rPr>
-        <w:t xml:space="preserve">U bazi dolazi do </w:t>
-      </w:r>
-      <w:r>
-        <w:rPr>
-          <w:i/>
-          <w:color w:val="000000" w:themeColor="text1"/>
-          <w:sz w:val="32"/>
-          <w:szCs w:val="52"/>
-          <w:lang w:val="en-US"/>
-        </w:rPr>
-        <w:t>promene tako š</w:t>
-      </w:r>
-      <w:r>
-        <w:rPr>
-          <w:i/>
-          <w:color w:val="000000" w:themeColor="text1"/>
-          <w:sz w:val="32"/>
-          <w:szCs w:val="52"/>
-          <w:lang w:val="en-US"/>
-        </w:rPr>
-        <w:t>to se iz knjige briše odgovarajući recept I sledeći put taj recept neće biti prikazan u knjizi.</w:t>
+        <w:lastRenderedPageBreak/>
+        <w:t xml:space="preserve">U </w:t>
+      </w:r>
+      <w:proofErr w:type="spellStart"/>
+      <w:r>
+        <w:rPr>
+          <w:i/>
+          <w:color w:val="000000" w:themeColor="text1"/>
+          <w:sz w:val="32"/>
+          <w:szCs w:val="52"/>
+          <w:lang w:val="en-US"/>
+        </w:rPr>
+        <w:t>bazi</w:t>
+      </w:r>
+      <w:proofErr w:type="spellEnd"/>
+      <w:r>
+        <w:rPr>
+          <w:i/>
+          <w:color w:val="000000" w:themeColor="text1"/>
+          <w:sz w:val="32"/>
+          <w:szCs w:val="52"/>
+          <w:lang w:val="en-US"/>
+        </w:rPr>
+        <w:t xml:space="preserve"> </w:t>
+      </w:r>
+      <w:proofErr w:type="spellStart"/>
+      <w:r>
+        <w:rPr>
+          <w:i/>
+          <w:color w:val="000000" w:themeColor="text1"/>
+          <w:sz w:val="32"/>
+          <w:szCs w:val="52"/>
+          <w:lang w:val="en-US"/>
+        </w:rPr>
+        <w:t>dolazi</w:t>
+      </w:r>
+      <w:proofErr w:type="spellEnd"/>
+      <w:r>
+        <w:rPr>
+          <w:i/>
+          <w:color w:val="000000" w:themeColor="text1"/>
+          <w:sz w:val="32"/>
+          <w:szCs w:val="52"/>
+          <w:lang w:val="en-US"/>
+        </w:rPr>
+        <w:t xml:space="preserve"> do </w:t>
+      </w:r>
+      <w:proofErr w:type="spellStart"/>
+      <w:r>
+        <w:rPr>
+          <w:i/>
+          <w:color w:val="000000" w:themeColor="text1"/>
+          <w:sz w:val="32"/>
+          <w:szCs w:val="52"/>
+          <w:lang w:val="en-US"/>
+        </w:rPr>
+        <w:t>promene</w:t>
+      </w:r>
+      <w:proofErr w:type="spellEnd"/>
+      <w:r>
+        <w:rPr>
+          <w:i/>
+          <w:color w:val="000000" w:themeColor="text1"/>
+          <w:sz w:val="32"/>
+          <w:szCs w:val="52"/>
+          <w:lang w:val="en-US"/>
+        </w:rPr>
+        <w:t xml:space="preserve"> </w:t>
+      </w:r>
+      <w:proofErr w:type="spellStart"/>
+      <w:r>
+        <w:rPr>
+          <w:i/>
+          <w:color w:val="000000" w:themeColor="text1"/>
+          <w:sz w:val="32"/>
+          <w:szCs w:val="52"/>
+          <w:lang w:val="en-US"/>
+        </w:rPr>
+        <w:t>tako</w:t>
+      </w:r>
+      <w:proofErr w:type="spellEnd"/>
+      <w:r>
+        <w:rPr>
+          <w:i/>
+          <w:color w:val="000000" w:themeColor="text1"/>
+          <w:sz w:val="32"/>
+          <w:szCs w:val="52"/>
+          <w:lang w:val="en-US"/>
+        </w:rPr>
+        <w:t xml:space="preserve"> </w:t>
+      </w:r>
+      <w:proofErr w:type="spellStart"/>
+      <w:r>
+        <w:rPr>
+          <w:i/>
+          <w:color w:val="000000" w:themeColor="text1"/>
+          <w:sz w:val="32"/>
+          <w:szCs w:val="52"/>
+          <w:lang w:val="en-US"/>
+        </w:rPr>
+        <w:t>š</w:t>
+      </w:r>
+      <w:r>
+        <w:rPr>
+          <w:i/>
+          <w:color w:val="000000" w:themeColor="text1"/>
+          <w:sz w:val="32"/>
+          <w:szCs w:val="52"/>
+          <w:lang w:val="en-US"/>
+        </w:rPr>
+        <w:t>to</w:t>
+      </w:r>
+      <w:proofErr w:type="spellEnd"/>
+      <w:r>
+        <w:rPr>
+          <w:i/>
+          <w:color w:val="000000" w:themeColor="text1"/>
+          <w:sz w:val="32"/>
+          <w:szCs w:val="52"/>
+          <w:lang w:val="en-US"/>
+        </w:rPr>
+        <w:t xml:space="preserve"> se </w:t>
+      </w:r>
+      <w:proofErr w:type="spellStart"/>
+      <w:r>
+        <w:rPr>
+          <w:i/>
+          <w:color w:val="000000" w:themeColor="text1"/>
+          <w:sz w:val="32"/>
+          <w:szCs w:val="52"/>
+          <w:lang w:val="en-US"/>
+        </w:rPr>
+        <w:t>iz</w:t>
+      </w:r>
+      <w:proofErr w:type="spellEnd"/>
+      <w:r>
+        <w:rPr>
+          <w:i/>
+          <w:color w:val="000000" w:themeColor="text1"/>
+          <w:sz w:val="32"/>
+          <w:szCs w:val="52"/>
+          <w:lang w:val="en-US"/>
+        </w:rPr>
+        <w:t xml:space="preserve"> </w:t>
+      </w:r>
+      <w:proofErr w:type="spellStart"/>
+      <w:r>
+        <w:rPr>
+          <w:i/>
+          <w:color w:val="000000" w:themeColor="text1"/>
+          <w:sz w:val="32"/>
+          <w:szCs w:val="52"/>
+          <w:lang w:val="en-US"/>
+        </w:rPr>
+        <w:t>knjige</w:t>
+      </w:r>
+      <w:proofErr w:type="spellEnd"/>
+      <w:r>
+        <w:rPr>
+          <w:i/>
+          <w:color w:val="000000" w:themeColor="text1"/>
+          <w:sz w:val="32"/>
+          <w:szCs w:val="52"/>
+          <w:lang w:val="en-US"/>
+        </w:rPr>
+        <w:t xml:space="preserve"> </w:t>
+      </w:r>
+      <w:proofErr w:type="spellStart"/>
+      <w:r>
+        <w:rPr>
+          <w:i/>
+          <w:color w:val="000000" w:themeColor="text1"/>
+          <w:sz w:val="32"/>
+          <w:szCs w:val="52"/>
+          <w:lang w:val="en-US"/>
+        </w:rPr>
+        <w:t>briše</w:t>
+      </w:r>
+      <w:proofErr w:type="spellEnd"/>
+      <w:r>
+        <w:rPr>
+          <w:i/>
+          <w:color w:val="000000" w:themeColor="text1"/>
+          <w:sz w:val="32"/>
+          <w:szCs w:val="52"/>
+          <w:lang w:val="en-US"/>
+        </w:rPr>
+        <w:t xml:space="preserve"> </w:t>
+      </w:r>
+      <w:proofErr w:type="spellStart"/>
+      <w:r>
+        <w:rPr>
+          <w:i/>
+          <w:color w:val="000000" w:themeColor="text1"/>
+          <w:sz w:val="32"/>
+          <w:szCs w:val="52"/>
+          <w:lang w:val="en-US"/>
+        </w:rPr>
+        <w:t>odgovarajući</w:t>
+      </w:r>
+      <w:proofErr w:type="spellEnd"/>
+      <w:r>
+        <w:rPr>
+          <w:i/>
+          <w:color w:val="000000" w:themeColor="text1"/>
+          <w:sz w:val="32"/>
+          <w:szCs w:val="52"/>
+          <w:lang w:val="en-US"/>
+        </w:rPr>
+        <w:t xml:space="preserve"> </w:t>
+      </w:r>
+      <w:proofErr w:type="spellStart"/>
+      <w:r>
+        <w:rPr>
+          <w:i/>
+          <w:color w:val="000000" w:themeColor="text1"/>
+          <w:sz w:val="32"/>
+          <w:szCs w:val="52"/>
+          <w:lang w:val="en-US"/>
+        </w:rPr>
+        <w:t>recept</w:t>
+      </w:r>
+      <w:proofErr w:type="spellEnd"/>
+      <w:r>
+        <w:rPr>
+          <w:i/>
+          <w:color w:val="000000" w:themeColor="text1"/>
+          <w:sz w:val="32"/>
+          <w:szCs w:val="52"/>
+          <w:lang w:val="en-US"/>
+        </w:rPr>
+        <w:t xml:space="preserve"> I </w:t>
+      </w:r>
+      <w:proofErr w:type="spellStart"/>
+      <w:r>
+        <w:rPr>
+          <w:i/>
+          <w:color w:val="000000" w:themeColor="text1"/>
+          <w:sz w:val="32"/>
+          <w:szCs w:val="52"/>
+          <w:lang w:val="en-US"/>
+        </w:rPr>
+        <w:t>sledeći</w:t>
+      </w:r>
+      <w:proofErr w:type="spellEnd"/>
+      <w:r>
+        <w:rPr>
+          <w:i/>
+          <w:color w:val="000000" w:themeColor="text1"/>
+          <w:sz w:val="32"/>
+          <w:szCs w:val="52"/>
+          <w:lang w:val="en-US"/>
+        </w:rPr>
+        <w:t xml:space="preserve"> put </w:t>
+      </w:r>
+      <w:proofErr w:type="spellStart"/>
+      <w:r>
+        <w:rPr>
+          <w:i/>
+          <w:color w:val="000000" w:themeColor="text1"/>
+          <w:sz w:val="32"/>
+          <w:szCs w:val="52"/>
+          <w:lang w:val="en-US"/>
+        </w:rPr>
+        <w:t>taj</w:t>
+      </w:r>
+      <w:proofErr w:type="spellEnd"/>
+      <w:r>
+        <w:rPr>
+          <w:i/>
+          <w:color w:val="000000" w:themeColor="text1"/>
+          <w:sz w:val="32"/>
+          <w:szCs w:val="52"/>
+          <w:lang w:val="en-US"/>
+        </w:rPr>
+        <w:t xml:space="preserve"> </w:t>
+      </w:r>
+      <w:proofErr w:type="spellStart"/>
+      <w:r>
+        <w:rPr>
+          <w:i/>
+          <w:color w:val="000000" w:themeColor="text1"/>
+          <w:sz w:val="32"/>
+          <w:szCs w:val="52"/>
+          <w:lang w:val="en-US"/>
+        </w:rPr>
+        <w:t>recept</w:t>
+      </w:r>
+      <w:proofErr w:type="spellEnd"/>
+      <w:r>
+        <w:rPr>
+          <w:i/>
+          <w:color w:val="000000" w:themeColor="text1"/>
+          <w:sz w:val="32"/>
+          <w:szCs w:val="52"/>
+          <w:lang w:val="en-US"/>
+        </w:rPr>
+        <w:t xml:space="preserve"> </w:t>
+      </w:r>
+      <w:proofErr w:type="spellStart"/>
+      <w:r>
+        <w:rPr>
+          <w:i/>
+          <w:color w:val="000000" w:themeColor="text1"/>
+          <w:sz w:val="32"/>
+          <w:szCs w:val="52"/>
+          <w:lang w:val="en-US"/>
+        </w:rPr>
+        <w:t>neće</w:t>
+      </w:r>
+      <w:proofErr w:type="spellEnd"/>
+      <w:r>
+        <w:rPr>
+          <w:i/>
+          <w:color w:val="000000" w:themeColor="text1"/>
+          <w:sz w:val="32"/>
+          <w:szCs w:val="52"/>
+          <w:lang w:val="en-US"/>
+        </w:rPr>
+        <w:t xml:space="preserve"> </w:t>
+      </w:r>
+      <w:proofErr w:type="spellStart"/>
+      <w:r>
+        <w:rPr>
+          <w:i/>
+          <w:color w:val="000000" w:themeColor="text1"/>
+          <w:sz w:val="32"/>
+          <w:szCs w:val="52"/>
+          <w:lang w:val="en-US"/>
+        </w:rPr>
+        <w:t>biti</w:t>
+      </w:r>
+      <w:proofErr w:type="spellEnd"/>
+      <w:r>
+        <w:rPr>
+          <w:i/>
+          <w:color w:val="000000" w:themeColor="text1"/>
+          <w:sz w:val="32"/>
+          <w:szCs w:val="52"/>
+          <w:lang w:val="en-US"/>
+        </w:rPr>
+        <w:t xml:space="preserve"> </w:t>
+      </w:r>
+      <w:proofErr w:type="spellStart"/>
+      <w:r>
+        <w:rPr>
+          <w:i/>
+          <w:color w:val="000000" w:themeColor="text1"/>
+          <w:sz w:val="32"/>
+          <w:szCs w:val="52"/>
+          <w:lang w:val="en-US"/>
+        </w:rPr>
+        <w:t>prikazan</w:t>
+      </w:r>
+      <w:proofErr w:type="spellEnd"/>
+      <w:r>
+        <w:rPr>
+          <w:i/>
+          <w:color w:val="000000" w:themeColor="text1"/>
+          <w:sz w:val="32"/>
+          <w:szCs w:val="52"/>
+          <w:lang w:val="en-US"/>
+        </w:rPr>
+        <w:t xml:space="preserve"> u </w:t>
+      </w:r>
+      <w:proofErr w:type="spellStart"/>
+      <w:r>
+        <w:rPr>
+          <w:i/>
+          <w:color w:val="000000" w:themeColor="text1"/>
+          <w:sz w:val="32"/>
+          <w:szCs w:val="52"/>
+          <w:lang w:val="en-US"/>
+        </w:rPr>
+        <w:t>knjizi</w:t>
+      </w:r>
+      <w:proofErr w:type="spellEnd"/>
+      <w:r>
+        <w:rPr>
+          <w:i/>
+          <w:color w:val="000000" w:themeColor="text1"/>
+          <w:sz w:val="32"/>
+          <w:szCs w:val="52"/>
+          <w:lang w:val="en-US"/>
+        </w:rPr>
+        <w:t>.</w:t>
       </w:r>
     </w:p>
     <w:p>
@@ -3539,8 +7603,8 @@
 </file>
 
 <file path=word/numbering.xml><?xml version="1.0" encoding="utf-8"?>
-<w:numbering xmlns:wpc="http://schemas.microsoft.com/office/word/2010/wordprocessingCanvas" xmlns:mc="http://schemas.openxmlformats.org/markup-compatibility/2006" xmlns:o="urn:schemas-microsoft-com:office:office" xmlns:r="http://schemas.openxmlformats.org/officeDocument/2006/relationships" xmlns:m="http://schemas.openxmlformats.org/officeDocument/2006/math" xmlns:v="urn:schemas-microsoft-com:vml" xmlns:wp14="http://schemas.microsoft.com/office/word/2010/wordprocessingDrawing" xmlns:wp="http://schemas.openxmlformats.org/drawingml/2006/wordprocessingDrawing" xmlns:w10="urn:schemas-microsoft-com:office:word" xmlns:w="http://schemas.openxmlformats.org/wordprocessingml/2006/main" xmlns:w14="http://schemas.microsoft.com/office/word/2010/wordml" xmlns:wpg="http://schemas.microsoft.com/office/word/2010/wordprocessingGroup" xmlns:wpi="http://schemas.microsoft.com/office/word/2010/wordprocessingInk" xmlns:wne="http://schemas.microsoft.com/office/word/2006/wordml" xmlns:wps="http://schemas.microsoft.com/office/word/2010/wordprocessingShape" mc:Ignorable="w14 wp14">
-  <w:abstractNum w:abstractNumId="0">
+<w:numbering xmlns:wpc="http://schemas.microsoft.com/office/word/2010/wordprocessingCanvas" xmlns:cx="http://schemas.microsoft.com/office/drawing/2014/chartex" xmlns:cx1="http://schemas.microsoft.com/office/drawing/2015/9/8/chartex" xmlns:cx2="http://schemas.microsoft.com/office/drawing/2015/10/21/chartex" xmlns:cx3="http://schemas.microsoft.com/office/drawing/2016/5/9/chartex" xmlns:cx4="http://schemas.microsoft.com/office/drawing/2016/5/10/chartex" xmlns:cx5="http://schemas.microsoft.com/office/drawing/2016/5/11/chartex" xmlns:cx6="http://schemas.microsoft.com/office/drawing/2016/5/12/chartex" xmlns:cx7="http://schemas.microsoft.com/office/drawing/2016/5/13/chartex" xmlns:cx8="http://schemas.microsoft.com/office/drawing/2016/5/14/chartex" xmlns:mc="http://schemas.openxmlformats.org/markup-compatibility/2006" xmlns:aink="http://schemas.microsoft.com/office/drawing/2016/ink" xmlns:am3d="http://schemas.microsoft.com/office/drawing/2017/model3d" xmlns:o="urn:schemas-microsoft-com:office:office" xmlns:r="http://schemas.openxmlformats.org/officeDocument/2006/relationships" xmlns:m="http://schemas.openxmlformats.org/officeDocument/2006/math" xmlns:v="urn:schemas-microsoft-com:vml" xmlns:wp14="http://schemas.microsoft.com/office/word/2010/wordprocessingDrawing" xmlns:wp="http://schemas.openxmlformats.org/drawingml/2006/wordprocessingDrawing" xmlns:w10="urn:schemas-microsoft-com:office:word" xmlns:w="http://schemas.openxmlformats.org/wordprocessingml/2006/main" xmlns:w14="http://schemas.microsoft.com/office/word/2010/wordml" xmlns:w15="http://schemas.microsoft.com/office/word/2012/wordml" xmlns:w16cid="http://schemas.microsoft.com/office/word/2016/wordml/cid" xmlns:w16se="http://schemas.microsoft.com/office/word/2015/wordml/symex" xmlns:wpg="http://schemas.microsoft.com/office/word/2010/wordprocessingGroup" xmlns:wpi="http://schemas.microsoft.com/office/word/2010/wordprocessingInk" xmlns:wne="http://schemas.microsoft.com/office/word/2006/wordml" xmlns:wps="http://schemas.microsoft.com/office/word/2010/wordprocessingShape" mc:Ignorable="w14 w15 w16se w16cid wp14">
+  <w:abstractNum w:abstractNumId="0" w15:restartNumberingAfterBreak="0">
     <w:nsid w:val="0DE37CAE"/>
     <w:multiLevelType w:val="multilevel"/>
     <w:tmpl w:val="F2CE55D0"/>
@@ -3653,7 +7717,7 @@
       </w:rPr>
     </w:lvl>
   </w:abstractNum>
-  <w:abstractNum w:abstractNumId="1">
+  <w:abstractNum w:abstractNumId="1" w15:restartNumberingAfterBreak="0">
     <w:nsid w:val="25F60412"/>
     <w:multiLevelType w:val="multilevel"/>
     <w:tmpl w:val="A9C4360C"/>
@@ -3766,7 +7830,7 @@
       </w:rPr>
     </w:lvl>
   </w:abstractNum>
-  <w:abstractNum w:abstractNumId="2">
+  <w:abstractNum w:abstractNumId="2" w15:restartNumberingAfterBreak="0">
     <w:nsid w:val="3E477824"/>
     <w:multiLevelType w:val="multilevel"/>
     <w:tmpl w:val="1890AD88"/>
@@ -3869,7 +7933,7 @@
       </w:pPr>
     </w:lvl>
   </w:abstractNum>
-  <w:abstractNum w:abstractNumId="3">
+  <w:abstractNum w:abstractNumId="3" w15:restartNumberingAfterBreak="0">
     <w:nsid w:val="411A3909"/>
     <w:multiLevelType w:val="multilevel"/>
     <w:tmpl w:val="4A646EC6"/>
@@ -3967,7 +8031,7 @@
       </w:pPr>
     </w:lvl>
   </w:abstractNum>
-  <w:abstractNum w:abstractNumId="4">
+  <w:abstractNum w:abstractNumId="4" w15:restartNumberingAfterBreak="0">
     <w:nsid w:val="6D040357"/>
     <w:multiLevelType w:val="multilevel"/>
     <w:tmpl w:val="C0423E2C"/>
@@ -4089,7 +8153,7 @@
       </w:rPr>
     </w:lvl>
   </w:abstractNum>
-  <w:abstractNum w:abstractNumId="5">
+  <w:abstractNum w:abstractNumId="5" w15:restartNumberingAfterBreak="0">
     <w:nsid w:val="73A97DAD"/>
     <w:multiLevelType w:val="multilevel"/>
     <w:tmpl w:val="31088898"/>
@@ -4202,7 +8266,7 @@
       </w:rPr>
     </w:lvl>
   </w:abstractNum>
-  <w:abstractNum w:abstractNumId="6">
+  <w:abstractNum w:abstractNumId="6" w15:restartNumberingAfterBreak="0">
     <w:nsid w:val="74AC420F"/>
     <w:multiLevelType w:val="multilevel"/>
     <w:tmpl w:val="FE36FD2E"/>
@@ -4394,7 +8458,7 @@
 </file>
 
 <file path=word/styles.xml><?xml version="1.0" encoding="utf-8"?>
-<w:styles xmlns:mc="http://schemas.openxmlformats.org/markup-compatibility/2006" xmlns:r="http://schemas.openxmlformats.org/officeDocument/2006/relationships" xmlns:w="http://schemas.openxmlformats.org/wordprocessingml/2006/main" xmlns:w14="http://schemas.microsoft.com/office/word/2010/wordml" mc:Ignorable="w14">
+<w:styles xmlns:mc="http://schemas.openxmlformats.org/markup-compatibility/2006" xmlns:r="http://schemas.openxmlformats.org/officeDocument/2006/relationships" xmlns:w="http://schemas.openxmlformats.org/wordprocessingml/2006/main" xmlns:w14="http://schemas.microsoft.com/office/word/2010/wordml" xmlns:w15="http://schemas.microsoft.com/office/word/2012/wordml" xmlns:w16cid="http://schemas.microsoft.com/office/word/2016/wordml/cid" xmlns:w16se="http://schemas.microsoft.com/office/word/2015/wordml/symex" mc:Ignorable="w14 w15 w16se w16cid">
   <w:docDefaults>
     <w:rPrDefault>
       <w:rPr>
@@ -4410,435 +8474,382 @@
       </w:pPr>
     </w:pPrDefault>
   </w:docDefaults>
-  <w:latentStyles w:defLockedState="0" w:defUIPriority="99" w:defSemiHidden="1" w:defUnhideWhenUsed="1" w:defQFormat="0" w:count="267">
-    <w:lsdException w:name="Normal" w:semiHidden="0" w:uiPriority="0" w:unhideWhenUsed="0" w:qFormat="1"/>
-    <w:lsdException w:name="heading 1" w:semiHidden="0" w:uiPriority="9" w:unhideWhenUsed="0" w:qFormat="1"/>
-    <w:lsdException w:name="heading 2" w:uiPriority="9" w:qFormat="1"/>
-    <w:lsdException w:name="heading 3" w:uiPriority="9" w:qFormat="1"/>
-    <w:lsdException w:name="heading 4" w:uiPriority="9" w:qFormat="1"/>
-    <w:lsdException w:name="heading 5" w:uiPriority="9" w:qFormat="1"/>
-    <w:lsdException w:name="heading 6" w:uiPriority="9" w:qFormat="1"/>
-    <w:lsdException w:name="heading 7" w:uiPriority="9" w:qFormat="1"/>
-    <w:lsdException w:name="heading 8" w:uiPriority="9" w:qFormat="1"/>
-    <w:lsdException w:name="heading 9" w:uiPriority="9" w:qFormat="1"/>
-    <w:lsdException w:name="toc 1" w:uiPriority="39"/>
-    <w:lsdException w:name="toc 2" w:uiPriority="39"/>
-    <w:lsdException w:name="toc 3" w:uiPriority="39"/>
-    <w:lsdException w:name="toc 4" w:uiPriority="39"/>
-    <w:lsdException w:name="toc 5" w:uiPriority="39"/>
-    <w:lsdException w:name="toc 6" w:uiPriority="39"/>
-    <w:lsdException w:name="toc 7" w:uiPriority="39"/>
-    <w:lsdException w:name="toc 8" w:uiPriority="39"/>
-    <w:lsdException w:name="toc 9" w:uiPriority="39"/>
-    <w:lsdException w:name="caption" w:uiPriority="35" w:qFormat="1"/>
-    <w:lsdException w:name="Title" w:semiHidden="0" w:uiPriority="10" w:unhideWhenUsed="0" w:qFormat="1"/>
-    <w:lsdException w:name="Default Paragraph Font" w:uiPriority="1"/>
-    <w:lsdException w:name="Subtitle" w:semiHidden="0" w:uiPriority="11" w:unhideWhenUsed="0" w:qFormat="1"/>
-    <w:lsdException w:name="Strong" w:semiHidden="0" w:uiPriority="22" w:unhideWhenUsed="0" w:qFormat="1"/>
-    <w:lsdException w:name="Emphasis" w:semiHidden="0" w:uiPriority="20" w:unhideWhenUsed="0" w:qFormat="1"/>
-    <w:lsdException w:name="Table Grid" w:semiHidden="0" w:uiPriority="59" w:unhideWhenUsed="0"/>
-    <w:lsdException w:name="Placeholder Text" w:unhideWhenUsed="0"/>
-    <w:lsdException w:name="No Spacing" w:semiHidden="0" w:uiPriority="1" w:unhideWhenUsed="0" w:qFormat="1"/>
-    <w:lsdException w:name="Light Shading" w:semiHidden="0" w:uiPriority="60" w:unhideWhenUsed="0"/>
-    <w:lsdException w:name="Light List" w:semiHidden="0" w:uiPriority="61" w:unhideWhenUsed="0"/>
-    <w:lsdException w:name="Light Grid" w:semiHidden="0" w:uiPriority="62" w:unhideWhenUsed="0"/>
-    <w:lsdException w:name="Medium Shading 1" w:semiHidden="0" w:uiPriority="63" w:unhideWhenUsed="0"/>
-    <w:lsdException w:name="Medium Shading 2" w:semiHidden="0" w:uiPriority="64" w:unhideWhenUsed="0"/>
-    <w:lsdException w:name="Medium List 1" w:semiHidden="0" w:uiPriority="65" w:unhideWhenUsed="0"/>
-    <w:lsdException w:name="Medium List 2" w:semiHidden="0" w:uiPriority="66" w:unhideWhenUsed="0"/>
-    <w:lsdException w:name="Medium Grid 1" w:semiHidden="0" w:uiPriority="67" w:unhideWhenUsed="0"/>
-    <w:lsdException w:name="Medium Grid 2" w:semiHidden="0" w:uiPriority="68" w:unhideWhenUsed="0"/>
-    <w:lsdException w:name="Medium Grid 3" w:semiHidden="0" w:uiPriority="69" w:unhideWhenUsed="0"/>
-    <w:lsdException w:name="Dark List" w:semiHidden="0" w:uiPriority="70" w:unhideWhenUsed="0"/>
-    <w:lsdException w:name="Colorful Shading" w:semiHidden="0" w:uiPriority="71" w:unhideWhenUsed="0"/>
-    <w:lsdException w:name="Colorful List" w:semiHidden="0" w:uiPriority="72" w:unhideWhenUsed="0"/>
-    <w:lsdException w:name="Colorful Grid" w:semiHidden="0" w:uiPriority="73" w:unhideWhenUsed="0"/>
-    <w:lsdException w:name="Light Shading Accent 1" w:semiHidden="0" w:uiPriority="60" w:unhideWhenUsed="0"/>
-    <w:lsdException w:name="Light List Accent 1" w:semiHidden="0" w:uiPriority="61" w:unhideWhenUsed="0"/>
-    <w:lsdException w:name="Light Grid Accent 1" w:semiHidden="0" w:uiPriority="62" w:unhideWhenUsed="0"/>
-    <w:lsdException w:name="Medium Shading 1 Accent 1" w:semiHidden="0" w:uiPriority="63" w:unhideWhenUsed="0"/>
-    <w:lsdException w:name="Medium Shading 2 Accent 1" w:semiHidden="0" w:uiPriority="64" w:unhideWhenUsed="0"/>
-    <w:lsdException w:name="Medium List 1 Accent 1" w:semiHidden="0" w:uiPriority="65" w:unhideWhenUsed="0"/>
-    <w:lsdException w:name="Revision" w:unhideWhenUsed="0"/>
-    <w:lsdException w:name="List Paragraph" w:semiHidden="0" w:uiPriority="34" w:unhideWhenUsed="0" w:qFormat="1"/>
-    <w:lsdException w:name="Quote" w:semiHidden="0" w:uiPriority="29" w:unhideWhenUsed="0" w:qFormat="1"/>
-    <w:lsdException w:name="Intense Quote" w:semiHidden="0" w:uiPriority="30" w:unhideWhenUsed="0" w:qFormat="1"/>
-    <w:lsdException w:name="Medium List 2 Accent 1" w:semiHidden="0" w:uiPriority="66" w:unhideWhenUsed="0"/>
-    <w:lsdException w:name="Medium Grid 1 Accent 1" w:semiHidden="0" w:uiPriority="67" w:unhideWhenUsed="0"/>
-    <w:lsdException w:name="Medium Grid 2 Accent 1" w:semiHidden="0" w:uiPriority="68" w:unhideWhenUsed="0"/>
-    <w:lsdException w:name="Medium Grid 3 Accent 1" w:semiHidden="0" w:uiPriority="69" w:unhideWhenUsed="0"/>
-    <w:lsdException w:name="Dark List Accent 1" w:semiHidden="0" w:uiPriority="70" w:unhideWhenUsed="0"/>
-    <w:lsdException w:name="Colorful Shading Accent 1" w:semiHidden="0" w:uiPriority="71" w:unhideWhenUsed="0"/>
-    <w:lsdException w:name="Colorful List Accent 1" w:semiHidden="0" w:uiPriority="72" w:unhideWhenUsed="0"/>
-    <w:lsdException w:name="Colorful Grid Accent 1" w:semiHidden="0" w:uiPriority="73" w:unhideWhenUsed="0"/>
-    <w:lsdException w:name="Light Shading Accent 2" w:semiHidden="0" w:uiPriority="60" w:unhideWhenUsed="0"/>
-    <w:lsdException w:name="Light List Accent 2" w:semiHidden="0" w:uiPriority="61" w:unhideWhenUsed="0"/>
-    <w:lsdException w:name="Light Grid Accent 2" w:semiHidden="0" w:uiPriority="62" w:unhideWhenUsed="0"/>
-    <w:lsdException w:name="Medium Shading 1 Accent 2" w:semiHidden="0" w:uiPriority="63" w:unhideWhenUsed="0"/>
-    <w:lsdException w:name="Medium Shading 2 Accent 2" w:semiHidden="0" w:uiPriority="64" w:unhideWhenUsed="0"/>
-    <w:lsdException w:name="Medium List 1 Accent 2" w:semiHidden="0" w:uiPriority="65" w:unhideWhenUsed="0"/>
-    <w:lsdException w:name="Medium List 2 Accent 2" w:semiHidden="0" w:uiPriority="66" w:unhideWhenUsed="0"/>
-    <w:lsdException w:name="Medium Grid 1 Accent 2" w:semiHidden="0" w:uiPriority="67" w:unhideWhenUsed="0"/>
-    <w:lsdException w:name="Medium Grid 2 Accent 2" w:semiHidden="0" w:uiPriority="68" w:unhideWhenUsed="0"/>
-    <w:lsdException w:name="Medium Grid 3 Accent 2" w:semiHidden="0" w:uiPriority="69" w:unhideWhenUsed="0"/>
-    <w:lsdException w:name="Dark List Accent 2" w:semiHidden="0" w:uiPriority="70" w:unhideWhenUsed="0"/>
-    <w:lsdException w:name="Colorful Shading Accent 2" w:semiHidden="0" w:uiPriority="71" w:unhideWhenUsed="0"/>
-    <w:lsdException w:name="Colorful List Accent 2" w:semiHidden="0" w:uiPriority="72" w:unhideWhenUsed="0"/>
-    <w:lsdException w:name="Colorful Grid Accent 2" w:semiHidden="0" w:uiPriority="73" w:unhideWhenUsed="0"/>
-    <w:lsdException w:name="Light Shading Accent 3" w:semiHidden="0" w:uiPriority="60" w:unhideWhenUsed="0"/>
-    <w:lsdException w:name="Light List Accent 3" w:semiHidden="0" w:uiPriority="61" w:unhideWhenUsed="0"/>
-    <w:lsdException w:name="Light Grid Accent 3" w:semiHidden="0" w:uiPriority="62" w:unhideWhenUsed="0"/>
-    <w:lsdException w:name="Medium Shading 1 Accent 3" w:semiHidden="0" w:uiPriority="63" w:unhideWhenUsed="0"/>
-    <w:lsdException w:name="Medium Shading 2 Accent 3" w:semiHidden="0" w:uiPriority="64" w:unhideWhenUsed="0"/>
-    <w:lsdException w:name="Medium List 1 Accent 3" w:semiHidden="0" w:uiPriority="65" w:unhideWhenUsed="0"/>
-    <w:lsdException w:name="Medium List 2 Accent 3" w:semiHidden="0" w:uiPriority="66" w:unhideWhenUsed="0"/>
-    <w:lsdException w:name="Medium Grid 1 Accent 3" w:semiHidden="0" w:uiPriority="67" w:unhideWhenUsed="0"/>
-    <w:lsdException w:name="Medium Grid 2 Accent 3" w:semiHidden="0" w:uiPriority="68" w:unhideWhenUsed="0"/>
-    <w:lsdException w:name="Medium Grid 3 Accent 3" w:semiHidden="0" w:uiPriority="69" w:unhideWhenUsed="0"/>
-    <w:lsdException w:name="Dark List Accent 3" w:semiHidden="0" w:uiPriority="70" w:unhideWhenUsed="0"/>
-    <w:lsdException w:name="Colorful Shading Accent 3" w:semiHidden="0" w:uiPriority="71" w:unhideWhenUsed="0"/>
-    <w:lsdException w:name="Colorful List Accent 3" w:semiHidden="0" w:uiPriority="72" w:unhideWhenUsed="0"/>
-    <w:lsdException w:name="Colorful Grid Accent 3" w:semiHidden="0" w:uiPriority="73" w:unhideWhenUsed="0"/>
-    <w:lsdException w:name="Light Shading Accent 4" w:semiHidden="0" w:uiPriority="60" w:unhideWhenUsed="0"/>
-    <w:lsdException w:name="Light List Accent 4" w:semiHidden="0" w:uiPriority="61" w:unhideWhenUsed="0"/>
-    <w:lsdException w:name="Light Grid Accent 4" w:semiHidden="0" w:uiPriority="62" w:unhideWhenUsed="0"/>
-    <w:lsdException w:name="Medium Shading 1 Accent 4" w:semiHidden="0" w:uiPriority="63" w:unhideWhenUsed="0"/>
-    <w:lsdException w:name="Medium Shading 2 Accent 4" w:semiHidden="0" w:uiPriority="64" w:unhideWhenUsed="0"/>
-    <w:lsdException w:name="Medium List 1 Accent 4" w:semiHidden="0" w:uiPriority="65" w:unhideWhenUsed="0"/>
-    <w:lsdException w:name="Medium List 2 Accent 4" w:semiHidden="0" w:uiPriority="66" w:unhideWhenUsed="0"/>
-    <w:lsdException w:name="Medium Grid 1 Accent 4" w:semiHidden="0" w:uiPriority="67" w:unhideWhenUsed="0"/>
-    <w:lsdException w:name="Medium Grid 2 Accent 4" w:semiHidden="0" w:uiPriority="68" w:unhideWhenUsed="0"/>
-    <w:lsdException w:name="Medium Grid 3 Accent 4" w:semiHidden="0" w:uiPriority="69" w:unhideWhenUsed="0"/>
-    <w:lsdException w:name="Dark List Accent 4" w:semiHidden="0" w:uiPriority="70" w:unhideWhenUsed="0"/>
-    <w:lsdException w:name="Colorful Shading Accent 4" w:semiHidden="0" w:uiPriority="71" w:unhideWhenUsed="0"/>
-    <w:lsdException w:name="Colorful List Accent 4" w:semiHidden="0" w:uiPriority="72" w:unhideWhenUsed="0"/>
-    <w:lsdException w:name="Colorful Grid Accent 4" w:semiHidden="0" w:uiPriority="73" w:unhideWhenUsed="0"/>
-    <w:lsdException w:name="Light Shading Accent 5" w:semiHidden="0" w:uiPriority="60" w:unhideWhenUsed="0"/>
-    <w:lsdException w:name="Light List Accent 5" w:semiHidden="0" w:uiPriority="61" w:unhideWhenUsed="0"/>
-    <w:lsdException w:name="Light Grid Accent 5" w:semiHidden="0" w:uiPriority="62" w:unhideWhenUsed="0"/>
-    <w:lsdException w:name="Medium Shading 1 Accent 5" w:semiHidden="0" w:uiPriority="63" w:unhideWhenUsed="0"/>
-    <w:lsdException w:name="Medium Shading 2 Accent 5" w:semiHidden="0" w:uiPriority="64" w:unhideWhenUsed="0"/>
-    <w:lsdException w:name="Medium List 1 Accent 5" w:semiHidden="0" w:uiPriority="65" w:unhideWhenUsed="0"/>
-    <w:lsdException w:name="Medium List 2 Accent 5" w:semiHidden="0" w:uiPriority="66" w:unhideWhenUsed="0"/>
-    <w:lsdException w:name="Medium Grid 1 Accent 5" w:semiHidden="0" w:uiPriority="67" w:unhideWhenUsed="0"/>
-    <w:lsdException w:name="Medium Grid 2 Accent 5" w:semiHidden="0" w:uiPriority="68" w:unhideWhenUsed="0"/>
-    <w:lsdException w:name="Medium Grid 3 Accent 5" w:semiHidden="0" w:uiPriority="69" w:unhideWhenUsed="0"/>
-    <w:lsdException w:name="Dark List Accent 5" w:semiHidden="0" w:uiPriority="70" w:unhideWhenUsed="0"/>
-    <w:lsdException w:name="Colorful Shading Accent 5" w:semiHidden="0" w:uiPriority="71" w:unhideWhenUsed="0"/>
-    <w:lsdException w:name="Colorful List Accent 5" w:semiHidden="0" w:uiPriority="72" w:unhideWhenUsed="0"/>
-    <w:lsdException w:name="Colorful Grid Accent 5" w:semiHidden="0" w:uiPriority="73" w:unhideWhenUsed="0"/>
-    <w:lsdException w:name="Light Shading Accent 6" w:semiHidden="0" w:uiPriority="60" w:unhideWhenUsed="0"/>
-    <w:lsdException w:name="Light List Accent 6" w:semiHidden="0" w:uiPriority="61" w:unhideWhenUsed="0"/>
-    <w:lsdException w:name="Light Grid Accent 6" w:semiHidden="0" w:uiPriority="62" w:unhideWhenUsed="0"/>
-    <w:lsdException w:name="Medium Shading 1 Accent 6" w:semiHidden="0" w:uiPriority="63" w:unhideWhenUsed="0"/>
-    <w:lsdException w:name="Medium Shading 2 Accent 6" w:semiHidden="0" w:uiPriority="64" w:unhideWhenUsed="0"/>
-    <w:lsdException w:name="Medium List 1 Accent 6" w:semiHidden="0" w:uiPriority="65" w:unhideWhenUsed="0"/>
-    <w:lsdException w:name="Medium List 2 Accent 6" w:semiHidden="0" w:uiPriority="66" w:unhideWhenUsed="0"/>
-    <w:lsdException w:name="Medium Grid 1 Accent 6" w:semiHidden="0" w:uiPriority="67" w:unhideWhenUsed="0"/>
-    <w:lsdException w:name="Medium Grid 2 Accent 6" w:semiHidden="0" w:uiPriority="68" w:unhideWhenUsed="0"/>
-    <w:lsdException w:name="Medium Grid 3 Accent 6" w:semiHidden="0" w:uiPriority="69" w:unhideWhenUsed="0"/>
-    <w:lsdException w:name="Dark List Accent 6" w:semiHidden="0" w:uiPriority="70" w:unhideWhenUsed="0"/>
-    <w:lsdException w:name="Colorful Shading Accent 6" w:semiHidden="0" w:uiPriority="71" w:unhideWhenUsed="0"/>
-    <w:lsdException w:name="Colorful List Accent 6" w:semiHidden="0" w:uiPriority="72" w:unhideWhenUsed="0"/>
-    <w:lsdException w:name="Colorful Grid Accent 6" w:semiHidden="0" w:uiPriority="73" w:unhideWhenUsed="0"/>
-    <w:lsdException w:name="Subtle Emphasis" w:semiHidden="0" w:uiPriority="19" w:unhideWhenUsed="0" w:qFormat="1"/>
-    <w:lsdException w:name="Intense Emphasis" w:semiHidden="0" w:uiPriority="21" w:unhideWhenUsed="0" w:qFormat="1"/>
-    <w:lsdException w:name="Subtle Reference" w:semiHidden="0" w:uiPriority="31" w:unhideWhenUsed="0" w:qFormat="1"/>
-    <w:lsdException w:name="Intense Reference" w:semiHidden="0" w:uiPriority="32" w:unhideWhenUsed="0" w:qFormat="1"/>
-    <w:lsdException w:name="Book Title" w:semiHidden="0" w:uiPriority="33" w:unhideWhenUsed="0" w:qFormat="1"/>
-    <w:lsdException w:name="Bibliography" w:uiPriority="37"/>
-    <w:lsdException w:name="TOC Heading" w:uiPriority="39" w:qFormat="1"/>
-  </w:latentStyles>
-  <w:style w:type="paragraph" w:default="1" w:styleId="Normal">
-    <w:name w:val="Normal"/>
-    <w:qFormat/>
-    <w:rsid w:val="00864B85"/>
-  </w:style>
-  <w:style w:type="character" w:default="1" w:styleId="DefaultParagraphFont">
-    <w:name w:val="Default Paragraph Font"/>
-    <w:uiPriority w:val="1"/>
-    <w:semiHidden/>
-    <w:unhideWhenUsed/>
-  </w:style>
-  <w:style w:type="table" w:default="1" w:styleId="TableNormal">
-    <w:name w:val="Normal Table"/>
-    <w:uiPriority w:val="99"/>
-    <w:semiHidden/>
-    <w:unhideWhenUsed/>
-    <w:tblPr>
-      <w:tblInd w:w="0" w:type="dxa"/>
-      <w:tblCellMar>
-        <w:top w:w="0" w:type="dxa"/>
-        <w:left w:w="108" w:type="dxa"/>
-        <w:bottom w:w="0" w:type="dxa"/>
-        <w:right w:w="108" w:type="dxa"/>
-      </w:tblCellMar>
-    </w:tblPr>
-  </w:style>
-  <w:style w:type="numbering" w:default="1" w:styleId="NoList">
-    <w:name w:val="No List"/>
-    <w:uiPriority w:val="99"/>
-    <w:semiHidden/>
-    <w:unhideWhenUsed/>
-  </w:style>
-  <w:style w:type="paragraph" w:styleId="ListParagraph">
-    <w:name w:val="List Paragraph"/>
-    <w:basedOn w:val="Normal"/>
-    <w:uiPriority w:val="34"/>
-    <w:qFormat/>
-    <w:rsid w:val="00864B85"/>
-    <w:pPr>
-      <w:ind w:left="720"/>
-      <w:contextualSpacing/>
-    </w:pPr>
-  </w:style>
-  <w:style w:type="table" w:styleId="LightList-Accent1">
-    <w:name w:val="Light List Accent 1"/>
-    <w:basedOn w:val="TableNormal"/>
-    <w:uiPriority w:val="61"/>
-    <w:rsid w:val="00864B85"/>
-    <w:pPr>
-      <w:spacing w:after="0" w:line="240" w:lineRule="auto"/>
-    </w:pPr>
-    <w:rPr>
-      <w:rFonts w:eastAsiaTheme="minorEastAsia"/>
-      <w:lang w:val="en-GB"/>
-    </w:rPr>
-    <w:tblPr>
-      <w:tblStyleRowBandSize w:val="1"/>
-      <w:tblStyleColBandSize w:val="1"/>
-      <w:tblBorders>
-        <w:top w:val="single" w:sz="8" w:space="0" w:color="4F81BD" w:themeColor="accent1"/>
-        <w:left w:val="single" w:sz="8" w:space="0" w:color="4F81BD" w:themeColor="accent1"/>
-        <w:bottom w:val="single" w:sz="8" w:space="0" w:color="4F81BD" w:themeColor="accent1"/>
-        <w:right w:val="single" w:sz="8" w:space="0" w:color="4F81BD" w:themeColor="accent1"/>
-      </w:tblBorders>
-    </w:tblPr>
-    <w:tblStylePr w:type="firstRow">
-      <w:pPr>
-        <w:spacing w:beforeLines="0" w:before="100" w:beforeAutospacing="1" w:afterLines="0" w:after="100" w:afterAutospacing="1" w:line="240" w:lineRule="auto"/>
-      </w:pPr>
-      <w:rPr>
-        <w:b/>
-        <w:bCs/>
-        <w:color w:val="FFFFFF" w:themeColor="background1"/>
-      </w:rPr>
-      <w:tblPr/>
-      <w:tcPr>
-        <w:shd w:val="clear" w:color="auto" w:fill="4F81BD" w:themeFill="accent1"/>
-      </w:tcPr>
-    </w:tblStylePr>
-    <w:tblStylePr w:type="lastRow">
-      <w:pPr>
-        <w:spacing w:beforeLines="0" w:before="100" w:beforeAutospacing="1" w:afterLines="0" w:after="100" w:afterAutospacing="1" w:line="240" w:lineRule="auto"/>
-      </w:pPr>
-      <w:rPr>
-        <w:b/>
-        <w:bCs/>
-      </w:rPr>
-      <w:tblPr/>
-      <w:tcPr>
-        <w:tcBorders>
-          <w:top w:val="double" w:sz="6" w:space="0" w:color="4F81BD" w:themeColor="accent1"/>
-          <w:left w:val="single" w:sz="8" w:space="0" w:color="4F81BD" w:themeColor="accent1"/>
-          <w:bottom w:val="single" w:sz="8" w:space="0" w:color="4F81BD" w:themeColor="accent1"/>
-          <w:right w:val="single" w:sz="8" w:space="0" w:color="4F81BD" w:themeColor="accent1"/>
-        </w:tcBorders>
-      </w:tcPr>
-    </w:tblStylePr>
-    <w:tblStylePr w:type="firstCol">
-      <w:rPr>
-        <w:b/>
-        <w:bCs/>
-      </w:rPr>
-    </w:tblStylePr>
-    <w:tblStylePr w:type="lastCol">
-      <w:rPr>
-        <w:b/>
-        <w:bCs/>
-      </w:rPr>
-    </w:tblStylePr>
-    <w:tblStylePr w:type="band1Vert">
-      <w:tblPr/>
-      <w:tcPr>
-        <w:tcBorders>
-          <w:top w:val="single" w:sz="8" w:space="0" w:color="4F81BD" w:themeColor="accent1"/>
-          <w:left w:val="single" w:sz="8" w:space="0" w:color="4F81BD" w:themeColor="accent1"/>
-          <w:bottom w:val="single" w:sz="8" w:space="0" w:color="4F81BD" w:themeColor="accent1"/>
-          <w:right w:val="single" w:sz="8" w:space="0" w:color="4F81BD" w:themeColor="accent1"/>
-        </w:tcBorders>
-      </w:tcPr>
-    </w:tblStylePr>
-    <w:tblStylePr w:type="band1Horz">
-      <w:tblPr/>
-      <w:tcPr>
-        <w:tcBorders>
-          <w:top w:val="single" w:sz="8" w:space="0" w:color="4F81BD" w:themeColor="accent1"/>
-          <w:left w:val="single" w:sz="8" w:space="0" w:color="4F81BD" w:themeColor="accent1"/>
-          <w:bottom w:val="single" w:sz="8" w:space="0" w:color="4F81BD" w:themeColor="accent1"/>
-          <w:right w:val="single" w:sz="8" w:space="0" w:color="4F81BD" w:themeColor="accent1"/>
-        </w:tcBorders>
-      </w:tcPr>
-    </w:tblStylePr>
-  </w:style>
-</w:styles>
-</file>
-
-<file path=word/stylesWithEffects.xml><?xml version="1.0" encoding="utf-8"?>
-<w:styles xmlns:wpc="http://schemas.microsoft.com/office/word/2010/wordprocessingCanvas" xmlns:mc="http://schemas.openxmlformats.org/markup-compatibility/2006" xmlns:o="urn:schemas-microsoft-com:office:office" xmlns:r="http://schemas.openxmlformats.org/officeDocument/2006/relationships" xmlns:m="http://schemas.openxmlformats.org/officeDocument/2006/math" xmlns:v="urn:schemas-microsoft-com:vml" xmlns:wp14="http://schemas.microsoft.com/office/word/2010/wordprocessingDrawing" xmlns:wp="http://schemas.openxmlformats.org/drawingml/2006/wordprocessingDrawing" xmlns:w10="urn:schemas-microsoft-com:office:word" xmlns:w="http://schemas.openxmlformats.org/wordprocessingml/2006/main" xmlns:w14="http://schemas.microsoft.com/office/word/2010/wordml" xmlns:wpg="http://schemas.microsoft.com/office/word/2010/wordprocessingGroup" xmlns:wpi="http://schemas.microsoft.com/office/word/2010/wordprocessingInk" xmlns:wne="http://schemas.microsoft.com/office/word/2006/wordml" xmlns:wps="http://schemas.microsoft.com/office/word/2010/wordprocessingShape" mc:Ignorable="w14 wp14">
-  <w:docDefaults>
-    <w:rPrDefault>
-      <w:rPr>
-        <w:rFonts w:asciiTheme="minorHAnsi" w:eastAsiaTheme="minorHAnsi" w:hAnsiTheme="minorHAnsi" w:cstheme="minorBidi"/>
-        <w:sz w:val="22"/>
-        <w:szCs w:val="22"/>
-        <w:lang w:val="sr-Latn-RS" w:eastAsia="en-US" w:bidi="ar-SA"/>
-      </w:rPr>
-    </w:rPrDefault>
-    <w:pPrDefault>
-      <w:pPr>
-        <w:spacing w:after="200" w:line="276" w:lineRule="auto"/>
-      </w:pPr>
-    </w:pPrDefault>
-  </w:docDefaults>
-  <w:latentStyles w:defLockedState="0" w:defUIPriority="99" w:defSemiHidden="1" w:defUnhideWhenUsed="1" w:defQFormat="0" w:count="267">
-    <w:lsdException w:name="Normal" w:semiHidden="0" w:uiPriority="0" w:unhideWhenUsed="0" w:qFormat="1"/>
-    <w:lsdException w:name="heading 1" w:semiHidden="0" w:uiPriority="9" w:unhideWhenUsed="0" w:qFormat="1"/>
-    <w:lsdException w:name="heading 2" w:uiPriority="9" w:qFormat="1"/>
-    <w:lsdException w:name="heading 3" w:uiPriority="9" w:qFormat="1"/>
-    <w:lsdException w:name="heading 4" w:uiPriority="9" w:qFormat="1"/>
-    <w:lsdException w:name="heading 5" w:uiPriority="9" w:qFormat="1"/>
-    <w:lsdException w:name="heading 6" w:uiPriority="9" w:qFormat="1"/>
-    <w:lsdException w:name="heading 7" w:uiPriority="9" w:qFormat="1"/>
-    <w:lsdException w:name="heading 8" w:uiPriority="9" w:qFormat="1"/>
-    <w:lsdException w:name="heading 9" w:uiPriority="9" w:qFormat="1"/>
-    <w:lsdException w:name="toc 1" w:uiPriority="39"/>
-    <w:lsdException w:name="toc 2" w:uiPriority="39"/>
-    <w:lsdException w:name="toc 3" w:uiPriority="39"/>
-    <w:lsdException w:name="toc 4" w:uiPriority="39"/>
-    <w:lsdException w:name="toc 5" w:uiPriority="39"/>
-    <w:lsdException w:name="toc 6" w:uiPriority="39"/>
-    <w:lsdException w:name="toc 7" w:uiPriority="39"/>
-    <w:lsdException w:name="toc 8" w:uiPriority="39"/>
-    <w:lsdException w:name="toc 9" w:uiPriority="39"/>
-    <w:lsdException w:name="caption" w:uiPriority="35" w:qFormat="1"/>
-    <w:lsdException w:name="Title" w:semiHidden="0" w:uiPriority="10" w:unhideWhenUsed="0" w:qFormat="1"/>
-    <w:lsdException w:name="Default Paragraph Font" w:uiPriority="1"/>
-    <w:lsdException w:name="Subtitle" w:semiHidden="0" w:uiPriority="11" w:unhideWhenUsed="0" w:qFormat="1"/>
-    <w:lsdException w:name="Strong" w:semiHidden="0" w:uiPriority="22" w:unhideWhenUsed="0" w:qFormat="1"/>
-    <w:lsdException w:name="Emphasis" w:semiHidden="0" w:uiPriority="20" w:unhideWhenUsed="0" w:qFormat="1"/>
-    <w:lsdException w:name="Table Grid" w:semiHidden="0" w:uiPriority="59" w:unhideWhenUsed="0"/>
-    <w:lsdException w:name="Placeholder Text" w:unhideWhenUsed="0"/>
-    <w:lsdException w:name="No Spacing" w:semiHidden="0" w:uiPriority="1" w:unhideWhenUsed="0" w:qFormat="1"/>
-    <w:lsdException w:name="Light Shading" w:semiHidden="0" w:uiPriority="60" w:unhideWhenUsed="0"/>
-    <w:lsdException w:name="Light List" w:semiHidden="0" w:uiPriority="61" w:unhideWhenUsed="0"/>
-    <w:lsdException w:name="Light Grid" w:semiHidden="0" w:uiPriority="62" w:unhideWhenUsed="0"/>
-    <w:lsdException w:name="Medium Shading 1" w:semiHidden="0" w:uiPriority="63" w:unhideWhenUsed="0"/>
-    <w:lsdException w:name="Medium Shading 2" w:semiHidden="0" w:uiPriority="64" w:unhideWhenUsed="0"/>
-    <w:lsdException w:name="Medium List 1" w:semiHidden="0" w:uiPriority="65" w:unhideWhenUsed="0"/>
-    <w:lsdException w:name="Medium List 2" w:semiHidden="0" w:uiPriority="66" w:unhideWhenUsed="0"/>
-    <w:lsdException w:name="Medium Grid 1" w:semiHidden="0" w:uiPriority="67" w:unhideWhenUsed="0"/>
-    <w:lsdException w:name="Medium Grid 2" w:semiHidden="0" w:uiPriority="68" w:unhideWhenUsed="0"/>
-    <w:lsdException w:name="Medium Grid 3" w:semiHidden="0" w:uiPriority="69" w:unhideWhenUsed="0"/>
-    <w:lsdException w:name="Dark List" w:semiHidden="0" w:uiPriority="70" w:unhideWhenUsed="0"/>
-    <w:lsdException w:name="Colorful Shading" w:semiHidden="0" w:uiPriority="71" w:unhideWhenUsed="0"/>
-    <w:lsdException w:name="Colorful List" w:semiHidden="0" w:uiPriority="72" w:unhideWhenUsed="0"/>
-    <w:lsdException w:name="Colorful Grid" w:semiHidden="0" w:uiPriority="73" w:unhideWhenUsed="0"/>
-    <w:lsdException w:name="Light Shading Accent 1" w:semiHidden="0" w:uiPriority="60" w:unhideWhenUsed="0"/>
-    <w:lsdException w:name="Light List Accent 1" w:semiHidden="0" w:uiPriority="61" w:unhideWhenUsed="0"/>
-    <w:lsdException w:name="Light Grid Accent 1" w:semiHidden="0" w:uiPriority="62" w:unhideWhenUsed="0"/>
-    <w:lsdException w:name="Medium Shading 1 Accent 1" w:semiHidden="0" w:uiPriority="63" w:unhideWhenUsed="0"/>
-    <w:lsdException w:name="Medium Shading 2 Accent 1" w:semiHidden="0" w:uiPriority="64" w:unhideWhenUsed="0"/>
-    <w:lsdException w:name="Medium List 1 Accent 1" w:semiHidden="0" w:uiPriority="65" w:unhideWhenUsed="0"/>
-    <w:lsdException w:name="Revision" w:unhideWhenUsed="0"/>
-    <w:lsdException w:name="List Paragraph" w:semiHidden="0" w:uiPriority="34" w:unhideWhenUsed="0" w:qFormat="1"/>
-    <w:lsdException w:name="Quote" w:semiHidden="0" w:uiPriority="29" w:unhideWhenUsed="0" w:qFormat="1"/>
-    <w:lsdException w:name="Intense Quote" w:semiHidden="0" w:uiPriority="30" w:unhideWhenUsed="0" w:qFormat="1"/>
-    <w:lsdException w:name="Medium List 2 Accent 1" w:semiHidden="0" w:uiPriority="66" w:unhideWhenUsed="0"/>
-    <w:lsdException w:name="Medium Grid 1 Accent 1" w:semiHidden="0" w:uiPriority="67" w:unhideWhenUsed="0"/>
-    <w:lsdException w:name="Medium Grid 2 Accent 1" w:semiHidden="0" w:uiPriority="68" w:unhideWhenUsed="0"/>
-    <w:lsdException w:name="Medium Grid 3 Accent 1" w:semiHidden="0" w:uiPriority="69" w:unhideWhenUsed="0"/>
-    <w:lsdException w:name="Dark List Accent 1" w:semiHidden="0" w:uiPriority="70" w:unhideWhenUsed="0"/>
-    <w:lsdException w:name="Colorful Shading Accent 1" w:semiHidden="0" w:uiPriority="71" w:unhideWhenUsed="0"/>
-    <w:lsdException w:name="Colorful List Accent 1" w:semiHidden="0" w:uiPriority="72" w:unhideWhenUsed="0"/>
-    <w:lsdException w:name="Colorful Grid Accent 1" w:semiHidden="0" w:uiPriority="73" w:unhideWhenUsed="0"/>
-    <w:lsdException w:name="Light Shading Accent 2" w:semiHidden="0" w:uiPriority="60" w:unhideWhenUsed="0"/>
-    <w:lsdException w:name="Light List Accent 2" w:semiHidden="0" w:uiPriority="61" w:unhideWhenUsed="0"/>
-    <w:lsdException w:name="Light Grid Accent 2" w:semiHidden="0" w:uiPriority="62" w:unhideWhenUsed="0"/>
-    <w:lsdException w:name="Medium Shading 1 Accent 2" w:semiHidden="0" w:uiPriority="63" w:unhideWhenUsed="0"/>
-    <w:lsdException w:name="Medium Shading 2 Accent 2" w:semiHidden="0" w:uiPriority="64" w:unhideWhenUsed="0"/>
-    <w:lsdException w:name="Medium List 1 Accent 2" w:semiHidden="0" w:uiPriority="65" w:unhideWhenUsed="0"/>
-    <w:lsdException w:name="Medium List 2 Accent 2" w:semiHidden="0" w:uiPriority="66" w:unhideWhenUsed="0"/>
-    <w:lsdException w:name="Medium Grid 1 Accent 2" w:semiHidden="0" w:uiPriority="67" w:unhideWhenUsed="0"/>
-    <w:lsdException w:name="Medium Grid 2 Accent 2" w:semiHidden="0" w:uiPriority="68" w:unhideWhenUsed="0"/>
-    <w:lsdException w:name="Medium Grid 3 Accent 2" w:semiHidden="0" w:uiPriority="69" w:unhideWhenUsed="0"/>
-    <w:lsdException w:name="Dark List Accent 2" w:semiHidden="0" w:uiPriority="70" w:unhideWhenUsed="0"/>
-    <w:lsdException w:name="Colorful Shading Accent 2" w:semiHidden="0" w:uiPriority="71" w:unhideWhenUsed="0"/>
-    <w:lsdException w:name="Colorful List Accent 2" w:semiHidden="0" w:uiPriority="72" w:unhideWhenUsed="0"/>
-    <w:lsdException w:name="Colorful Grid Accent 2" w:semiHidden="0" w:uiPriority="73" w:unhideWhenUsed="0"/>
-    <w:lsdException w:name="Light Shading Accent 3" w:semiHidden="0" w:uiPriority="60" w:unhideWhenUsed="0"/>
-    <w:lsdException w:name="Light List Accent 3" w:semiHidden="0" w:uiPriority="61" w:unhideWhenUsed="0"/>
-    <w:lsdException w:name="Light Grid Accent 3" w:semiHidden="0" w:uiPriority="62" w:unhideWhenUsed="0"/>
-    <w:lsdException w:name="Medium Shading 1 Accent 3" w:semiHidden="0" w:uiPriority="63" w:unhideWhenUsed="0"/>
-    <w:lsdException w:name="Medium Shading 2 Accent 3" w:semiHidden="0" w:uiPriority="64" w:unhideWhenUsed="0"/>
-    <w:lsdException w:name="Medium List 1 Accent 3" w:semiHidden="0" w:uiPriority="65" w:unhideWhenUsed="0"/>
-    <w:lsdException w:name="Medium List 2 Accent 3" w:semiHidden="0" w:uiPriority="66" w:unhideWhenUsed="0"/>
-    <w:lsdException w:name="Medium Grid 1 Accent 3" w:semiHidden="0" w:uiPriority="67" w:unhideWhenUsed="0"/>
-    <w:lsdException w:name="Medium Grid 2 Accent 3" w:semiHidden="0" w:uiPriority="68" w:unhideWhenUsed="0"/>
-    <w:lsdException w:name="Medium Grid 3 Accent 3" w:semiHidden="0" w:uiPriority="69" w:unhideWhenUsed="0"/>
-    <w:lsdException w:name="Dark List Accent 3" w:semiHidden="0" w:uiPriority="70" w:unhideWhenUsed="0"/>
-    <w:lsdException w:name="Colorful Shading Accent 3" w:semiHidden="0" w:uiPriority="71" w:unhideWhenUsed="0"/>
-    <w:lsdException w:name="Colorful List Accent 3" w:semiHidden="0" w:uiPriority="72" w:unhideWhenUsed="0"/>
-    <w:lsdException w:name="Colorful Grid Accent 3" w:semiHidden="0" w:uiPriority="73" w:unhideWhenUsed="0"/>
-    <w:lsdException w:name="Light Shading Accent 4" w:semiHidden="0" w:uiPriority="60" w:unhideWhenUsed="0"/>
-    <w:lsdException w:name="Light List Accent 4" w:semiHidden="0" w:uiPriority="61" w:unhideWhenUsed="0"/>
-    <w:lsdException w:name="Light Grid Accent 4" w:semiHidden="0" w:uiPriority="62" w:unhideWhenUsed="0"/>
-    <w:lsdException w:name="Medium Shading 1 Accent 4" w:semiHidden="0" w:uiPriority="63" w:unhideWhenUsed="0"/>
-    <w:lsdException w:name="Medium Shading 2 Accent 4" w:semiHidden="0" w:uiPriority="64" w:unhideWhenUsed="0"/>
-    <w:lsdException w:name="Medium List 1 Accent 4" w:semiHidden="0" w:uiPriority="65" w:unhideWhenUsed="0"/>
-    <w:lsdException w:name="Medium List 2 Accent 4" w:semiHidden="0" w:uiPriority="66" w:unhideWhenUsed="0"/>
-    <w:lsdException w:name="Medium Grid 1 Accent 4" w:semiHidden="0" w:uiPriority="67" w:unhideWhenUsed="0"/>
-    <w:lsdException w:name="Medium Grid 2 Accent 4" w:semiHidden="0" w:uiPriority="68" w:unhideWhenUsed="0"/>
-    <w:lsdException w:name="Medium Grid 3 Accent 4" w:semiHidden="0" w:uiPriority="69" w:unhideWhenUsed="0"/>
-    <w:lsdException w:name="Dark List Accent 4" w:semiHidden="0" w:uiPriority="70" w:unhideWhenUsed="0"/>
-    <w:lsdException w:name="Colorful Shading Accent 4" w:semiHidden="0" w:uiPriority="71" w:unhideWhenUsed="0"/>
-    <w:lsdException w:name="Colorful List Accent 4" w:semiHidden="0" w:uiPriority="72" w:unhideWhenUsed="0"/>
-    <w:lsdException w:name="Colorful Grid Accent 4" w:semiHidden="0" w:uiPriority="73" w:unhideWhenUsed="0"/>
-    <w:lsdException w:name="Light Shading Accent 5" w:semiHidden="0" w:uiPriority="60" w:unhideWhenUsed="0"/>
-    <w:lsdException w:name="Light List Accent 5" w:semiHidden="0" w:uiPriority="61" w:unhideWhenUsed="0"/>
-    <w:lsdException w:name="Light Grid Accent 5" w:semiHidden="0" w:uiPriority="62" w:unhideWhenUsed="0"/>
-    <w:lsdException w:name="Medium Shading 1 Accent 5" w:semiHidden="0" w:uiPriority="63" w:unhideWhenUsed="0"/>
-    <w:lsdException w:name="Medium Shading 2 Accent 5" w:semiHidden="0" w:uiPriority="64" w:unhideWhenUsed="0"/>
-    <w:lsdException w:name="Medium List 1 Accent 5" w:semiHidden="0" w:uiPriority="65" w:unhideWhenUsed="0"/>
-    <w:lsdException w:name="Medium List 2 Accent 5" w:semiHidden="0" w:uiPriority="66" w:unhideWhenUsed="0"/>
-    <w:lsdException w:name="Medium Grid 1 Accent 5" w:semiHidden="0" w:uiPriority="67" w:unhideWhenUsed="0"/>
-    <w:lsdException w:name="Medium Grid 2 Accent 5" w:semiHidden="0" w:uiPriority="68" w:unhideWhenUsed="0"/>
-    <w:lsdException w:name="Medium Grid 3 Accent 5" w:semiHidden="0" w:uiPriority="69" w:unhideWhenUsed="0"/>
-    <w:lsdException w:name="Dark List Accent 5" w:semiHidden="0" w:uiPriority="70" w:unhideWhenUsed="0"/>
-    <w:lsdException w:name="Colorful Shading Accent 5" w:semiHidden="0" w:uiPriority="71" w:unhideWhenUsed="0"/>
-    <w:lsdException w:name="Colorful List Accent 5" w:semiHidden="0" w:uiPriority="72" w:unhideWhenUsed="0"/>
-    <w:lsdException w:name="Colorful Grid Accent 5" w:semiHidden="0" w:uiPriority="73" w:unhideWhenUsed="0"/>
-    <w:lsdException w:name="Light Shading Accent 6" w:semiHidden="0" w:uiPriority="60" w:unhideWhenUsed="0"/>
-    <w:lsdException w:name="Light List Accent 6" w:semiHidden="0" w:uiPriority="61" w:unhideWhenUsed="0"/>
-    <w:lsdException w:name="Light Grid Accent 6" w:semiHidden="0" w:uiPriority="62" w:unhideWhenUsed="0"/>
-    <w:lsdException w:name="Medium Shading 1 Accent 6" w:semiHidden="0" w:uiPriority="63" w:unhideWhenUsed="0"/>
-    <w:lsdException w:name="Medium Shading 2 Accent 6" w:semiHidden="0" w:uiPriority="64" w:unhideWhenUsed="0"/>
-    <w:lsdException w:name="Medium List 1 Accent 6" w:semiHidden="0" w:uiPriority="65" w:unhideWhenUsed="0"/>
-    <w:lsdException w:name="Medium List 2 Accent 6" w:semiHidden="0" w:uiPriority="66" w:unhideWhenUsed="0"/>
-    <w:lsdException w:name="Medium Grid 1 Accent 6" w:semiHidden="0" w:uiPriority="67" w:unhideWhenUsed="0"/>
-    <w:lsdException w:name="Medium Grid 2 Accent 6" w:semiHidden="0" w:uiPriority="68" w:unhideWhenUsed="0"/>
-    <w:lsdException w:name="Medium Grid 3 Accent 6" w:semiHidden="0" w:uiPriority="69" w:unhideWhenUsed="0"/>
-    <w:lsdException w:name="Dark List Accent 6" w:semiHidden="0" w:uiPriority="70" w:unhideWhenUsed="0"/>
-    <w:lsdException w:name="Colorful Shading Accent 6" w:semiHidden="0" w:uiPriority="71" w:unhideWhenUsed="0"/>
-    <w:lsdException w:name="Colorful List Accent 6" w:semiHidden="0" w:uiPriority="72" w:unhideWhenUsed="0"/>
-    <w:lsdException w:name="Colorful Grid Accent 6" w:semiHidden="0" w:uiPriority="73" w:unhideWhenUsed="0"/>
-    <w:lsdException w:name="Subtle Emphasis" w:semiHidden="0" w:uiPriority="19" w:unhideWhenUsed="0" w:qFormat="1"/>
-    <w:lsdException w:name="Intense Emphasis" w:semiHidden="0" w:uiPriority="21" w:unhideWhenUsed="0" w:qFormat="1"/>
-    <w:lsdException w:name="Subtle Reference" w:semiHidden="0" w:uiPriority="31" w:unhideWhenUsed="0" w:qFormat="1"/>
-    <w:lsdException w:name="Intense Reference" w:semiHidden="0" w:uiPriority="32" w:unhideWhenUsed="0" w:qFormat="1"/>
-    <w:lsdException w:name="Book Title" w:semiHidden="0" w:uiPriority="33" w:unhideWhenUsed="0" w:qFormat="1"/>
-    <w:lsdException w:name="Bibliography" w:uiPriority="37"/>
-    <w:lsdException w:name="TOC Heading" w:uiPriority="39" w:qFormat="1"/>
+  <w:latentStyles w:defLockedState="0" w:defUIPriority="99" w:defSemiHidden="0" w:defUnhideWhenUsed="0" w:defQFormat="0" w:count="375">
+    <w:lsdException w:name="Normal" w:uiPriority="0" w:qFormat="1"/>
+    <w:lsdException w:name="heading 1" w:uiPriority="9" w:qFormat="1"/>
+    <w:lsdException w:name="heading 2" w:semiHidden="1" w:uiPriority="9" w:unhideWhenUsed="1" w:qFormat="1"/>
+    <w:lsdException w:name="heading 3" w:semiHidden="1" w:uiPriority="9" w:unhideWhenUsed="1" w:qFormat="1"/>
+    <w:lsdException w:name="heading 4" w:semiHidden="1" w:uiPriority="9" w:unhideWhenUsed="1" w:qFormat="1"/>
+    <w:lsdException w:name="heading 5" w:semiHidden="1" w:uiPriority="9" w:unhideWhenUsed="1" w:qFormat="1"/>
+    <w:lsdException w:name="heading 6" w:semiHidden="1" w:uiPriority="9" w:unhideWhenUsed="1" w:qFormat="1"/>
+    <w:lsdException w:name="heading 7" w:semiHidden="1" w:uiPriority="9" w:unhideWhenUsed="1" w:qFormat="1"/>
+    <w:lsdException w:name="heading 8" w:semiHidden="1" w:uiPriority="9" w:unhideWhenUsed="1" w:qFormat="1"/>
+    <w:lsdException w:name="heading 9" w:semiHidden="1" w:uiPriority="9" w:unhideWhenUsed="1" w:qFormat="1"/>
+    <w:lsdException w:name="index 1" w:semiHidden="1" w:unhideWhenUsed="1"/>
+    <w:lsdException w:name="index 2" w:semiHidden="1" w:unhideWhenUsed="1"/>
+    <w:lsdException w:name="index 3" w:semiHidden="1" w:unhideWhenUsed="1"/>
+    <w:lsdException w:name="index 4" w:semiHidden="1" w:unhideWhenUsed="1"/>
+    <w:lsdException w:name="index 5" w:semiHidden="1" w:unhideWhenUsed="1"/>
+    <w:lsdException w:name="index 6" w:semiHidden="1" w:unhideWhenUsed="1"/>
+    <w:lsdException w:name="index 7" w:semiHidden="1" w:unhideWhenUsed="1"/>
+    <w:lsdException w:name="index 8" w:semiHidden="1" w:unhideWhenUsed="1"/>
+    <w:lsdException w:name="index 9" w:semiHidden="1" w:unhideWhenUsed="1"/>
+    <w:lsdException w:name="toc 1" w:semiHidden="1" w:uiPriority="39" w:unhideWhenUsed="1"/>
+    <w:lsdException w:name="toc 2" w:semiHidden="1" w:uiPriority="39" w:unhideWhenUsed="1"/>
+    <w:lsdException w:name="toc 3" w:semiHidden="1" w:uiPriority="39" w:unhideWhenUsed="1"/>
+    <w:lsdException w:name="toc 4" w:semiHidden="1" w:uiPriority="39" w:unhideWhenUsed="1"/>
+    <w:lsdException w:name="toc 5" w:semiHidden="1" w:uiPriority="39" w:unhideWhenUsed="1"/>
+    <w:lsdException w:name="toc 6" w:semiHidden="1" w:uiPriority="39" w:unhideWhenUsed="1"/>
+    <w:lsdException w:name="toc 7" w:semiHidden="1" w:uiPriority="39" w:unhideWhenUsed="1"/>
+    <w:lsdException w:name="toc 8" w:semiHidden="1" w:uiPriority="39" w:unhideWhenUsed="1"/>
+    <w:lsdException w:name="toc 9" w:semiHidden="1" w:uiPriority="39" w:unhideWhenUsed="1"/>
+    <w:lsdException w:name="Normal Indent" w:semiHidden="1" w:unhideWhenUsed="1"/>
+    <w:lsdException w:name="footnote text" w:semiHidden="1" w:unhideWhenUsed="1"/>
+    <w:lsdException w:name="annotation text" w:semiHidden="1" w:unhideWhenUsed="1"/>
+    <w:lsdException w:name="header" w:semiHidden="1" w:unhideWhenUsed="1"/>
+    <w:lsdException w:name="footer" w:semiHidden="1" w:unhideWhenUsed="1"/>
+    <w:lsdException w:name="index heading" w:semiHidden="1" w:unhideWhenUsed="1"/>
+    <w:lsdException w:name="caption" w:semiHidden="1" w:uiPriority="35" w:unhideWhenUsed="1" w:qFormat="1"/>
+    <w:lsdException w:name="table of figures" w:semiHidden="1" w:unhideWhenUsed="1"/>
+    <w:lsdException w:name="envelope address" w:semiHidden="1" w:unhideWhenUsed="1"/>
+    <w:lsdException w:name="envelope return" w:semiHidden="1" w:unhideWhenUsed="1"/>
+    <w:lsdException w:name="footnote reference" w:semiHidden="1" w:unhideWhenUsed="1"/>
+    <w:lsdException w:name="annotation reference" w:semiHidden="1" w:unhideWhenUsed="1"/>
+    <w:lsdException w:name="line number" w:semiHidden="1" w:unhideWhenUsed="1"/>
+    <w:lsdException w:name="page number" w:semiHidden="1" w:unhideWhenUsed="1"/>
+    <w:lsdException w:name="endnote reference" w:semiHidden="1" w:unhideWhenUsed="1"/>
+    <w:lsdException w:name="endnote text" w:semiHidden="1" w:unhideWhenUsed="1"/>
+    <w:lsdException w:name="table of authorities" w:semiHidden="1" w:unhideWhenUsed="1"/>
+    <w:lsdException w:name="macro" w:semiHidden="1" w:unhideWhenUsed="1"/>
+    <w:lsdException w:name="toa heading" w:semiHidden="1" w:unhideWhenUsed="1"/>
+    <w:lsdException w:name="List" w:semiHidden="1" w:unhideWhenUsed="1"/>
+    <w:lsdException w:name="List Bullet" w:semiHidden="1" w:unhideWhenUsed="1"/>
+    <w:lsdException w:name="List Number" w:semiHidden="1" w:unhideWhenUsed="1"/>
+    <w:lsdException w:name="List 2" w:semiHidden="1" w:unhideWhenUsed="1"/>
+    <w:lsdException w:name="List 3" w:semiHidden="1" w:unhideWhenUsed="1"/>
+    <w:lsdException w:name="List 4" w:semiHidden="1" w:unhideWhenUsed="1"/>
+    <w:lsdException w:name="List 5" w:semiHidden="1" w:unhideWhenUsed="1"/>
+    <w:lsdException w:name="List Bullet 2" w:semiHidden="1" w:unhideWhenUsed="1"/>
+    <w:lsdException w:name="List Bullet 3" w:semiHidden="1" w:unhideWhenUsed="1"/>
+    <w:lsdException w:name="List Bullet 4" w:semiHidden="1" w:unhideWhenUsed="1"/>
+    <w:lsdException w:name="List Bullet 5" w:semiHidden="1" w:unhideWhenUsed="1"/>
+    <w:lsdException w:name="List Number 2" w:semiHidden="1" w:unhideWhenUsed="1"/>
+    <w:lsdException w:name="List Number 3" w:semiHidden="1" w:unhideWhenUsed="1"/>
+    <w:lsdException w:name="List Number 4" w:semiHidden="1" w:unhideWhenUsed="1"/>
+    <w:lsdException w:name="List Number 5" w:semiHidden="1" w:unhideWhenUsed="1"/>
+    <w:lsdException w:name="Title" w:uiPriority="10" w:qFormat="1"/>
+    <w:lsdException w:name="Closing" w:semiHidden="1" w:unhideWhenUsed="1"/>
+    <w:lsdException w:name="Signature" w:semiHidden="1" w:unhideWhenUsed="1"/>
+    <w:lsdException w:name="Default Paragraph Font" w:semiHidden="1" w:uiPriority="1" w:unhideWhenUsed="1"/>
+    <w:lsdException w:name="Body Text" w:semiHidden="1" w:unhideWhenUsed="1"/>
+    <w:lsdException w:name="Body Text Indent" w:semiHidden="1" w:unhideWhenUsed="1"/>
+    <w:lsdException w:name="List Continue" w:semiHidden="1" w:unhideWhenUsed="1"/>
+    <w:lsdException w:name="List Continue 2" w:semiHidden="1" w:unhideWhenUsed="1"/>
+    <w:lsdException w:name="List Continue 3" w:semiHidden="1" w:unhideWhenUsed="1"/>
+    <w:lsdException w:name="List Continue 4" w:semiHidden="1" w:unhideWhenUsed="1"/>
+    <w:lsdException w:name="List Continue 5" w:semiHidden="1" w:unhideWhenUsed="1"/>
+    <w:lsdException w:name="Message Header" w:semiHidden="1" w:unhideWhenUsed="1"/>
+    <w:lsdException w:name="Subtitle" w:uiPriority="11" w:qFormat="1"/>
+    <w:lsdException w:name="Salutation" w:semiHidden="1" w:unhideWhenUsed="1"/>
+    <w:lsdException w:name="Date" w:semiHidden="1" w:unhideWhenUsed="1"/>
+    <w:lsdException w:name="Body Text First Indent" w:semiHidden="1" w:unhideWhenUsed="1"/>
+    <w:lsdException w:name="Body Text First Indent 2" w:semiHidden="1" w:unhideWhenUsed="1"/>
+    <w:lsdException w:name="Note Heading" w:semiHidden="1" w:unhideWhenUsed="1"/>
+    <w:lsdException w:name="Body Text 2" w:semiHidden="1" w:unhideWhenUsed="1"/>
+    <w:lsdException w:name="Body Text 3" w:semiHidden="1" w:unhideWhenUsed="1"/>
+    <w:lsdException w:name="Body Text Indent 2" w:semiHidden="1" w:unhideWhenUsed="1"/>
+    <w:lsdException w:name="Body Text Indent 3" w:semiHidden="1" w:unhideWhenUsed="1"/>
+    <w:lsdException w:name="Block Text" w:semiHidden="1" w:unhideWhenUsed="1"/>
+    <w:lsdException w:name="Hyperlink" w:semiHidden="1" w:unhideWhenUsed="1"/>
+    <w:lsdException w:name="FollowedHyperlink" w:semiHidden="1" w:unhideWhenUsed="1"/>
+    <w:lsdException w:name="Strong" w:uiPriority="22" w:qFormat="1"/>
+    <w:lsdException w:name="Emphasis" w:uiPriority="20" w:qFormat="1"/>
+    <w:lsdException w:name="Document Map" w:semiHidden="1" w:unhideWhenUsed="1"/>
+    <w:lsdException w:name="Plain Text" w:semiHidden="1" w:unhideWhenUsed="1"/>
+    <w:lsdException w:name="E-mail Signature" w:semiHidden="1" w:unhideWhenUsed="1"/>
+    <w:lsdException w:name="HTML Top of Form" w:semiHidden="1" w:unhideWhenUsed="1"/>
+    <w:lsdException w:name="HTML Bottom of Form" w:semiHidden="1" w:unhideWhenUsed="1"/>
+    <w:lsdException w:name="Normal (Web)" w:semiHidden="1" w:unhideWhenUsed="1"/>
+    <w:lsdException w:name="HTML Acronym" w:semiHidden="1" w:unhideWhenUsed="1"/>
+    <w:lsdException w:name="HTML Address" w:semiHidden="1" w:unhideWhenUsed="1"/>
+    <w:lsdException w:name="HTML Cite" w:semiHidden="1" w:unhideWhenUsed="1"/>
+    <w:lsdException w:name="HTML Code" w:semiHidden="1" w:unhideWhenUsed="1"/>
+    <w:lsdException w:name="HTML Definition" w:semiHidden="1" w:unhideWhenUsed="1"/>
+    <w:lsdException w:name="HTML Keyboard" w:semiHidden="1" w:unhideWhenUsed="1"/>
+    <w:lsdException w:name="HTML Preformatted" w:semiHidden="1" w:unhideWhenUsed="1"/>
+    <w:lsdException w:name="HTML Sample" w:semiHidden="1" w:unhideWhenUsed="1"/>
+    <w:lsdException w:name="HTML Typewriter" w:semiHidden="1" w:unhideWhenUsed="1"/>
+    <w:lsdException w:name="HTML Variable" w:semiHidden="1" w:unhideWhenUsed="1"/>
+    <w:lsdException w:name="Normal Table" w:semiHidden="1" w:unhideWhenUsed="1"/>
+    <w:lsdException w:name="annotation subject" w:semiHidden="1" w:unhideWhenUsed="1"/>
+    <w:lsdException w:name="No List" w:semiHidden="1" w:unhideWhenUsed="1"/>
+    <w:lsdException w:name="Outline List 1" w:semiHidden="1" w:unhideWhenUsed="1"/>
+    <w:lsdException w:name="Outline List 2" w:semiHidden="1" w:unhideWhenUsed="1"/>
+    <w:lsdException w:name="Outline List 3" w:semiHidden="1" w:unhideWhenUsed="1"/>
+    <w:lsdException w:name="Table Simple 1" w:semiHidden="1" w:unhideWhenUsed="1"/>
+    <w:lsdException w:name="Table Simple 2" w:semiHidden="1" w:unhideWhenUsed="1"/>
+    <w:lsdException w:name="Table Simple 3" w:semiHidden="1" w:unhideWhenUsed="1"/>
+    <w:lsdException w:name="Table Classic 1" w:semiHidden="1" w:unhideWhenUsed="1"/>
+    <w:lsdException w:name="Table Classic 2" w:semiHidden="1" w:unhideWhenUsed="1"/>
+    <w:lsdException w:name="Table Classic 3" w:semiHidden="1" w:unhideWhenUsed="1"/>
+    <w:lsdException w:name="Table Classic 4" w:semiHidden="1" w:unhideWhenUsed="1"/>
+    <w:lsdException w:name="Table Colorful 1" w:semiHidden="1" w:unhideWhenUsed="1"/>
+    <w:lsdException w:name="Table Colorful 2" w:semiHidden="1" w:unhideWhenUsed="1"/>
+    <w:lsdException w:name="Table Colorful 3" w:semiHidden="1" w:unhideWhenUsed="1"/>
+    <w:lsdException w:name="Table Columns 1" w:semiHidden="1" w:unhideWhenUsed="1"/>
+    <w:lsdException w:name="Table Columns 2" w:semiHidden="1" w:unhideWhenUsed="1"/>
+    <w:lsdException w:name="Table Columns 3" w:semiHidden="1" w:unhideWhenUsed="1"/>
+    <w:lsdException w:name="Table Columns 4" w:semiHidden="1" w:unhideWhenUsed="1"/>
+    <w:lsdException w:name="Table Columns 5" w:semiHidden="1" w:unhideWhenUsed="1"/>
+    <w:lsdException w:name="Table Grid 1" w:semiHidden="1" w:unhideWhenUsed="1"/>
+    <w:lsdException w:name="Table Grid 2" w:semiHidden="1" w:unhideWhenUsed="1"/>
+    <w:lsdException w:name="Table Grid 3" w:semiHidden="1" w:unhideWhenUsed="1"/>
+    <w:lsdException w:name="Table Grid 4" w:semiHidden="1" w:unhideWhenUsed="1"/>
+    <w:lsdException w:name="Table Grid 5" w:semiHidden="1" w:unhideWhenUsed="1"/>
+    <w:lsdException w:name="Table Grid 6" w:semiHidden="1" w:unhideWhenUsed="1"/>
+    <w:lsdException w:name="Table Grid 7" w:semiHidden="1" w:unhideWhenUsed="1"/>
+    <w:lsdException w:name="Table Grid 8" w:semiHidden="1" w:unhideWhenUsed="1"/>
+    <w:lsdException w:name="Table List 1" w:semiHidden="1" w:unhideWhenUsed="1"/>
+    <w:lsdException w:name="Table List 2" w:semiHidden="1" w:unhideWhenUsed="1"/>
+    <w:lsdException w:name="Table List 3" w:semiHidden="1" w:unhideWhenUsed="1"/>
+    <w:lsdException w:name="Table List 4" w:semiHidden="1" w:unhideWhenUsed="1"/>
+    <w:lsdException w:name="Table List 5" w:semiHidden="1" w:unhideWhenUsed="1"/>
+    <w:lsdException w:name="Table List 6" w:semiHidden="1" w:unhideWhenUsed="1"/>
+    <w:lsdException w:name="Table List 7" w:semiHidden="1" w:unhideWhenUsed="1"/>
+    <w:lsdException w:name="Table List 8" w:semiHidden="1" w:unhideWhenUsed="1"/>
+    <w:lsdException w:name="Table 3D effects 1" w:semiHidden="1" w:unhideWhenUsed="1"/>
+    <w:lsdException w:name="Table 3D effects 2" w:semiHidden="1" w:unhideWhenUsed="1"/>
+    <w:lsdException w:name="Table 3D effects 3" w:semiHidden="1" w:unhideWhenUsed="1"/>
+    <w:lsdException w:name="Table Contemporary" w:semiHidden="1" w:unhideWhenUsed="1"/>
+    <w:lsdException w:name="Table Elegant" w:semiHidden="1" w:unhideWhenUsed="1"/>
+    <w:lsdException w:name="Table Professional" w:semiHidden="1" w:unhideWhenUsed="1"/>
+    <w:lsdException w:name="Table Subtle 1" w:semiHidden="1" w:unhideWhenUsed="1"/>
+    <w:lsdException w:name="Table Subtle 2" w:semiHidden="1" w:unhideWhenUsed="1"/>
+    <w:lsdException w:name="Table Web 1" w:semiHidden="1" w:unhideWhenUsed="1"/>
+    <w:lsdException w:name="Table Web 2" w:semiHidden="1" w:unhideWhenUsed="1"/>
+    <w:lsdException w:name="Table Web 3" w:semiHidden="1" w:unhideWhenUsed="1"/>
+    <w:lsdException w:name="Balloon Text" w:semiHidden="1" w:unhideWhenUsed="1"/>
+    <w:lsdException w:name="Table Grid" w:semiHidden="1" w:uiPriority="59" w:unhideWhenUsed="1"/>
+    <w:lsdException w:name="Table Theme" w:semiHidden="1" w:unhideWhenUsed="1"/>
+    <w:lsdException w:name="Placeholder Text" w:semiHidden="1"/>
+    <w:lsdException w:name="No Spacing" w:uiPriority="1" w:qFormat="1"/>
+    <w:lsdException w:name="Light Shading" w:uiPriority="60"/>
+    <w:lsdException w:name="Light List" w:uiPriority="61"/>
+    <w:lsdException w:name="Light Grid" w:uiPriority="62"/>
+    <w:lsdException w:name="Medium Shading 1" w:uiPriority="63"/>
+    <w:lsdException w:name="Medium Shading 2" w:uiPriority="64"/>
+    <w:lsdException w:name="Medium List 1" w:uiPriority="65"/>
+    <w:lsdException w:name="Medium List 2" w:uiPriority="66"/>
+    <w:lsdException w:name="Medium Grid 1" w:uiPriority="67"/>
+    <w:lsdException w:name="Medium Grid 2" w:uiPriority="68"/>
+    <w:lsdException w:name="Medium Grid 3" w:uiPriority="69"/>
+    <w:lsdException w:name="Dark List" w:uiPriority="70"/>
+    <w:lsdException w:name="Colorful Shading" w:uiPriority="71"/>
+    <w:lsdException w:name="Colorful List" w:uiPriority="72"/>
+    <w:lsdException w:name="Colorful Grid" w:uiPriority="73"/>
+    <w:lsdException w:name="Light Shading Accent 1" w:uiPriority="60"/>
+    <w:lsdException w:name="Light List Accent 1" w:uiPriority="61"/>
+    <w:lsdException w:name="Light Grid Accent 1" w:uiPriority="62"/>
+    <w:lsdException w:name="Medium Shading 1 Accent 1" w:uiPriority="63"/>
+    <w:lsdException w:name="Medium Shading 2 Accent 1" w:uiPriority="64"/>
+    <w:lsdException w:name="Medium List 1 Accent 1" w:uiPriority="65"/>
+    <w:lsdException w:name="Revision" w:semiHidden="1"/>
+    <w:lsdException w:name="List Paragraph" w:uiPriority="34" w:qFormat="1"/>
+    <w:lsdException w:name="Quote" w:uiPriority="29" w:qFormat="1"/>
+    <w:lsdException w:name="Intense Quote" w:uiPriority="30" w:qFormat="1"/>
+    <w:lsdException w:name="Medium List 2 Accent 1" w:uiPriority="66"/>
+    <w:lsdException w:name="Medium Grid 1 Accent 1" w:uiPriority="67"/>
+    <w:lsdException w:name="Medium Grid 2 Accent 1" w:uiPriority="68"/>
+    <w:lsdException w:name="Medium Grid 3 Accent 1" w:uiPriority="69"/>
+    <w:lsdException w:name="Dark List Accent 1" w:uiPriority="70"/>
+    <w:lsdException w:name="Colorful Shading Accent 1" w:uiPriority="71"/>
+    <w:lsdException w:name="Colorful List Accent 1" w:uiPriority="72"/>
+    <w:lsdException w:name="Colorful Grid Accent 1" w:uiPriority="73"/>
+    <w:lsdException w:name="Light Shading Accent 2" w:uiPriority="60"/>
+    <w:lsdException w:name="Light List Accent 2" w:uiPriority="61"/>
+    <w:lsdException w:name="Light Grid Accent 2" w:uiPriority="62"/>
+    <w:lsdException w:name="Medium Shading 1 Accent 2" w:uiPriority="63"/>
+    <w:lsdException w:name="Medium Shading 2 Accent 2" w:uiPriority="64"/>
+    <w:lsdException w:name="Medium List 1 Accent 2" w:uiPriority="65"/>
+    <w:lsdException w:name="Medium List 2 Accent 2" w:uiPriority="66"/>
+    <w:lsdException w:name="Medium Grid 1 Accent 2" w:uiPriority="67"/>
+    <w:lsdException w:name="Medium Grid 2 Accent 2" w:uiPriority="68"/>
+    <w:lsdException w:name="Medium Grid 3 Accent 2" w:uiPriority="69"/>
+    <w:lsdException w:name="Dark List Accent 2" w:uiPriority="70"/>
+    <w:lsdException w:name="Colorful Shading Accent 2" w:uiPriority="71"/>
+    <w:lsdException w:name="Colorful List Accent 2" w:uiPriority="72"/>
+    <w:lsdException w:name="Colorful Grid Accent 2" w:uiPriority="73"/>
+    <w:lsdException w:name="Light Shading Accent 3" w:uiPriority="60"/>
+    <w:lsdException w:name="Light List Accent 3" w:uiPriority="61"/>
+    <w:lsdException w:name="Light Grid Accent 3" w:uiPriority="62"/>
+    <w:lsdException w:name="Medium Shading 1 Accent 3" w:uiPriority="63"/>
+    <w:lsdException w:name="Medium Shading 2 Accent 3" w:uiPriority="64"/>
+    <w:lsdException w:name="Medium List 1 Accent 3" w:uiPriority="65"/>
+    <w:lsdException w:name="Medium List 2 Accent 3" w:uiPriority="66"/>
+    <w:lsdException w:name="Medium Grid 1 Accent 3" w:uiPriority="67"/>
+    <w:lsdException w:name="Medium Grid 2 Accent 3" w:uiPriority="68"/>
+    <w:lsdException w:name="Medium Grid 3 Accent 3" w:uiPriority="69"/>
+    <w:lsdException w:name="Dark List Accent 3" w:uiPriority="70"/>
+    <w:lsdException w:name="Colorful Shading Accent 3" w:uiPriority="71"/>
+    <w:lsdException w:name="Colorful List Accent 3" w:uiPriority="72"/>
+    <w:lsdException w:name="Colorful Grid Accent 3" w:uiPriority="73"/>
+    <w:lsdException w:name="Light Shading Accent 4" w:uiPriority="60"/>
+    <w:lsdException w:name="Light List Accent 4" w:uiPriority="61"/>
+    <w:lsdException w:name="Light Grid Accent 4" w:uiPriority="62"/>
+    <w:lsdException w:name="Medium Shading 1 Accent 4" w:uiPriority="63"/>
+    <w:lsdException w:name="Medium Shading 2 Accent 4" w:uiPriority="64"/>
+    <w:lsdException w:name="Medium List 1 Accent 4" w:uiPriority="65"/>
+    <w:lsdException w:name="Medium List 2 Accent 4" w:uiPriority="66"/>
+    <w:lsdException w:name="Medium Grid 1 Accent 4" w:uiPriority="67"/>
+    <w:lsdException w:name="Medium Grid 2 Accent 4" w:uiPriority="68"/>
+    <w:lsdException w:name="Medium Grid 3 Accent 4" w:uiPriority="69"/>
+    <w:lsdException w:name="Dark List Accent 4" w:uiPriority="70"/>
+    <w:lsdException w:name="Colorful Shading Accent 4" w:uiPriority="71"/>
+    <w:lsdException w:name="Colorful List Accent 4" w:uiPriority="72"/>
+    <w:lsdException w:name="Colorful Grid Accent 4" w:uiPriority="73"/>
+    <w:lsdException w:name="Light Shading Accent 5" w:uiPriority="60"/>
+    <w:lsdException w:name="Light List Accent 5" w:uiPriority="61"/>
+    <w:lsdException w:name="Light Grid Accent 5" w:uiPriority="62"/>
+    <w:lsdException w:name="Medium Shading 1 Accent 5" w:uiPriority="63"/>
+    <w:lsdException w:name="Medium Shading 2 Accent 5" w:uiPriority="64"/>
+    <w:lsdException w:name="Medium List 1 Accent 5" w:uiPriority="65"/>
+    <w:lsdException w:name="Medium List 2 Accent 5" w:uiPriority="66"/>
+    <w:lsdException w:name="Medium Grid 1 Accent 5" w:uiPriority="67"/>
+    <w:lsdException w:name="Medium Grid 2 Accent 5" w:uiPriority="68"/>
+    <w:lsdException w:name="Medium Grid 3 Accent 5" w:uiPriority="69"/>
+    <w:lsdException w:name="Dark List Accent 5" w:uiPriority="70"/>
+    <w:lsdException w:name="Colorful Shading Accent 5" w:uiPriority="71"/>
+    <w:lsdException w:name="Colorful List Accent 5" w:uiPriority="72"/>
+    <w:lsdException w:name="Colorful Grid Accent 5" w:uiPriority="73"/>
+    <w:lsdException w:name="Light Shading Accent 6" w:uiPriority="60"/>
+    <w:lsdException w:name="Light List Accent 6" w:uiPriority="61"/>
+    <w:lsdException w:name="Light Grid Accent 6" w:uiPriority="62"/>
+    <w:lsdException w:name="Medium Shading 1 Accent 6" w:uiPriority="63"/>
+    <w:lsdException w:name="Medium Shading 2 Accent 6" w:uiPriority="64"/>
+    <w:lsdException w:name="Medium List 1 Accent 6" w:uiPriority="65"/>
+    <w:lsdException w:name="Medium List 2 Accent 6" w:uiPriority="66"/>
+    <w:lsdException w:name="Medium Grid 1 Accent 6" w:uiPriority="67"/>
+    <w:lsdException w:name="Medium Grid 2 Accent 6" w:uiPriority="68"/>
+    <w:lsdException w:name="Medium Grid 3 Accent 6" w:uiPriority="69"/>
+    <w:lsdException w:name="Dark List Accent 6" w:uiPriority="70"/>
+    <w:lsdException w:name="Colorful Shading Accent 6" w:uiPriority="71"/>
+    <w:lsdException w:name="Colorful List Accent 6" w:uiPriority="72"/>
+    <w:lsdException w:name="Colorful Grid Accent 6" w:uiPriority="73"/>
+    <w:lsdException w:name="Subtle Emphasis" w:uiPriority="19" w:qFormat="1"/>
+    <w:lsdException w:name="Intense Emphasis" w:uiPriority="21" w:qFormat="1"/>
+    <w:lsdException w:name="Subtle Reference" w:uiPriority="31" w:qFormat="1"/>
+    <w:lsdException w:name="Intense Reference" w:uiPriority="32" w:qFormat="1"/>
+    <w:lsdException w:name="Book Title" w:uiPriority="33" w:qFormat="1"/>
+    <w:lsdException w:name="Bibliography" w:semiHidden="1" w:uiPriority="37" w:unhideWhenUsed="1"/>
+    <w:lsdException w:name="TOC Heading" w:semiHidden="1" w:uiPriority="39" w:unhideWhenUsed="1" w:qFormat="1"/>
+    <w:lsdException w:name="Plain Table 1" w:uiPriority="41"/>
+    <w:lsdException w:name="Plain Table 2" w:uiPriority="42"/>
+    <w:lsdException w:name="Plain Table 3" w:uiPriority="43"/>
+    <w:lsdException w:name="Plain Table 4" w:uiPriority="44"/>
+    <w:lsdException w:name="Plain Table 5" w:uiPriority="45"/>
+    <w:lsdException w:name="Grid Table Light" w:uiPriority="40"/>
+    <w:lsdException w:name="Grid Table 1 Light" w:uiPriority="46"/>
+    <w:lsdException w:name="Grid Table 2" w:uiPriority="47"/>
+    <w:lsdException w:name="Grid Table 3" w:uiPriority="48"/>
+    <w:lsdException w:name="Grid Table 4" w:uiPriority="49"/>
+    <w:lsdException w:name="Grid Table 5 Dark" w:uiPriority="50"/>
+    <w:lsdException w:name="Grid Table 6 Colorful" w:uiPriority="51"/>
+    <w:lsdException w:name="Grid Table 7 Colorful" w:uiPriority="52"/>
+    <w:lsdException w:name="Grid Table 1 Light Accent 1" w:uiPriority="46"/>
+    <w:lsdException w:name="Grid Table 2 Accent 1" w:uiPriority="47"/>
+    <w:lsdException w:name="Grid Table 3 Accent 1" w:uiPriority="48"/>
+    <w:lsdException w:name="Grid Table 4 Accent 1" w:uiPriority="49"/>
+    <w:lsdException w:name="Grid Table 5 Dark Accent 1" w:uiPriority="50"/>
+    <w:lsdException w:name="Grid Table 6 Colorful Accent 1" w:uiPriority="51"/>
+    <w:lsdException w:name="Grid Table 7 Colorful Accent 1" w:uiPriority="52"/>
+    <w:lsdException w:name="Grid Table 1 Light Accent 2" w:uiPriority="46"/>
+    <w:lsdException w:name="Grid Table 2 Accent 2" w:uiPriority="47"/>
+    <w:lsdException w:name="Grid Table 3 Accent 2" w:uiPriority="48"/>
+    <w:lsdException w:name="Grid Table 4 Accent 2" w:uiPriority="49"/>
+    <w:lsdException w:name="Grid Table 5 Dark Accent 2" w:uiPriority="50"/>
+    <w:lsdException w:name="Grid Table 6 Colorful Accent 2" w:uiPriority="51"/>
+    <w:lsdException w:name="Grid Table 7 Colorful Accent 2" w:uiPriority="52"/>
+    <w:lsdException w:name="Grid Table 1 Light Accent 3" w:uiPriority="46"/>
+    <w:lsdException w:name="Grid Table 2 Accent 3" w:uiPriority="47"/>
+    <w:lsdException w:name="Grid Table 3 Accent 3" w:uiPriority="48"/>
+    <w:lsdException w:name="Grid Table 4 Accent 3" w:uiPriority="49"/>
+    <w:lsdException w:name="Grid Table 5 Dark Accent 3" w:uiPriority="50"/>
+    <w:lsdException w:name="Grid Table 6 Colorful Accent 3" w:uiPriority="51"/>
+    <w:lsdException w:name="Grid Table 7 Colorful Accent 3" w:uiPriority="52"/>
+    <w:lsdException w:name="Grid Table 1 Light Accent 4" w:uiPriority="46"/>
+    <w:lsdException w:name="Grid Table 2 Accent 4" w:uiPriority="47"/>
+    <w:lsdException w:name="Grid Table 3 Accent 4" w:uiPriority="48"/>
+    <w:lsdException w:name="Grid Table 4 Accent 4" w:uiPriority="49"/>
+    <w:lsdException w:name="Grid Table 5 Dark Accent 4" w:uiPriority="50"/>
+    <w:lsdException w:name="Grid Table 6 Colorful Accent 4" w:uiPriority="51"/>
+    <w:lsdException w:name="Grid Table 7 Colorful Accent 4" w:uiPriority="52"/>
+    <w:lsdException w:name="Grid Table 1 Light Accent 5" w:uiPriority="46"/>
+    <w:lsdException w:name="Grid Table 2 Accent 5" w:uiPriority="47"/>
+    <w:lsdException w:name="Grid Table 3 Accent 5" w:uiPriority="48"/>
+    <w:lsdException w:name="Grid Table 4 Accent 5" w:uiPriority="49"/>
+    <w:lsdException w:name="Grid Table 5 Dark Accent 5" w:uiPriority="50"/>
+    <w:lsdException w:name="Grid Table 6 Colorful Accent 5" w:uiPriority="51"/>
+    <w:lsdException w:name="Grid Table 7 Colorful Accent 5" w:uiPriority="52"/>
+    <w:lsdException w:name="Grid Table 1 Light Accent 6" w:uiPriority="46"/>
+    <w:lsdException w:name="Grid Table 2 Accent 6" w:uiPriority="47"/>
+    <w:lsdException w:name="Grid Table 3 Accent 6" w:uiPriority="48"/>
+    <w:lsdException w:name="Grid Table 4 Accent 6" w:uiPriority="49"/>
+    <w:lsdException w:name="Grid Table 5 Dark Accent 6" w:uiPriority="50"/>
+    <w:lsdException w:name="Grid Table 6 Colorful Accent 6" w:uiPriority="51"/>
+    <w:lsdException w:name="Grid Table 7 Colorful Accent 6" w:uiPriority="52"/>
+    <w:lsdException w:name="List Table 1 Light" w:uiPriority="46"/>
+    <w:lsdException w:name="List Table 2" w:uiPriority="47"/>
+    <w:lsdException w:name="List Table 3" w:uiPriority="48"/>
+    <w:lsdException w:name="List Table 4" w:uiPriority="49"/>
+    <w:lsdException w:name="List Table 5 Dark" w:uiPriority="50"/>
+    <w:lsdException w:name="List Table 6 Colorful" w:uiPriority="51"/>
+    <w:lsdException w:name="List Table 7 Colorful" w:uiPriority="52"/>
+    <w:lsdException w:name="List Table 1 Light Accent 1" w:uiPriority="46"/>
+    <w:lsdException w:name="List Table 2 Accent 1" w:uiPriority="47"/>
+    <w:lsdException w:name="List Table 3 Accent 1" w:uiPriority="48"/>
+    <w:lsdException w:name="List Table 4 Accent 1" w:uiPriority="49"/>
+    <w:lsdException w:name="List Table 5 Dark Accent 1" w:uiPriority="50"/>
+    <w:lsdException w:name="List Table 6 Colorful Accent 1" w:uiPriority="51"/>
+    <w:lsdException w:name="List Table 7 Colorful Accent 1" w:uiPriority="52"/>
+    <w:lsdException w:name="List Table 1 Light Accent 2" w:uiPriority="46"/>
+    <w:lsdException w:name="List Table 2 Accent 2" w:uiPriority="47"/>
+    <w:lsdException w:name="List Table 3 Accent 2" w:uiPriority="48"/>
+    <w:lsdException w:name="List Table 4 Accent 2" w:uiPriority="49"/>
+    <w:lsdException w:name="List Table 5 Dark Accent 2" w:uiPriority="50"/>
+    <w:lsdException w:name="List Table 6 Colorful Accent 2" w:uiPriority="51"/>
+    <w:lsdException w:name="List Table 7 Colorful Accent 2" w:uiPriority="52"/>
+    <w:lsdException w:name="List Table 1 Light Accent 3" w:uiPriority="46"/>
+    <w:lsdException w:name="List Table 2 Accent 3" w:uiPriority="47"/>
+    <w:lsdException w:name="List Table 3 Accent 3" w:uiPriority="48"/>
+    <w:lsdException w:name="List Table 4 Accent 3" w:uiPriority="49"/>
+    <w:lsdException w:name="List Table 5 Dark Accent 3" w:uiPriority="50"/>
+    <w:lsdException w:name="List Table 6 Colorful Accent 3" w:uiPriority="51"/>
+    <w:lsdException w:name="List Table 7 Colorful Accent 3" w:uiPriority="52"/>
+    <w:lsdException w:name="List Table 1 Light Accent 4" w:uiPriority="46"/>
+    <w:lsdException w:name="List Table 2 Accent 4" w:uiPriority="47"/>
+    <w:lsdException w:name="List Table 3 Accent 4" w:uiPriority="48"/>
+    <w:lsdException w:name="List Table 4 Accent 4" w:uiPriority="49"/>
+    <w:lsdException w:name="List Table 5 Dark Accent 4" w:uiPriority="50"/>
+    <w:lsdException w:name="List Table 6 Colorful Accent 4" w:uiPriority="51"/>
+    <w:lsdException w:name="List Table 7 Colorful Accent 4" w:uiPriority="52"/>
+    <w:lsdException w:name="List Table 1 Light Accent 5" w:uiPriority="46"/>
+    <w:lsdException w:name="List Table 2 Accent 5" w:uiPriority="47"/>
+    <w:lsdException w:name="List Table 3 Accent 5" w:uiPriority="48"/>
+    <w:lsdException w:name="List Table 4 Accent 5" w:uiPriority="49"/>
+    <w:lsdException w:name="List Table 5 Dark Accent 5" w:uiPriority="50"/>
+    <w:lsdException w:name="List Table 6 Colorful Accent 5" w:uiPriority="51"/>
+    <w:lsdException w:name="List Table 7 Colorful Accent 5" w:uiPriority="52"/>
+    <w:lsdException w:name="List Table 1 Light Accent 6" w:uiPriority="46"/>
+    <w:lsdException w:name="List Table 2 Accent 6" w:uiPriority="47"/>
+    <w:lsdException w:name="List Table 3 Accent 6" w:uiPriority="48"/>
+    <w:lsdException w:name="List Table 4 Accent 6" w:uiPriority="49"/>
+    <w:lsdException w:name="List Table 5 Dark Accent 6" w:uiPriority="50"/>
+    <w:lsdException w:name="List Table 6 Colorful Accent 6" w:uiPriority="51"/>
+    <w:lsdException w:name="List Table 7 Colorful Accent 6" w:uiPriority="52"/>
+    <w:lsdException w:name="Mention" w:semiHidden="1" w:unhideWhenUsed="1"/>
+    <w:lsdException w:name="Smart Hyperlink" w:semiHidden="1" w:unhideWhenUsed="1"/>
+    <w:lsdException w:name="Hashtag" w:semiHidden="1" w:unhideWhenUsed="1"/>
+    <w:lsdException w:name="Unresolved Mention" w:semiHidden="1" w:unhideWhenUsed="1"/>
   </w:latentStyles>
   <w:style w:type="paragraph" w:default="1" w:styleId="Normal">
     <w:name w:val="Normal"/>
